--- a/code/CPS's/CPS LUCROS.docx
+++ b/code/CPS's/CPS LUCROS.docx
@@ -406,7 +406,21 @@
           <w:rFonts w:asciiTheme="minorHAnsi" w:hAnsiTheme="minorHAnsi" w:cstheme="minorBidi"/>
           <w:sz w:val="20"/>
         </w:rPr>
-        <w:t xml:space="preserve"> }} nº {{ </w:t>
+        <w:t xml:space="preserve"> }}</w:t>
+      </w:r>
+      <w:r>
+        <w:rPr>
+          <w:rFonts w:asciiTheme="minorHAnsi" w:hAnsiTheme="minorHAnsi" w:cstheme="minorBidi"/>
+          <w:sz w:val="20"/>
+        </w:rPr>
+        <w:t>,</w:t>
+      </w:r>
+      <w:r>
+        <w:rPr>
+          <w:rFonts w:asciiTheme="minorHAnsi" w:hAnsiTheme="minorHAnsi" w:cstheme="minorBidi"/>
+          <w:sz w:val="20"/>
+        </w:rPr>
+        <w:t xml:space="preserve"> nº {{ </w:t>
       </w:r>
       <w:proofErr w:type="spellStart"/>
       <w:r>
@@ -957,7 +971,7 @@
         <w:jc w:val="both"/>
         <w:rPr>
           <w:rFonts w:asciiTheme="minorHAnsi" w:hAnsiTheme="minorHAnsi" w:cstheme="minorHAnsi"/>
-          <w:color w:val="000000" w:themeColor="text1"/>
+          <w:bCs/>
           <w:sz w:val="20"/>
         </w:rPr>
       </w:pPr>
@@ -966,7 +980,6 @@
           <w:rPr>
             <w:rFonts w:asciiTheme="minorHAnsi" w:hAnsiTheme="minorHAnsi" w:cstheme="minorHAnsi"/>
             <w:b/>
-            <w:color w:val="000000" w:themeColor="text1"/>
             <w:sz w:val="20"/>
             <w:u w:val="single"/>
           </w:rPr>
@@ -977,111 +990,173 @@
         <w:rPr>
           <w:rFonts w:asciiTheme="minorHAnsi" w:hAnsiTheme="minorHAnsi" w:cstheme="minorHAnsi"/>
           <w:b/>
-          <w:color w:val="000000" w:themeColor="text1"/>
           <w:sz w:val="20"/>
           <w:u w:val="single"/>
         </w:rPr>
-        <w:t xml:space="preserve"> p</w:t>
-      </w:r>
-      <w:r>
-        <w:rPr>
-          <w:rFonts w:asciiTheme="minorHAnsi" w:hAnsiTheme="minorHAnsi" w:cstheme="minorHAnsi"/>
-          <w:b/>
-          <w:color w:val="000000" w:themeColor="text1"/>
+        <w:t xml:space="preserve"> primeira</w:t>
+      </w:r>
+      <w:r>
+        <w:rPr>
+          <w:rFonts w:asciiTheme="minorHAnsi" w:hAnsiTheme="minorHAnsi" w:cstheme="minorHAnsi"/>
+          <w:bCs/>
+          <w:sz w:val="20"/>
+        </w:rPr>
+        <w:t xml:space="preserve"> -</w:t>
+      </w:r>
+      <w:r>
+        <w:rPr>
+          <w:rFonts w:asciiTheme="minorHAnsi" w:hAnsiTheme="minorHAnsi" w:cstheme="minorHAnsi"/>
+          <w:bCs/>
+          <w:sz w:val="20"/>
+        </w:rPr>
+        <w:tab/>
+        <w:t xml:space="preserve">A Contratada se compromete a </w:t>
+      </w:r>
+      <w:smartTag w:uri="schemas-houaiss/acao" w:element="hdm">
+        <w:r>
+          <w:rPr>
+            <w:rFonts w:asciiTheme="minorHAnsi" w:hAnsiTheme="minorHAnsi" w:cstheme="minorHAnsi"/>
+            <w:bCs/>
+            <w:sz w:val="20"/>
+          </w:rPr>
+          <w:t>prestar</w:t>
+        </w:r>
+      </w:smartTag>
+      <w:r>
+        <w:rPr>
+          <w:rFonts w:asciiTheme="minorHAnsi" w:hAnsiTheme="minorHAnsi" w:cstheme="minorHAnsi"/>
+          <w:bCs/>
+          <w:sz w:val="20"/>
+        </w:rPr>
+        <w:t xml:space="preserve"> à Contratante os </w:t>
+      </w:r>
+      <w:smartTag w:uri="schemas-houaiss/mini" w:element="verbetes">
+        <w:r>
+          <w:rPr>
+            <w:rFonts w:asciiTheme="minorHAnsi" w:hAnsiTheme="minorHAnsi" w:cstheme="minorHAnsi"/>
+            <w:bCs/>
+            <w:sz w:val="20"/>
+          </w:rPr>
+          <w:t>seguintes</w:t>
+        </w:r>
+      </w:smartTag>
+      <w:r>
+        <w:rPr>
+          <w:rFonts w:asciiTheme="minorHAnsi" w:hAnsiTheme="minorHAnsi" w:cstheme="minorHAnsi"/>
+          <w:bCs/>
+          <w:sz w:val="20"/>
+        </w:rPr>
+        <w:t xml:space="preserve"> </w:t>
+      </w:r>
+      <w:smartTag w:uri="schemas-houaiss/mini" w:element="verbetes">
+        <w:r>
+          <w:rPr>
+            <w:rFonts w:asciiTheme="minorHAnsi" w:hAnsiTheme="minorHAnsi" w:cstheme="minorHAnsi"/>
+            <w:bCs/>
+            <w:sz w:val="20"/>
+          </w:rPr>
+          <w:t>serviços</w:t>
+        </w:r>
+      </w:smartTag>
+      <w:r>
+        <w:rPr>
+          <w:rFonts w:asciiTheme="minorHAnsi" w:hAnsiTheme="minorHAnsi" w:cstheme="minorHAnsi"/>
+          <w:bCs/>
+          <w:sz w:val="20"/>
+        </w:rPr>
+        <w:t>:</w:t>
+      </w:r>
+    </w:p>
+    <w:p>
+      <w:pPr>
+        <w:jc w:val="both"/>
+        <w:rPr>
+          <w:rFonts w:asciiTheme="minorHAnsi" w:hAnsiTheme="minorHAnsi" w:cstheme="minorHAnsi"/>
+          <w:bCs/>
+          <w:sz w:val="20"/>
+        </w:rPr>
+      </w:pPr>
+      <w:r>
+        <w:rPr>
+          <w:rFonts w:asciiTheme="minorHAnsi" w:hAnsiTheme="minorHAnsi" w:cstheme="minorHAnsi"/>
+          <w:bCs/>
+          <w:sz w:val="20"/>
+        </w:rPr>
+        <w:t>Escrituração do livro diário e razão (quando couber); apuração mensal do imposto de renda pessoa jurídica (quando couber); preenchimento e emissão da declaração ECF (quando couber); DCTF; cálculo e emissão da folha de pagamento de até</w:t>
+      </w:r>
+      <w:r>
+        <w:rPr>
+          <w:rFonts w:asciiTheme="minorHAnsi" w:hAnsiTheme="minorHAnsi" w:cstheme="minorHAnsi"/>
+          <w:bCs/>
+          <w:sz w:val="20"/>
+        </w:rPr>
+        <w:t xml:space="preserve"> {{ </w:t>
+      </w:r>
+      <w:proofErr w:type="spellStart"/>
+      <w:r>
+        <w:rPr>
+          <w:rFonts w:asciiTheme="minorHAnsi" w:hAnsiTheme="minorHAnsi" w:cstheme="minorHAnsi"/>
+          <w:bCs/>
+          <w:sz w:val="20"/>
+        </w:rPr>
+        <w:t>numEmpre</w:t>
+      </w:r>
+      <w:proofErr w:type="spellEnd"/>
+      <w:r>
+        <w:rPr>
+          <w:rFonts w:asciiTheme="minorHAnsi" w:hAnsiTheme="minorHAnsi" w:cstheme="minorHAnsi"/>
+          <w:bCs/>
+          <w:sz w:val="20"/>
+        </w:rPr>
+        <w:t xml:space="preserve"> }}</w:t>
+      </w:r>
+      <w:r>
+        <w:rPr>
+          <w:rFonts w:asciiTheme="minorHAnsi" w:hAnsiTheme="minorHAnsi" w:cstheme="minorHAnsi"/>
+          <w:bCs/>
+          <w:sz w:val="20"/>
+        </w:rPr>
+        <w:t xml:space="preserve"> empregado(s) e consequentemente FGTS e guia da Previdência Social (quando couber); preenchimento e entrega do </w:t>
+      </w:r>
+      <w:proofErr w:type="spellStart"/>
+      <w:r>
+        <w:rPr>
+          <w:rFonts w:asciiTheme="minorHAnsi" w:hAnsiTheme="minorHAnsi" w:cstheme="minorHAnsi"/>
+          <w:bCs/>
+          <w:sz w:val="20"/>
+        </w:rPr>
+        <w:t>eSocial</w:t>
+      </w:r>
+      <w:proofErr w:type="spellEnd"/>
+      <w:r>
+        <w:rPr>
+          <w:rFonts w:asciiTheme="minorHAnsi" w:hAnsiTheme="minorHAnsi" w:cstheme="minorHAnsi"/>
+          <w:bCs/>
+          <w:sz w:val="20"/>
+        </w:rPr>
+        <w:t xml:space="preserve">, exceto serviço de medicina do trabalho e agentes nocivos inerentes a atividade da empresa relativos aos empregados, sócios e demais colaboradores e entrega mensal da Declaração Eletrônica de </w:t>
+      </w:r>
+      <w:r>
+        <w:rPr>
+          <w:rFonts w:asciiTheme="minorHAnsi" w:hAnsiTheme="minorHAnsi" w:cstheme="minorHAnsi"/>
+          <w:bCs/>
           <w:sz w:val="20"/>
           <w:u w:val="single"/>
         </w:rPr>
-        <w:t>rimeira</w:t>
-      </w:r>
-      <w:r>
-        <w:rPr>
-          <w:rFonts w:asciiTheme="minorHAnsi" w:hAnsiTheme="minorHAnsi" w:cstheme="minorHAnsi"/>
-          <w:color w:val="000000" w:themeColor="text1"/>
-          <w:sz w:val="20"/>
-        </w:rPr>
-        <w:t xml:space="preserve"> </w:t>
-      </w:r>
-      <w:r>
-        <w:rPr>
-          <w:rFonts w:asciiTheme="minorHAnsi" w:hAnsiTheme="minorHAnsi" w:cstheme="minorHAnsi"/>
-          <w:color w:val="000000" w:themeColor="text1"/>
-          <w:sz w:val="20"/>
-        </w:rPr>
-        <w:t>-</w:t>
-      </w:r>
-      <w:r>
-        <w:rPr>
-          <w:rFonts w:asciiTheme="minorHAnsi" w:hAnsiTheme="minorHAnsi" w:cstheme="minorHAnsi"/>
-          <w:color w:val="000000" w:themeColor="text1"/>
-          <w:sz w:val="20"/>
-        </w:rPr>
-        <w:tab/>
-        <w:t xml:space="preserve">A </w:t>
-      </w:r>
-      <w:r>
-        <w:rPr>
-          <w:rFonts w:asciiTheme="minorHAnsi" w:hAnsiTheme="minorHAnsi" w:cstheme="minorHAnsi"/>
-          <w:b/>
-          <w:color w:val="000000" w:themeColor="text1"/>
-          <w:sz w:val="20"/>
-        </w:rPr>
-        <w:t>Contratada</w:t>
-      </w:r>
-      <w:r>
-        <w:rPr>
-          <w:rFonts w:asciiTheme="minorHAnsi" w:hAnsiTheme="minorHAnsi" w:cstheme="minorHAnsi"/>
-          <w:color w:val="000000" w:themeColor="text1"/>
-          <w:sz w:val="20"/>
-        </w:rPr>
-        <w:t xml:space="preserve"> </w:t>
-      </w:r>
-      <w:r>
-        <w:rPr>
-          <w:rFonts w:asciiTheme="minorHAnsi" w:hAnsiTheme="minorHAnsi" w:cstheme="minorHAnsi"/>
-          <w:color w:val="000000" w:themeColor="text1"/>
-          <w:sz w:val="20"/>
-        </w:rPr>
-        <w:t xml:space="preserve">se compromete a </w:t>
-      </w:r>
-      <w:smartTag w:uri="schemas-houaiss/acao" w:element="hdm">
-        <w:r>
-          <w:rPr>
-            <w:rFonts w:asciiTheme="minorHAnsi" w:hAnsiTheme="minorHAnsi" w:cstheme="minorHAnsi"/>
-            <w:color w:val="000000" w:themeColor="text1"/>
-            <w:sz w:val="20"/>
-          </w:rPr>
-          <w:t>prestar</w:t>
-        </w:r>
-      </w:smartTag>
-      <w:r>
-        <w:rPr>
-          <w:rFonts w:asciiTheme="minorHAnsi" w:hAnsiTheme="minorHAnsi" w:cstheme="minorHAnsi"/>
-          <w:color w:val="000000" w:themeColor="text1"/>
-          <w:sz w:val="20"/>
-        </w:rPr>
-        <w:t xml:space="preserve"> </w:t>
-      </w:r>
-      <w:r>
-        <w:rPr>
-          <w:rFonts w:asciiTheme="minorHAnsi" w:hAnsiTheme="minorHAnsi" w:cstheme="minorHAnsi"/>
-          <w:color w:val="000000" w:themeColor="text1"/>
-          <w:sz w:val="20"/>
-        </w:rPr>
-        <w:t>à</w:t>
-      </w:r>
-      <w:r>
-        <w:rPr>
-          <w:rFonts w:asciiTheme="minorHAnsi" w:hAnsiTheme="minorHAnsi" w:cstheme="minorHAnsi"/>
-          <w:color w:val="000000" w:themeColor="text1"/>
-          <w:sz w:val="20"/>
-        </w:rPr>
-        <w:t xml:space="preserve"> </w:t>
-      </w:r>
-      <w:r>
-        <w:rPr>
-          <w:rFonts w:asciiTheme="minorHAnsi" w:hAnsiTheme="minorHAnsi" w:cstheme="minorHAnsi"/>
-          <w:b/>
-          <w:color w:val="000000" w:themeColor="text1"/>
+        <w:t>Serviços</w:t>
+      </w:r>
+      <w:r>
+        <w:rPr>
+          <w:rFonts w:asciiTheme="minorHAnsi" w:hAnsiTheme="minorHAnsi" w:cstheme="minorHAnsi"/>
+          <w:bCs/>
+          <w:sz w:val="20"/>
+        </w:rPr>
+        <w:t xml:space="preserve"> junto a Prefeitura (quando couber); emissão de recibo pró-labore desde que solicitado pela </w:t>
+      </w:r>
+      <w:r>
+        <w:rPr>
+          <w:rFonts w:asciiTheme="minorHAnsi" w:hAnsiTheme="minorHAnsi" w:cstheme="minorHAnsi"/>
+          <w:b/>
           <w:sz w:val="20"/>
         </w:rPr>
         <w:t>Contratante</w:t>
@@ -1089,538 +1164,7 @@
       <w:r>
         <w:rPr>
           <w:rFonts w:asciiTheme="minorHAnsi" w:hAnsiTheme="minorHAnsi" w:cstheme="minorHAnsi"/>
-          <w:color w:val="000000" w:themeColor="text1"/>
-          <w:sz w:val="20"/>
-        </w:rPr>
-        <w:t xml:space="preserve"> os</w:t>
-      </w:r>
-      <w:r>
-        <w:rPr>
-          <w:rFonts w:asciiTheme="minorHAnsi" w:hAnsiTheme="minorHAnsi" w:cstheme="minorHAnsi"/>
-          <w:color w:val="000000" w:themeColor="text1"/>
-          <w:sz w:val="20"/>
-        </w:rPr>
-        <w:t xml:space="preserve"> </w:t>
-      </w:r>
-      <w:smartTag w:uri="schemas-houaiss/mini" w:element="verbetes">
-        <w:r>
-          <w:rPr>
-            <w:rFonts w:asciiTheme="minorHAnsi" w:hAnsiTheme="minorHAnsi" w:cstheme="minorHAnsi"/>
-            <w:color w:val="000000" w:themeColor="text1"/>
-            <w:sz w:val="20"/>
-          </w:rPr>
-          <w:t>seguintes</w:t>
-        </w:r>
-      </w:smartTag>
-      <w:r>
-        <w:rPr>
-          <w:rFonts w:asciiTheme="minorHAnsi" w:hAnsiTheme="minorHAnsi" w:cstheme="minorHAnsi"/>
-          <w:color w:val="000000" w:themeColor="text1"/>
-          <w:sz w:val="20"/>
-        </w:rPr>
-        <w:t xml:space="preserve"> </w:t>
-      </w:r>
-      <w:smartTag w:uri="schemas-houaiss/mini" w:element="verbetes">
-        <w:r>
-          <w:rPr>
-            <w:rFonts w:asciiTheme="minorHAnsi" w:hAnsiTheme="minorHAnsi" w:cstheme="minorHAnsi"/>
-            <w:color w:val="000000" w:themeColor="text1"/>
-            <w:sz w:val="20"/>
-          </w:rPr>
-          <w:t>serviços</w:t>
-        </w:r>
-      </w:smartTag>
-      <w:r>
-        <w:rPr>
-          <w:rFonts w:asciiTheme="minorHAnsi" w:hAnsiTheme="minorHAnsi" w:cstheme="minorHAnsi"/>
-          <w:color w:val="000000" w:themeColor="text1"/>
-          <w:sz w:val="20"/>
-        </w:rPr>
-        <w:t>:</w:t>
-      </w:r>
-    </w:p>
-    <w:p>
-      <w:pPr>
-        <w:jc w:val="both"/>
-        <w:rPr>
-          <w:rFonts w:asciiTheme="minorHAnsi" w:hAnsiTheme="minorHAnsi" w:cstheme="minorHAnsi"/>
-          <w:color w:val="000000" w:themeColor="text1"/>
-          <w:sz w:val="20"/>
-        </w:rPr>
-      </w:pPr>
-      <w:r>
-        <w:rPr>
-          <w:rFonts w:asciiTheme="minorHAnsi" w:hAnsiTheme="minorHAnsi" w:cstheme="minorHAnsi"/>
-          <w:color w:val="000000" w:themeColor="text1"/>
-          <w:sz w:val="20"/>
-        </w:rPr>
-        <w:t xml:space="preserve">Escrituração do </w:t>
-      </w:r>
-      <w:r>
-        <w:rPr>
-          <w:rFonts w:asciiTheme="minorHAnsi" w:hAnsiTheme="minorHAnsi" w:cstheme="minorHAnsi"/>
-          <w:color w:val="000000" w:themeColor="text1"/>
-          <w:sz w:val="20"/>
-        </w:rPr>
-        <w:t>l</w:t>
-      </w:r>
-      <w:r>
-        <w:rPr>
-          <w:rFonts w:asciiTheme="minorHAnsi" w:hAnsiTheme="minorHAnsi" w:cstheme="minorHAnsi"/>
-          <w:color w:val="000000" w:themeColor="text1"/>
-          <w:sz w:val="20"/>
-        </w:rPr>
-        <w:t xml:space="preserve">ivro </w:t>
-      </w:r>
-      <w:r>
-        <w:rPr>
-          <w:rFonts w:asciiTheme="minorHAnsi" w:hAnsiTheme="minorHAnsi" w:cstheme="minorHAnsi"/>
-          <w:color w:val="000000" w:themeColor="text1"/>
-          <w:sz w:val="20"/>
-        </w:rPr>
-        <w:t>d</w:t>
-      </w:r>
-      <w:r>
-        <w:rPr>
-          <w:rFonts w:asciiTheme="minorHAnsi" w:hAnsiTheme="minorHAnsi" w:cstheme="minorHAnsi"/>
-          <w:color w:val="000000" w:themeColor="text1"/>
-          <w:sz w:val="20"/>
-        </w:rPr>
-        <w:t xml:space="preserve">iário e </w:t>
-      </w:r>
-      <w:r>
-        <w:rPr>
-          <w:rFonts w:asciiTheme="minorHAnsi" w:hAnsiTheme="minorHAnsi" w:cstheme="minorHAnsi"/>
-          <w:color w:val="000000" w:themeColor="text1"/>
-          <w:sz w:val="20"/>
-        </w:rPr>
-        <w:t>r</w:t>
-      </w:r>
-      <w:r>
-        <w:rPr>
-          <w:rFonts w:asciiTheme="minorHAnsi" w:hAnsiTheme="minorHAnsi" w:cstheme="minorHAnsi"/>
-          <w:color w:val="000000" w:themeColor="text1"/>
-          <w:sz w:val="20"/>
-        </w:rPr>
-        <w:t>azão</w:t>
-      </w:r>
-      <w:r>
-        <w:rPr>
-          <w:rFonts w:asciiTheme="minorHAnsi" w:hAnsiTheme="minorHAnsi" w:cstheme="minorHAnsi"/>
-          <w:color w:val="000000" w:themeColor="text1"/>
-          <w:sz w:val="20"/>
-        </w:rPr>
-        <w:t xml:space="preserve"> (quando couber)</w:t>
-      </w:r>
-      <w:r>
-        <w:rPr>
-          <w:rFonts w:asciiTheme="minorHAnsi" w:hAnsiTheme="minorHAnsi" w:cstheme="minorHAnsi"/>
-          <w:color w:val="000000" w:themeColor="text1"/>
-          <w:sz w:val="20"/>
-        </w:rPr>
-        <w:t xml:space="preserve">; </w:t>
-      </w:r>
-      <w:r>
-        <w:rPr>
-          <w:rFonts w:asciiTheme="minorHAnsi" w:hAnsiTheme="minorHAnsi" w:cstheme="minorHAnsi"/>
-          <w:color w:val="000000" w:themeColor="text1"/>
-          <w:sz w:val="20"/>
-        </w:rPr>
-        <w:t>a</w:t>
-      </w:r>
-      <w:r>
-        <w:rPr>
-          <w:rFonts w:asciiTheme="minorHAnsi" w:hAnsiTheme="minorHAnsi" w:cstheme="minorHAnsi"/>
-          <w:color w:val="000000" w:themeColor="text1"/>
-          <w:sz w:val="20"/>
-        </w:rPr>
-        <w:t xml:space="preserve">puração </w:t>
-      </w:r>
-      <w:smartTag w:uri="schemas-houaiss/mini" w:element="verbetes">
-        <w:r>
-          <w:rPr>
-            <w:rFonts w:asciiTheme="minorHAnsi" w:hAnsiTheme="minorHAnsi" w:cstheme="minorHAnsi"/>
-            <w:color w:val="000000" w:themeColor="text1"/>
-            <w:sz w:val="20"/>
-          </w:rPr>
-          <w:t>mensal</w:t>
-        </w:r>
-      </w:smartTag>
-      <w:r>
-        <w:rPr>
-          <w:rFonts w:asciiTheme="minorHAnsi" w:hAnsiTheme="minorHAnsi" w:cstheme="minorHAnsi"/>
-          <w:color w:val="000000" w:themeColor="text1"/>
-          <w:sz w:val="20"/>
-        </w:rPr>
-        <w:t xml:space="preserve"> do</w:t>
-      </w:r>
-      <w:r>
-        <w:rPr>
-          <w:rFonts w:asciiTheme="minorHAnsi" w:hAnsiTheme="minorHAnsi" w:cstheme="minorHAnsi"/>
-          <w:color w:val="000000" w:themeColor="text1"/>
-          <w:sz w:val="20"/>
-        </w:rPr>
-        <w:t xml:space="preserve"> imposto de renda pessoa jurídica</w:t>
-      </w:r>
-      <w:r>
-        <w:rPr>
-          <w:rFonts w:asciiTheme="minorHAnsi" w:hAnsiTheme="minorHAnsi" w:cstheme="minorHAnsi"/>
-          <w:color w:val="000000" w:themeColor="text1"/>
-          <w:sz w:val="20"/>
-        </w:rPr>
-        <w:t xml:space="preserve"> </w:t>
-      </w:r>
-      <w:r>
-        <w:rPr>
-          <w:rFonts w:asciiTheme="minorHAnsi" w:hAnsiTheme="minorHAnsi" w:cstheme="minorHAnsi"/>
-          <w:color w:val="000000" w:themeColor="text1"/>
-          <w:sz w:val="20"/>
-        </w:rPr>
-        <w:t>(quando couber)</w:t>
-      </w:r>
-      <w:r>
-        <w:rPr>
-          <w:rFonts w:asciiTheme="minorHAnsi" w:hAnsiTheme="minorHAnsi" w:cstheme="minorHAnsi"/>
-          <w:color w:val="000000" w:themeColor="text1"/>
-          <w:sz w:val="20"/>
-        </w:rPr>
-        <w:t>;</w:t>
-      </w:r>
-      <w:r>
-        <w:rPr>
-          <w:rFonts w:asciiTheme="minorHAnsi" w:hAnsiTheme="minorHAnsi" w:cstheme="minorHAnsi"/>
-          <w:color w:val="000000" w:themeColor="text1"/>
-          <w:sz w:val="20"/>
-        </w:rPr>
-        <w:t xml:space="preserve"> </w:t>
-      </w:r>
-      <w:r>
-        <w:rPr>
-          <w:rFonts w:asciiTheme="minorHAnsi" w:hAnsiTheme="minorHAnsi" w:cstheme="minorHAnsi"/>
-          <w:color w:val="000000" w:themeColor="text1"/>
-          <w:sz w:val="20"/>
-        </w:rPr>
-        <w:t xml:space="preserve">preenchimento e emissão da declaração </w:t>
-      </w:r>
-      <w:r>
-        <w:rPr>
-          <w:rFonts w:asciiTheme="minorHAnsi" w:hAnsiTheme="minorHAnsi" w:cstheme="minorHAnsi"/>
-          <w:color w:val="000000" w:themeColor="text1"/>
-          <w:sz w:val="20"/>
-        </w:rPr>
-        <w:t xml:space="preserve">ECF </w:t>
-      </w:r>
-      <w:r>
-        <w:rPr>
-          <w:rFonts w:asciiTheme="minorHAnsi" w:hAnsiTheme="minorHAnsi" w:cstheme="minorHAnsi"/>
-          <w:color w:val="000000" w:themeColor="text1"/>
-          <w:sz w:val="20"/>
-        </w:rPr>
-        <w:t>(quando couber);</w:t>
-      </w:r>
-      <w:r>
-        <w:rPr>
-          <w:rFonts w:asciiTheme="minorHAnsi" w:hAnsiTheme="minorHAnsi" w:cstheme="minorHAnsi"/>
-          <w:color w:val="000000" w:themeColor="text1"/>
-          <w:sz w:val="20"/>
-        </w:rPr>
-        <w:t xml:space="preserve"> DCTF</w:t>
-      </w:r>
-      <w:r>
-        <w:rPr>
-          <w:rFonts w:asciiTheme="minorHAnsi" w:hAnsiTheme="minorHAnsi" w:cstheme="minorHAnsi"/>
-          <w:color w:val="000000" w:themeColor="text1"/>
-          <w:sz w:val="20"/>
-        </w:rPr>
-        <w:t xml:space="preserve">; </w:t>
-      </w:r>
-      <w:r>
-        <w:rPr>
-          <w:rFonts w:asciiTheme="minorHAnsi" w:hAnsiTheme="minorHAnsi" w:cstheme="minorHAnsi"/>
-          <w:color w:val="000000" w:themeColor="text1"/>
-          <w:sz w:val="20"/>
-        </w:rPr>
-        <w:t xml:space="preserve">cálculo e emissão da folha de pagamento de até </w:t>
-      </w:r>
-      <w:r>
-        <w:rPr>
-          <w:rFonts w:asciiTheme="minorHAnsi" w:hAnsiTheme="minorHAnsi" w:cstheme="minorHAnsi"/>
-          <w:color w:val="000000" w:themeColor="text1"/>
-          <w:sz w:val="20"/>
-        </w:rPr>
-        <w:t>zero</w:t>
-      </w:r>
-      <w:r>
-        <w:rPr>
-          <w:rFonts w:asciiTheme="minorHAnsi" w:hAnsiTheme="minorHAnsi" w:cstheme="minorHAnsi"/>
-          <w:color w:val="000000" w:themeColor="text1"/>
-          <w:sz w:val="20"/>
-        </w:rPr>
-        <w:t xml:space="preserve"> empregado</w:t>
-      </w:r>
-      <w:r>
-        <w:rPr>
-          <w:rFonts w:asciiTheme="minorHAnsi" w:hAnsiTheme="minorHAnsi" w:cstheme="minorHAnsi"/>
-          <w:color w:val="000000" w:themeColor="text1"/>
-          <w:sz w:val="20"/>
-        </w:rPr>
-        <w:t>(</w:t>
-      </w:r>
-      <w:r>
-        <w:rPr>
-          <w:rFonts w:asciiTheme="minorHAnsi" w:hAnsiTheme="minorHAnsi" w:cstheme="minorHAnsi"/>
-          <w:color w:val="000000" w:themeColor="text1"/>
-          <w:sz w:val="20"/>
-        </w:rPr>
-        <w:t>s</w:t>
-      </w:r>
-      <w:r>
-        <w:rPr>
-          <w:rFonts w:asciiTheme="minorHAnsi" w:hAnsiTheme="minorHAnsi" w:cstheme="minorHAnsi"/>
-          <w:color w:val="000000" w:themeColor="text1"/>
-          <w:sz w:val="20"/>
-        </w:rPr>
-        <w:t>)</w:t>
-      </w:r>
-      <w:r>
-        <w:rPr>
-          <w:rFonts w:asciiTheme="minorHAnsi" w:hAnsiTheme="minorHAnsi" w:cstheme="minorHAnsi"/>
-          <w:color w:val="000000" w:themeColor="text1"/>
-          <w:sz w:val="20"/>
-        </w:rPr>
-        <w:t xml:space="preserve"> e </w:t>
-      </w:r>
-      <w:r>
-        <w:rPr>
-          <w:rFonts w:asciiTheme="minorHAnsi" w:hAnsiTheme="minorHAnsi" w:cstheme="minorHAnsi"/>
-          <w:color w:val="000000" w:themeColor="text1"/>
-          <w:sz w:val="20"/>
-        </w:rPr>
-        <w:t>consequentemente</w:t>
-      </w:r>
-      <w:r>
-        <w:rPr>
-          <w:rFonts w:asciiTheme="minorHAnsi" w:hAnsiTheme="minorHAnsi" w:cstheme="minorHAnsi"/>
-          <w:color w:val="000000" w:themeColor="text1"/>
-          <w:sz w:val="20"/>
-        </w:rPr>
-        <w:t xml:space="preserve"> FGTS e guia da Previdência Social (quando couber); </w:t>
-      </w:r>
-      <w:r>
-        <w:rPr>
-          <w:rFonts w:asciiTheme="minorHAnsi" w:hAnsiTheme="minorHAnsi" w:cstheme="minorHAnsi"/>
-          <w:color w:val="000000" w:themeColor="text1"/>
-          <w:sz w:val="20"/>
-        </w:rPr>
-        <w:t>p</w:t>
-      </w:r>
-      <w:r>
-        <w:rPr>
-          <w:rFonts w:asciiTheme="minorHAnsi" w:hAnsiTheme="minorHAnsi" w:cstheme="minorHAnsi"/>
-          <w:color w:val="000000" w:themeColor="text1"/>
-          <w:sz w:val="20"/>
-        </w:rPr>
-        <w:t xml:space="preserve">reenchimento e </w:t>
-      </w:r>
-      <w:smartTag w:uri="schemas-houaiss/mini" w:element="verbetes">
-        <w:r>
-          <w:rPr>
-            <w:rFonts w:asciiTheme="minorHAnsi" w:hAnsiTheme="minorHAnsi" w:cstheme="minorHAnsi"/>
-            <w:color w:val="000000" w:themeColor="text1"/>
-            <w:sz w:val="20"/>
-          </w:rPr>
-          <w:t>emissão</w:t>
-        </w:r>
-      </w:smartTag>
-      <w:r>
-        <w:rPr>
-          <w:rFonts w:asciiTheme="minorHAnsi" w:hAnsiTheme="minorHAnsi" w:cstheme="minorHAnsi"/>
-          <w:color w:val="000000" w:themeColor="text1"/>
-          <w:sz w:val="20"/>
-        </w:rPr>
-        <w:t xml:space="preserve"> da </w:t>
-      </w:r>
-      <w:smartTag w:uri="schemas-houaiss/mini" w:element="verbetes">
-        <w:r>
-          <w:rPr>
-            <w:rFonts w:asciiTheme="minorHAnsi" w:hAnsiTheme="minorHAnsi" w:cstheme="minorHAnsi"/>
-            <w:color w:val="000000" w:themeColor="text1"/>
-            <w:sz w:val="20"/>
-          </w:rPr>
-          <w:t>relação</w:t>
-        </w:r>
-      </w:smartTag>
-      <w:r>
-        <w:rPr>
-          <w:rFonts w:asciiTheme="minorHAnsi" w:hAnsiTheme="minorHAnsi" w:cstheme="minorHAnsi"/>
-          <w:color w:val="000000" w:themeColor="text1"/>
-          <w:sz w:val="20"/>
-        </w:rPr>
-        <w:t xml:space="preserve"> </w:t>
-      </w:r>
-      <w:smartTag w:uri="schemas-houaiss/acao" w:element="dm">
-        <w:r>
-          <w:rPr>
-            <w:rFonts w:asciiTheme="minorHAnsi" w:hAnsiTheme="minorHAnsi" w:cstheme="minorHAnsi"/>
-            <w:color w:val="000000" w:themeColor="text1"/>
-            <w:sz w:val="20"/>
-          </w:rPr>
-          <w:t>anual</w:t>
-        </w:r>
-      </w:smartTag>
-      <w:r>
-        <w:rPr>
-          <w:rFonts w:asciiTheme="minorHAnsi" w:hAnsiTheme="minorHAnsi" w:cstheme="minorHAnsi"/>
-          <w:color w:val="000000" w:themeColor="text1"/>
-          <w:sz w:val="20"/>
-        </w:rPr>
-        <w:t xml:space="preserve"> de </w:t>
-      </w:r>
-      <w:smartTag w:uri="schemas-houaiss/mini" w:element="verbetes">
-        <w:r>
-          <w:rPr>
-            <w:rFonts w:asciiTheme="minorHAnsi" w:hAnsiTheme="minorHAnsi" w:cstheme="minorHAnsi"/>
-            <w:color w:val="000000" w:themeColor="text1"/>
-            <w:sz w:val="20"/>
-          </w:rPr>
-          <w:t>informações</w:t>
-        </w:r>
-      </w:smartTag>
-      <w:r>
-        <w:rPr>
-          <w:rFonts w:asciiTheme="minorHAnsi" w:hAnsiTheme="minorHAnsi" w:cstheme="minorHAnsi"/>
-          <w:color w:val="000000" w:themeColor="text1"/>
-          <w:sz w:val="20"/>
-        </w:rPr>
-        <w:t xml:space="preserve"> </w:t>
-      </w:r>
-      <w:smartTag w:uri="schemas-houaiss/mini" w:element="verbetes">
-        <w:r>
-          <w:rPr>
-            <w:rFonts w:asciiTheme="minorHAnsi" w:hAnsiTheme="minorHAnsi" w:cstheme="minorHAnsi"/>
-            <w:color w:val="000000" w:themeColor="text1"/>
-            <w:sz w:val="20"/>
-          </w:rPr>
-          <w:t>sociais</w:t>
-        </w:r>
-      </w:smartTag>
-      <w:r>
-        <w:rPr>
-          <w:rFonts w:asciiTheme="minorHAnsi" w:hAnsiTheme="minorHAnsi" w:cstheme="minorHAnsi"/>
-          <w:color w:val="000000" w:themeColor="text1"/>
-          <w:sz w:val="20"/>
-        </w:rPr>
-        <w:t xml:space="preserve"> </w:t>
-      </w:r>
-      <w:r>
-        <w:rPr>
-          <w:rFonts w:asciiTheme="minorHAnsi" w:hAnsiTheme="minorHAnsi" w:cstheme="minorHAnsi"/>
-          <w:color w:val="000000" w:themeColor="text1"/>
-          <w:sz w:val="20"/>
-        </w:rPr>
-        <w:t>–</w:t>
-      </w:r>
-      <w:r>
-        <w:rPr>
-          <w:rFonts w:asciiTheme="minorHAnsi" w:hAnsiTheme="minorHAnsi" w:cstheme="minorHAnsi"/>
-          <w:color w:val="000000" w:themeColor="text1"/>
-          <w:sz w:val="20"/>
-        </w:rPr>
-        <w:t xml:space="preserve"> </w:t>
-      </w:r>
-      <w:r>
-        <w:rPr>
-          <w:rFonts w:asciiTheme="minorHAnsi" w:hAnsiTheme="minorHAnsi" w:cstheme="minorHAnsi"/>
-          <w:color w:val="000000" w:themeColor="text1"/>
-          <w:sz w:val="20"/>
-        </w:rPr>
-        <w:t>RAIS</w:t>
-      </w:r>
-      <w:r>
-        <w:rPr>
-          <w:rFonts w:asciiTheme="minorHAnsi" w:hAnsiTheme="minorHAnsi" w:cstheme="minorHAnsi"/>
-          <w:color w:val="000000" w:themeColor="text1"/>
-          <w:sz w:val="20"/>
-        </w:rPr>
-        <w:t>;</w:t>
-      </w:r>
-      <w:r>
-        <w:rPr>
-          <w:rFonts w:asciiTheme="minorHAnsi" w:hAnsiTheme="minorHAnsi" w:cstheme="minorHAnsi"/>
-          <w:color w:val="000000" w:themeColor="text1"/>
-          <w:sz w:val="20"/>
-        </w:rPr>
-        <w:t xml:space="preserve"> preenchimento </w:t>
-      </w:r>
-      <w:r>
-        <w:rPr>
-          <w:rFonts w:asciiTheme="minorHAnsi" w:hAnsiTheme="minorHAnsi" w:cstheme="minorHAnsi"/>
-          <w:color w:val="000000" w:themeColor="text1"/>
-          <w:sz w:val="20"/>
-        </w:rPr>
-        <w:t>e entrega do CAGED (quando couber) e entrega mensal da Declaração Eletrônica de Serviços junto a Prefeitura (quando co</w:t>
-      </w:r>
-      <w:r>
-        <w:rPr>
-          <w:rFonts w:asciiTheme="minorHAnsi" w:hAnsiTheme="minorHAnsi" w:cstheme="minorHAnsi"/>
-          <w:color w:val="000000" w:themeColor="text1"/>
-          <w:sz w:val="20"/>
-        </w:rPr>
-        <w:t>uber);</w:t>
-      </w:r>
-      <w:r>
-        <w:rPr>
-          <w:rFonts w:asciiTheme="minorHAnsi" w:hAnsiTheme="minorHAnsi" w:cstheme="minorHAnsi"/>
-          <w:color w:val="000000" w:themeColor="text1"/>
-          <w:sz w:val="20"/>
-        </w:rPr>
-        <w:t xml:space="preserve"> emissão de recibo </w:t>
-      </w:r>
-      <w:r>
-        <w:rPr>
-          <w:rFonts w:asciiTheme="minorHAnsi" w:hAnsiTheme="minorHAnsi" w:cstheme="minorHAnsi"/>
-          <w:color w:val="000000" w:themeColor="text1"/>
-          <w:sz w:val="20"/>
-        </w:rPr>
-        <w:t>pró-labore</w:t>
-      </w:r>
-      <w:r>
-        <w:rPr>
-          <w:rFonts w:asciiTheme="minorHAnsi" w:hAnsiTheme="minorHAnsi" w:cstheme="minorHAnsi"/>
-          <w:color w:val="000000" w:themeColor="text1"/>
-          <w:sz w:val="20"/>
-        </w:rPr>
-        <w:t xml:space="preserve"> </w:t>
-      </w:r>
-      <w:r>
-        <w:rPr>
-          <w:rFonts w:asciiTheme="minorHAnsi" w:hAnsiTheme="minorHAnsi" w:cstheme="minorHAnsi"/>
-          <w:color w:val="000000" w:themeColor="text1"/>
-          <w:sz w:val="20"/>
-        </w:rPr>
-        <w:t>desde que</w:t>
-      </w:r>
-      <w:r>
-        <w:rPr>
-          <w:rFonts w:asciiTheme="minorHAnsi" w:hAnsiTheme="minorHAnsi" w:cstheme="minorHAnsi"/>
-          <w:color w:val="000000" w:themeColor="text1"/>
-          <w:sz w:val="20"/>
-        </w:rPr>
-        <w:t xml:space="preserve"> solicitado pela </w:t>
-      </w:r>
-      <w:r>
-        <w:rPr>
-          <w:rFonts w:asciiTheme="minorHAnsi" w:hAnsiTheme="minorHAnsi" w:cstheme="minorHAnsi"/>
-          <w:b/>
-          <w:color w:val="000000" w:themeColor="text1"/>
-          <w:sz w:val="20"/>
-        </w:rPr>
-        <w:t>Contratante</w:t>
-      </w:r>
-      <w:r>
-        <w:rPr>
-          <w:rFonts w:asciiTheme="minorHAnsi" w:hAnsiTheme="minorHAnsi" w:cstheme="minorHAnsi"/>
-          <w:color w:val="000000" w:themeColor="text1"/>
+          <w:bCs/>
           <w:sz w:val="20"/>
         </w:rPr>
         <w:t>.</w:t>
@@ -3202,7 +2746,15 @@
           <w:rFonts w:asciiTheme="minorHAnsi" w:hAnsiTheme="minorHAnsi" w:cstheme="minorHAnsi"/>
           <w:sz w:val="20"/>
         </w:rPr>
-        <w:t xml:space="preserve"> quanto à perda de prazo e suas consequências. As solicitações expressas, como também a entrega do serviço ora contratado por este instrumento, poderá(</w:t>
+        <w:t xml:space="preserve"> quanto à perda de prazo e suas consequências. As solicitações expressas, como também a entrega do serviço ora contratado por este </w:t>
+      </w:r>
+      <w:r>
+        <w:rPr>
+          <w:rFonts w:asciiTheme="minorHAnsi" w:hAnsiTheme="minorHAnsi" w:cstheme="minorHAnsi"/>
+          <w:sz w:val="20"/>
+        </w:rPr>
+        <w:lastRenderedPageBreak/>
+        <w:t>instrumento, poderá(</w:t>
       </w:r>
       <w:proofErr w:type="spellStart"/>
       <w:r>
@@ -3535,7 +3087,6 @@
         </w:rPr>
         <w:t xml:space="preserve">, mensalmente, com vencimento todo o dia </w:t>
       </w:r>
-      <w:proofErr w:type="gramStart"/>
       <w:r>
         <w:rPr>
           <w:rFonts w:asciiTheme="minorHAnsi" w:hAnsiTheme="minorHAnsi" w:cstheme="minorBidi"/>
@@ -3552,7 +3103,6 @@
         <w:t>dtVenc</w:t>
       </w:r>
       <w:proofErr w:type="spellEnd"/>
-      <w:proofErr w:type="gramEnd"/>
       <w:r>
         <w:rPr>
           <w:rFonts w:asciiTheme="minorHAnsi" w:hAnsiTheme="minorHAnsi" w:cstheme="minorBidi"/>
@@ -5389,7 +4939,16 @@
           <w:color w:val="000000" w:themeColor="text1"/>
           <w:sz w:val="20"/>
         </w:rPr>
-        <w:t xml:space="preserve">, referente aos meses de competência dos serviços prestados, a proporcionalidade de 01(um) honorário mensal pela razão do número de meses que o(s) serviço(s) tenha(m) ocorrido(s), também com vencimento no mesmo mês de dezembro conforme já estipulado no </w:t>
+        <w:t xml:space="preserve">, referente aos meses de competência dos serviços </w:t>
+      </w:r>
+      <w:r>
+        <w:rPr>
+          <w:rFonts w:asciiTheme="minorHAnsi" w:hAnsiTheme="minorHAnsi" w:cstheme="minorHAnsi"/>
+          <w:color w:val="000000" w:themeColor="text1"/>
+          <w:sz w:val="20"/>
+        </w:rPr>
+        <w:lastRenderedPageBreak/>
+        <w:t xml:space="preserve">prestados, a proporcionalidade de 01(um) honorário mensal pela razão do número de meses que o(s) serviço(s) tenha(m) ocorrido(s), também com vencimento no mesmo mês de dezembro conforme já estipulado no </w:t>
       </w:r>
       <w:r>
         <w:rPr>
@@ -5456,7 +5015,6 @@
           <w:sz w:val="20"/>
           <w:u w:val="single"/>
         </w:rPr>
-        <w:lastRenderedPageBreak/>
         <w:t>Cláusula quarta</w:t>
       </w:r>
       <w:r>
@@ -6338,7 +5896,6 @@
         </w:rPr>
         <w:t xml:space="preserve">, o(s) serviço(s) de recálculo será(ao) cobrado(s) e acrescido(s) no boleto com vencimento no mês imediatamente subsequente à execução do(s) trabalhos(s). Cada guia recalculada, será objeto de cobrança de </w:t>
       </w:r>
-      <w:proofErr w:type="gramStart"/>
       <w:r>
         <w:rPr>
           <w:rFonts w:asciiTheme="minorHAnsi" w:hAnsiTheme="minorHAnsi" w:cstheme="minorHAnsi"/>
@@ -6357,7 +5914,6 @@
         <w:t>valPorc</w:t>
       </w:r>
       <w:proofErr w:type="spellEnd"/>
-      <w:proofErr w:type="gramEnd"/>
       <w:r>
         <w:rPr>
           <w:rFonts w:asciiTheme="minorHAnsi" w:hAnsiTheme="minorHAnsi" w:cstheme="minorHAnsi"/>
@@ -8367,6 +7923,7 @@
           <w:i w:val="0"/>
           <w:sz w:val="20"/>
         </w:rPr>
+        <w:lastRenderedPageBreak/>
         <w:t>Na hipótese em que houver a alteração de regime tributário para em benefício da</w:t>
       </w:r>
       <w:r>
@@ -8401,17 +7958,7 @@
           <w:i w:val="0"/>
           <w:sz w:val="20"/>
         </w:rPr>
-        <w:t xml:space="preserve">o percentual estipulado no parágrafo primeiro desta clausula será devido sobre o valor da redução dos tributos. Esse valor será calculado mensalmente, conforme regime de tributação atual, subtraindo do valor do tributo do regime anterior, </w:t>
-      </w:r>
-      <w:r>
-        <w:rPr>
-          <w:rFonts w:asciiTheme="minorHAnsi" w:hAnsiTheme="minorHAnsi" w:cstheme="minorHAnsi"/>
-          <w:b w:val="0"/>
-          <w:i w:val="0"/>
-          <w:sz w:val="20"/>
-        </w:rPr>
-        <w:lastRenderedPageBreak/>
-        <w:t xml:space="preserve">aplicando sobre a diferença apurada (êxito) o percentual dos honorários pelo período de 12 (doze) meses que deverá ser pago mensalmente conforme apuração;  </w:t>
+        <w:t xml:space="preserve">o percentual estipulado no parágrafo primeiro desta clausula será devido sobre o valor da redução dos tributos. Esse valor será calculado mensalmente, conforme regime de tributação atual, subtraindo do valor do tributo do regime anterior, aplicando sobre a diferença apurada (êxito) o percentual dos honorários pelo período de 12 (doze) meses que deverá ser pago mensalmente conforme apuração;  </w:t>
       </w:r>
     </w:p>
     <w:p>
@@ -9267,7 +8814,6 @@
         </w:rPr>
         <w:t xml:space="preserve">O presente contrato tem seu início na </w:t>
       </w:r>
-      <w:proofErr w:type="gramStart"/>
       <w:r>
         <w:rPr>
           <w:rFonts w:asciiTheme="minorHAnsi" w:hAnsiTheme="minorHAnsi" w:cstheme="minorBidi"/>
@@ -9284,7 +8830,6 @@
         <w:t>dtInic</w:t>
       </w:r>
       <w:proofErr w:type="spellEnd"/>
-      <w:proofErr w:type="gramEnd"/>
       <w:r>
         <w:rPr>
           <w:rFonts w:asciiTheme="minorHAnsi" w:hAnsiTheme="minorHAnsi" w:cstheme="minorBidi"/>
@@ -9387,7 +8932,7 @@
           <w:rFonts w:asciiTheme="minorHAnsi" w:hAnsiTheme="minorHAnsi" w:cstheme="minorHAnsi"/>
           <w:sz w:val="20"/>
         </w:rPr>
-        <w:t xml:space="preserve"> realize o tratamento de seus dados pessoais e da pessoa jurídica apresentados no rol exemplificativo a seguir: (a) nome completo e/ou razão social; (b) data de nascimento ou constituição da sociedade; (c) número e imagem dos documentos de identificação e registro (RG, CPF, CNH, CTPS, PIS, Título de Eleitor, tanto do(s) sócio(s) quanto de seu(s) empregado(s) (se houver), CNPJ da empresa, Inscrições Municipal e Estadual, etc.); (d) </w:t>
+        <w:t xml:space="preserve"> realize o tratamento de seus dados pessoais e </w:t>
       </w:r>
       <w:r>
         <w:rPr>
@@ -9395,7 +8940,7 @@
           <w:sz w:val="20"/>
         </w:rPr>
         <w:lastRenderedPageBreak/>
-        <w:t xml:space="preserve">imagens do(a) </w:t>
+        <w:t xml:space="preserve">da pessoa jurídica apresentados no rol exemplificativo a seguir: (a) nome completo e/ou razão social; (b) data de nascimento ou constituição da sociedade; (c) número e imagem dos documentos de identificação e registro (RG, CPF, CNH, CTPS, PIS, Título de Eleitor, tanto do(s) sócio(s) quanto de seu(s) empregado(s) (se houver), CNPJ da empresa, Inscrições Municipal e Estadual, etc.); (d) imagens do(a) </w:t>
       </w:r>
       <w:r>
         <w:rPr>
@@ -10941,7 +10486,6 @@
         </w:rPr>
         <w:t xml:space="preserve">Belo Horizonte, </w:t>
       </w:r>
-      <w:proofErr w:type="gramStart"/>
       <w:r>
         <w:rPr>
           <w:rFonts w:asciiTheme="minorHAnsi" w:hAnsiTheme="minorHAnsi" w:cstheme="minorBidi"/>
@@ -10968,7 +10512,6 @@
         <w:t>Ass</w:t>
       </w:r>
       <w:proofErr w:type="spellEnd"/>
-      <w:proofErr w:type="gramEnd"/>
       <w:r>
         <w:rPr>
           <w:rFonts w:asciiTheme="minorHAnsi" w:hAnsiTheme="minorHAnsi" w:cstheme="minorBidi"/>
@@ -11051,15 +10594,15 @@
           <w:color w:val="000000" w:themeColor="text1"/>
           <w:sz w:val="20"/>
         </w:rPr>
-        <w:t xml:space="preserve">                    </w:t>
-      </w:r>
-      <w:r>
-        <w:rPr>
-          <w:rFonts w:asciiTheme="minorHAnsi" w:hAnsiTheme="minorHAnsi" w:cstheme="minorHAnsi"/>
-          <w:color w:val="000000" w:themeColor="text1"/>
-          <w:sz w:val="20"/>
-        </w:rPr>
-        <w:t xml:space="preserve">    </w:t>
+        <w:t xml:space="preserve">       </w:t>
+      </w:r>
+      <w:r>
+        <w:rPr>
+          <w:rFonts w:asciiTheme="minorHAnsi" w:hAnsiTheme="minorHAnsi" w:cstheme="minorHAnsi"/>
+          <w:color w:val="000000" w:themeColor="text1"/>
+          <w:sz w:val="20"/>
+        </w:rPr>
+        <w:t xml:space="preserve">   </w:t>
       </w:r>
       <w:r>
         <w:rPr>
@@ -11113,9 +10656,8 @@
           <w:color w:val="000000" w:themeColor="text1"/>
           <w:sz w:val="20"/>
         </w:rPr>
-        <w:t xml:space="preserve"> Serviços Contábeis Ltda.                                                                               </w:t>
-      </w:r>
-      <w:proofErr w:type="gramStart"/>
+        <w:t xml:space="preserve"> Serviços Contábeis Ltda.                                                                   </w:t>
+      </w:r>
       <w:r>
         <w:rPr>
           <w:rFonts w:asciiTheme="minorHAnsi" w:hAnsiTheme="minorHAnsi" w:cstheme="minorBidi"/>
@@ -11134,7 +10676,6 @@
         <w:t>nomeEmp</w:t>
       </w:r>
       <w:proofErr w:type="spellEnd"/>
-      <w:proofErr w:type="gramEnd"/>
       <w:r>
         <w:rPr>
           <w:rFonts w:asciiTheme="minorHAnsi" w:hAnsiTheme="minorHAnsi" w:cstheme="minorBidi"/>
@@ -11222,7 +10763,6 @@
         </w:rPr>
         <w:t xml:space="preserve">                                                                         </w:t>
       </w:r>
-      <w:proofErr w:type="gramStart"/>
       <w:r>
         <w:rPr>
           <w:rFonts w:asciiTheme="minorHAnsi" w:hAnsiTheme="minorHAnsi" w:cstheme="minorBidi"/>
@@ -11249,7 +10789,6 @@
         <w:t>nomeContra</w:t>
       </w:r>
       <w:proofErr w:type="spellEnd"/>
-      <w:proofErr w:type="gramEnd"/>
       <w:r>
         <w:rPr>
           <w:rFonts w:asciiTheme="minorHAnsi" w:hAnsiTheme="minorHAnsi" w:cstheme="minorBidi"/>
@@ -11291,7 +10830,6 @@
         </w:rPr>
         <w:t xml:space="preserve">                                                                                           CPF: </w:t>
       </w:r>
-      <w:proofErr w:type="gramStart"/>
       <w:r>
         <w:rPr>
           <w:rFonts w:asciiTheme="minorHAnsi" w:hAnsiTheme="minorHAnsi" w:cstheme="minorBidi"/>
@@ -11312,7 +10850,6 @@
         <w:t>cpfContra</w:t>
       </w:r>
       <w:proofErr w:type="spellEnd"/>
-      <w:proofErr w:type="gramEnd"/>
       <w:r>
         <w:rPr>
           <w:rFonts w:asciiTheme="minorHAnsi" w:hAnsiTheme="minorHAnsi" w:cstheme="minorBidi"/>
@@ -11378,6 +10915,7 @@
           <w:color w:val="000000" w:themeColor="text1"/>
           <w:sz w:val="20"/>
         </w:rPr>
+        <w:lastRenderedPageBreak/>
         <w:t xml:space="preserve">_______________________________          </w:t>
       </w:r>
       <w:r>
@@ -12310,7 +11848,6 @@
           <w:color w:val="000000" w:themeColor="text1"/>
           <w:sz w:val="20"/>
         </w:rPr>
-        <w:lastRenderedPageBreak/>
         <w:t>ANEXO I – TERMO DE ADESÃO E CONDIÇÕES PARA EFD-CONTRIBUIÇÕES</w:t>
       </w:r>
     </w:p>
@@ -12404,15 +11941,7 @@
           <w:rFonts w:asciiTheme="minorHAnsi" w:hAnsiTheme="minorHAnsi" w:cstheme="minorHAnsi"/>
           <w:sz w:val="20"/>
         </w:rPr>
-        <w:t xml:space="preserve"> </w:t>
-      </w:r>
-      <w:proofErr w:type="gramStart"/>
-      <w:r>
-        <w:rPr>
-          <w:rFonts w:asciiTheme="minorHAnsi" w:hAnsiTheme="minorHAnsi" w:cstheme="minorHAnsi"/>
-          <w:sz w:val="20"/>
-        </w:rPr>
-        <w:t xml:space="preserve">{{ </w:t>
+        <w:t xml:space="preserve"> {{ </w:t>
       </w:r>
       <w:proofErr w:type="spellStart"/>
       <w:r>
@@ -12423,7 +11952,6 @@
         <w:t>valCompe</w:t>
       </w:r>
       <w:proofErr w:type="spellEnd"/>
-      <w:proofErr w:type="gramEnd"/>
       <w:r>
         <w:rPr>
           <w:rFonts w:asciiTheme="minorHAnsi" w:hAnsiTheme="minorHAnsi" w:cstheme="minorHAnsi"/>
@@ -12531,7 +12059,6 @@
           <w:sz w:val="20"/>
         </w:rPr>
       </w:pPr>
-      <w:proofErr w:type="gramStart"/>
       <w:r>
         <w:rPr>
           <w:rFonts w:asciiTheme="minorHAnsi" w:hAnsiTheme="minorHAnsi" w:cstheme="minorHAnsi"/>
@@ -12544,15 +12071,7 @@
           <w:rFonts w:asciiTheme="minorHAnsi" w:hAnsiTheme="minorHAnsi" w:cstheme="minorHAnsi"/>
           <w:sz w:val="20"/>
         </w:rPr>
-        <w:t>X</w:t>
-      </w:r>
-      <w:proofErr w:type="gramEnd"/>
-      <w:r>
-        <w:rPr>
-          <w:rFonts w:asciiTheme="minorHAnsi" w:hAnsiTheme="minorHAnsi" w:cstheme="minorHAnsi"/>
-          <w:sz w:val="20"/>
-        </w:rPr>
-        <w:t xml:space="preserve"> </w:t>
+        <w:t xml:space="preserve">X </w:t>
       </w:r>
       <w:r>
         <w:rPr>
@@ -12567,7 +12086,22 @@
           <w:sz w:val="20"/>
         </w:rPr>
         <w:tab/>
-        <w:t xml:space="preserve">Sim, fiz a adesão aos termos do ANEXO I e autorizo a cobrança dos valores referentes aos serviços de preenchimento e envio da EFD-CONTRIBUIÇÕES em conjunto com os honorários contratuais mensais conforme contrato principal. </w:t>
+        <w:t xml:space="preserve">Sim, fiz a adesão aos termos do </w:t>
+      </w:r>
+      <w:r>
+        <w:rPr>
+          <w:rFonts w:asciiTheme="minorHAnsi" w:hAnsiTheme="minorHAnsi" w:cstheme="minorHAnsi"/>
+          <w:sz w:val="20"/>
+          <w:u w:val="single"/>
+        </w:rPr>
+        <w:t>ANEXO</w:t>
+      </w:r>
+      <w:r>
+        <w:rPr>
+          <w:rFonts w:asciiTheme="minorHAnsi" w:hAnsiTheme="minorHAnsi" w:cstheme="minorHAnsi"/>
+          <w:sz w:val="20"/>
+        </w:rPr>
+        <w:t xml:space="preserve"> I e autorizo a cobrança dos valores referentes aos serviços de preenchimento e envio da EFD-CONTRIBUIÇÕES em conjunto com os honorários contratuais mensais conforme contrato principal. </w:t>
       </w:r>
     </w:p>
     <w:p>
@@ -12584,21 +12118,12 @@
           <w:sz w:val="20"/>
         </w:rPr>
       </w:pPr>
-      <w:proofErr w:type="gramStart"/>
-      <w:r>
-        <w:rPr>
-          <w:rFonts w:asciiTheme="minorHAnsi" w:hAnsiTheme="minorHAnsi" w:cstheme="minorHAnsi"/>
-          <w:sz w:val="20"/>
-        </w:rPr>
-        <w:t xml:space="preserve">(  </w:t>
-      </w:r>
-      <w:proofErr w:type="gramEnd"/>
-      <w:r>
-        <w:rPr>
-          <w:rFonts w:asciiTheme="minorHAnsi" w:hAnsiTheme="minorHAnsi" w:cstheme="minorHAnsi"/>
-          <w:sz w:val="20"/>
-        </w:rPr>
-        <w:t xml:space="preserve">  </w:t>
+      <w:r>
+        <w:rPr>
+          <w:rFonts w:asciiTheme="minorHAnsi" w:hAnsiTheme="minorHAnsi" w:cstheme="minorHAnsi"/>
+          <w:sz w:val="20"/>
+        </w:rPr>
+        <w:t xml:space="preserve">(    </w:t>
       </w:r>
       <w:r>
         <w:rPr>
@@ -13289,6 +12814,7 @@
           <w:color w:val="000000" w:themeColor="text1"/>
           <w:sz w:val="20"/>
         </w:rPr>
+        <w:lastRenderedPageBreak/>
         <w:t>d.4) Por apresentar declaração, demonstrativo ou escrituração digital com informações inexatas, incompletas ou omitidas: 0,2% (dois décimos por cento), não inferior a R$ 100,00 (cem reais), sobre o faturamento do mês anterior ao da entrega da declaração, demonstrativo ou escrituração equivocada, assim entendido como a receita decorrente das vendas de mercadorias e serviços.”</w:t>
       </w:r>
     </w:p>
@@ -14226,7 +13752,6 @@
           <w:sz w:val="20"/>
         </w:rPr>
       </w:pPr>
-      <w:proofErr w:type="gramStart"/>
       <w:r>
         <w:rPr>
           <w:rFonts w:asciiTheme="minorHAnsi" w:eastAsiaTheme="minorEastAsia" w:hAnsiTheme="minorHAnsi" w:cstheme="minorBidi"/>
@@ -14241,7 +13766,6 @@
         <w:t>nomeContra</w:t>
       </w:r>
       <w:proofErr w:type="spellEnd"/>
-      <w:proofErr w:type="gramEnd"/>
       <w:r>
         <w:rPr>
           <w:rFonts w:asciiTheme="minorHAnsi" w:hAnsiTheme="minorHAnsi" w:cstheme="minorBidi"/>
@@ -14473,7 +13997,6 @@
         </w:rPr>
         <w:t xml:space="preserve">Declaramos para os devidos fins, como administrador e responsável legal da empresa </w:t>
       </w:r>
-      <w:proofErr w:type="gramStart"/>
       <w:r>
         <w:rPr>
           <w:rFonts w:asciiTheme="minorHAnsi" w:hAnsiTheme="minorHAnsi" w:cstheme="minorBidi"/>
@@ -14494,7 +14017,6 @@
         <w:t>nomeEmp</w:t>
       </w:r>
       <w:proofErr w:type="spellEnd"/>
-      <w:proofErr w:type="gramEnd"/>
       <w:r>
         <w:rPr>
           <w:rFonts w:asciiTheme="minorHAnsi" w:hAnsiTheme="minorHAnsi" w:cstheme="minorBidi"/>
@@ -15054,7 +14576,6 @@
           <w:sz w:val="20"/>
         </w:rPr>
       </w:pPr>
-      <w:proofErr w:type="gramStart"/>
       <w:r>
         <w:rPr>
           <w:rFonts w:asciiTheme="minorHAnsi" w:hAnsiTheme="minorHAnsi" w:cstheme="minorBidi"/>
@@ -15090,7 +14611,6 @@
         <w:t>Contra</w:t>
       </w:r>
       <w:proofErr w:type="spellEnd"/>
-      <w:proofErr w:type="gramEnd"/>
       <w:r>
         <w:rPr>
           <w:rFonts w:asciiTheme="minorHAnsi" w:hAnsiTheme="minorHAnsi" w:cstheme="minorBidi"/>
@@ -15134,8 +14654,9 @@
           <w:sz w:val="20"/>
         </w:rPr>
         <w:tab/>
-      </w:r>
-      <w:proofErr w:type="gramStart"/>
+        <w:t xml:space="preserve">{{ </w:t>
+      </w:r>
+      <w:proofErr w:type="spellStart"/>
       <w:r>
         <w:rPr>
           <w:rFonts w:asciiTheme="minorHAnsi" w:hAnsiTheme="minorHAnsi" w:cstheme="minorBidi"/>
@@ -15145,22 +14666,9 @@
           <w:iCs/>
           <w:sz w:val="20"/>
         </w:rPr>
-        <w:t xml:space="preserve">{{ </w:t>
-      </w:r>
-      <w:proofErr w:type="spellStart"/>
-      <w:r>
-        <w:rPr>
-          <w:rFonts w:asciiTheme="minorHAnsi" w:hAnsiTheme="minorHAnsi" w:cstheme="minorBidi"/>
-          <w:b w:val="0"/>
-          <w:bCs w:val="0"/>
-          <w:i w:val="0"/>
-          <w:iCs/>
-          <w:sz w:val="20"/>
-        </w:rPr>
         <w:t>cpfContra</w:t>
       </w:r>
       <w:proofErr w:type="spellEnd"/>
-      <w:proofErr w:type="gramEnd"/>
       <w:r>
         <w:rPr>
           <w:rFonts w:asciiTheme="minorHAnsi" w:hAnsiTheme="minorHAnsi" w:cstheme="minorBidi"/>

--- a/code/CPS's/CPS LUCROS.docx
+++ b/code/CPS's/CPS LUCROS.docx
@@ -166,25 +166,14 @@
           <w:sz w:val="20"/>
         </w:rPr>
       </w:pPr>
-      <w:proofErr w:type="spellStart"/>
-      <w:r>
-        <w:rPr>
-          <w:rFonts w:asciiTheme="minorHAnsi" w:hAnsiTheme="minorHAnsi" w:cstheme="minorHAnsi"/>
-          <w:b/>
-          <w:color w:val="000000" w:themeColor="text1"/>
-          <w:sz w:val="20"/>
-        </w:rPr>
-        <w:t>DeltaPrice</w:t>
-      </w:r>
-      <w:proofErr w:type="spellEnd"/>
-      <w:r>
-        <w:rPr>
-          <w:rFonts w:asciiTheme="minorHAnsi" w:hAnsiTheme="minorHAnsi" w:cstheme="minorHAnsi"/>
-          <w:b/>
-          <w:color w:val="000000" w:themeColor="text1"/>
-          <w:sz w:val="20"/>
-        </w:rPr>
-        <w:t xml:space="preserve"> Serviços Contábeis Ltda.</w:t>
+      <w:r>
+        <w:rPr>
+          <w:rFonts w:asciiTheme="minorHAnsi" w:hAnsiTheme="minorHAnsi" w:cstheme="minorHAnsi"/>
+          <w:b/>
+          <w:color w:val="000000" w:themeColor="text1"/>
+          <w:sz w:val="20"/>
+        </w:rPr>
+        <w:t>DeltaPrice Serviços Contábeis Ltda.</w:t>
       </w:r>
       <w:r>
         <w:rPr>
@@ -363,357 +352,69 @@
           <w:bCs/>
           <w:sz w:val="20"/>
         </w:rPr>
-        <w:t xml:space="preserve">{{ </w:t>
-      </w:r>
-      <w:proofErr w:type="spellStart"/>
+        <w:t>{{ nomeEmp }}</w:t>
+      </w:r>
       <w:r>
         <w:rPr>
           <w:rFonts w:asciiTheme="minorHAnsi" w:hAnsiTheme="minorHAnsi" w:cstheme="minorBidi"/>
+          <w:sz w:val="20"/>
+        </w:rPr>
+        <w:t>, estabelecida na rua {{ ruaEmp }}</w:t>
+      </w:r>
+      <w:r>
+        <w:rPr>
+          <w:rFonts w:asciiTheme="minorHAnsi" w:hAnsiTheme="minorHAnsi" w:cstheme="minorBidi"/>
+          <w:sz w:val="20"/>
+        </w:rPr>
+        <w:t>,</w:t>
+      </w:r>
+      <w:r>
+        <w:rPr>
+          <w:rFonts w:asciiTheme="minorHAnsi" w:hAnsiTheme="minorHAnsi" w:cstheme="minorBidi"/>
+          <w:sz w:val="20"/>
+        </w:rPr>
+        <w:t xml:space="preserve"> nº {{ numEmp }}, {{ compleEmp }}, bairro {{ bairroEmp }}, CEP {{ cepEmp }}, CNPJ </w:t>
+      </w:r>
+      <w:r>
+        <w:rPr>
+          <w:rFonts w:asciiTheme="minorHAnsi" w:hAnsiTheme="minorHAnsi" w:cstheme="minorBidi"/>
           <w:b/>
           <w:bCs/>
           <w:sz w:val="20"/>
         </w:rPr>
-        <w:t>nomeEmp</w:t>
-      </w:r>
-      <w:proofErr w:type="spellEnd"/>
+        <w:t>{{ cnpjEmp }}</w:t>
+      </w:r>
       <w:r>
         <w:rPr>
           <w:rFonts w:asciiTheme="minorHAnsi" w:hAnsiTheme="minorHAnsi" w:cstheme="minorBidi"/>
+          <w:sz w:val="20"/>
+        </w:rPr>
+        <w:t xml:space="preserve">, neste ato representada pelo(a) sócio(a) </w:t>
+      </w:r>
+      <w:r>
+        <w:rPr>
+          <w:rFonts w:asciiTheme="minorHAnsi" w:hAnsiTheme="minorHAnsi" w:cstheme="minorBidi"/>
           <w:b/>
           <w:bCs/>
           <w:sz w:val="20"/>
         </w:rPr>
-        <w:t xml:space="preserve"> }}</w:t>
+        <w:t>{{ nomeContra }}</w:t>
       </w:r>
       <w:r>
         <w:rPr>
           <w:rFonts w:asciiTheme="minorHAnsi" w:hAnsiTheme="minorHAnsi" w:cstheme="minorBidi"/>
           <w:sz w:val="20"/>
         </w:rPr>
-        <w:t xml:space="preserve">, estabelecida na rua {{ </w:t>
-      </w:r>
-      <w:proofErr w:type="spellStart"/>
+        <w:t xml:space="preserve">, {{ estadoCivilContra }}, empresário, brasileiro, residente e domiciliado(a) na rua {{ ruaContra }}, nº {{ numContra }}, {{ compleContra }}, bairro {{ bairroContra }}, CEP {{ cepContra }}, {{ cidadeContra }}, {{ estadoContra }}, CPF </w:t>
+      </w:r>
       <w:r>
         <w:rPr>
           <w:rFonts w:asciiTheme="minorHAnsi" w:hAnsiTheme="minorHAnsi" w:cstheme="minorBidi"/>
-          <w:sz w:val="20"/>
-        </w:rPr>
-        <w:t>ruaEmp</w:t>
-      </w:r>
-      <w:proofErr w:type="spellEnd"/>
-      <w:r>
-        <w:rPr>
-          <w:rFonts w:asciiTheme="minorHAnsi" w:hAnsiTheme="minorHAnsi" w:cstheme="minorBidi"/>
-          <w:sz w:val="20"/>
-        </w:rPr>
-        <w:t xml:space="preserve"> }}</w:t>
-      </w:r>
-      <w:r>
-        <w:rPr>
-          <w:rFonts w:asciiTheme="minorHAnsi" w:hAnsiTheme="minorHAnsi" w:cstheme="minorBidi"/>
-          <w:sz w:val="20"/>
-        </w:rPr>
-        <w:t>,</w:t>
-      </w:r>
-      <w:r>
-        <w:rPr>
-          <w:rFonts w:asciiTheme="minorHAnsi" w:hAnsiTheme="minorHAnsi" w:cstheme="minorBidi"/>
-          <w:sz w:val="20"/>
-        </w:rPr>
-        <w:t xml:space="preserve"> nº {{ </w:t>
-      </w:r>
-      <w:proofErr w:type="spellStart"/>
-      <w:r>
-        <w:rPr>
-          <w:rFonts w:asciiTheme="minorHAnsi" w:hAnsiTheme="minorHAnsi" w:cstheme="minorBidi"/>
-          <w:sz w:val="20"/>
-        </w:rPr>
-        <w:t>numEmp</w:t>
-      </w:r>
-      <w:proofErr w:type="spellEnd"/>
-      <w:r>
-        <w:rPr>
-          <w:rFonts w:asciiTheme="minorHAnsi" w:hAnsiTheme="minorHAnsi" w:cstheme="minorBidi"/>
-          <w:sz w:val="20"/>
-        </w:rPr>
-        <w:t xml:space="preserve"> }}, {{ </w:t>
-      </w:r>
-      <w:proofErr w:type="spellStart"/>
-      <w:r>
-        <w:rPr>
-          <w:rFonts w:asciiTheme="minorHAnsi" w:hAnsiTheme="minorHAnsi" w:cstheme="minorBidi"/>
-          <w:sz w:val="20"/>
-        </w:rPr>
-        <w:t>compleEmp</w:t>
-      </w:r>
-      <w:proofErr w:type="spellEnd"/>
-      <w:r>
-        <w:rPr>
-          <w:rFonts w:asciiTheme="minorHAnsi" w:hAnsiTheme="minorHAnsi" w:cstheme="minorBidi"/>
-          <w:sz w:val="20"/>
-        </w:rPr>
-        <w:t xml:space="preserve"> }}, bairro {{ </w:t>
-      </w:r>
-      <w:proofErr w:type="spellStart"/>
-      <w:r>
-        <w:rPr>
-          <w:rFonts w:asciiTheme="minorHAnsi" w:hAnsiTheme="minorHAnsi" w:cstheme="minorBidi"/>
-          <w:sz w:val="20"/>
-        </w:rPr>
-        <w:t>bairroEmp</w:t>
-      </w:r>
-      <w:proofErr w:type="spellEnd"/>
-      <w:r>
-        <w:rPr>
-          <w:rFonts w:asciiTheme="minorHAnsi" w:hAnsiTheme="minorHAnsi" w:cstheme="minorBidi"/>
-          <w:sz w:val="20"/>
-        </w:rPr>
-        <w:t xml:space="preserve"> }}, CEP {{ </w:t>
-      </w:r>
-      <w:proofErr w:type="spellStart"/>
-      <w:r>
-        <w:rPr>
-          <w:rFonts w:asciiTheme="minorHAnsi" w:hAnsiTheme="minorHAnsi" w:cstheme="minorBidi"/>
-          <w:sz w:val="20"/>
-        </w:rPr>
-        <w:t>cepEmp</w:t>
-      </w:r>
-      <w:proofErr w:type="spellEnd"/>
-      <w:r>
-        <w:rPr>
-          <w:rFonts w:asciiTheme="minorHAnsi" w:hAnsiTheme="minorHAnsi" w:cstheme="minorBidi"/>
-          <w:sz w:val="20"/>
-        </w:rPr>
-        <w:t xml:space="preserve"> }}, CNPJ </w:t>
-      </w:r>
-      <w:r>
-        <w:rPr>
-          <w:rFonts w:asciiTheme="minorHAnsi" w:hAnsiTheme="minorHAnsi" w:cstheme="minorBidi"/>
           <w:b/>
           <w:bCs/>
           <w:sz w:val="20"/>
         </w:rPr>
-        <w:t xml:space="preserve">{{ </w:t>
-      </w:r>
-      <w:proofErr w:type="spellStart"/>
-      <w:r>
-        <w:rPr>
-          <w:rFonts w:asciiTheme="minorHAnsi" w:hAnsiTheme="minorHAnsi" w:cstheme="minorBidi"/>
-          <w:b/>
-          <w:bCs/>
-          <w:sz w:val="20"/>
-        </w:rPr>
-        <w:t>cnpjEmp</w:t>
-      </w:r>
-      <w:proofErr w:type="spellEnd"/>
-      <w:r>
-        <w:rPr>
-          <w:rFonts w:asciiTheme="minorHAnsi" w:hAnsiTheme="minorHAnsi" w:cstheme="minorBidi"/>
-          <w:b/>
-          <w:bCs/>
-          <w:sz w:val="20"/>
-        </w:rPr>
-        <w:t xml:space="preserve"> }}</w:t>
-      </w:r>
-      <w:r>
-        <w:rPr>
-          <w:rFonts w:asciiTheme="minorHAnsi" w:hAnsiTheme="minorHAnsi" w:cstheme="minorBidi"/>
-          <w:sz w:val="20"/>
-        </w:rPr>
-        <w:t xml:space="preserve">, neste ato representada pelo(a) sócio(a) </w:t>
-      </w:r>
-      <w:r>
-        <w:rPr>
-          <w:rFonts w:asciiTheme="minorHAnsi" w:hAnsiTheme="minorHAnsi" w:cstheme="minorBidi"/>
-          <w:b/>
-          <w:bCs/>
-          <w:sz w:val="20"/>
-        </w:rPr>
-        <w:t xml:space="preserve">{{ </w:t>
-      </w:r>
-      <w:proofErr w:type="spellStart"/>
-      <w:r>
-        <w:rPr>
-          <w:rFonts w:asciiTheme="minorHAnsi" w:hAnsiTheme="minorHAnsi" w:cstheme="minorBidi"/>
-          <w:b/>
-          <w:bCs/>
-          <w:sz w:val="20"/>
-        </w:rPr>
-        <w:t>nomeContra</w:t>
-      </w:r>
-      <w:proofErr w:type="spellEnd"/>
-      <w:r>
-        <w:rPr>
-          <w:rFonts w:asciiTheme="minorHAnsi" w:hAnsiTheme="minorHAnsi" w:cstheme="minorBidi"/>
-          <w:b/>
-          <w:bCs/>
-          <w:sz w:val="20"/>
-        </w:rPr>
-        <w:t xml:space="preserve"> }}</w:t>
-      </w:r>
-      <w:r>
-        <w:rPr>
-          <w:rFonts w:asciiTheme="minorHAnsi" w:hAnsiTheme="minorHAnsi" w:cstheme="minorBidi"/>
-          <w:sz w:val="20"/>
-        </w:rPr>
-        <w:t xml:space="preserve">, {{ </w:t>
-      </w:r>
-      <w:proofErr w:type="spellStart"/>
-      <w:r>
-        <w:rPr>
-          <w:rFonts w:asciiTheme="minorHAnsi" w:hAnsiTheme="minorHAnsi" w:cstheme="minorBidi"/>
-          <w:sz w:val="20"/>
-        </w:rPr>
-        <w:t>estadoCivilContra</w:t>
-      </w:r>
-      <w:proofErr w:type="spellEnd"/>
-      <w:r>
-        <w:rPr>
-          <w:rFonts w:asciiTheme="minorHAnsi" w:hAnsiTheme="minorHAnsi" w:cstheme="minorBidi"/>
-          <w:sz w:val="20"/>
-        </w:rPr>
-        <w:t xml:space="preserve"> }}, empresário, brasileiro, residente e domiciliado(a) na rua {{ </w:t>
-      </w:r>
-      <w:proofErr w:type="spellStart"/>
-      <w:r>
-        <w:rPr>
-          <w:rFonts w:asciiTheme="minorHAnsi" w:hAnsiTheme="minorHAnsi" w:cstheme="minorBidi"/>
-          <w:sz w:val="20"/>
-        </w:rPr>
-        <w:t>ruaContra</w:t>
-      </w:r>
-      <w:proofErr w:type="spellEnd"/>
-      <w:r>
-        <w:rPr>
-          <w:rFonts w:asciiTheme="minorHAnsi" w:hAnsiTheme="minorHAnsi" w:cstheme="minorBidi"/>
-          <w:sz w:val="20"/>
-        </w:rPr>
-        <w:t xml:space="preserve"> }}, nº {{ </w:t>
-      </w:r>
-      <w:proofErr w:type="spellStart"/>
-      <w:r>
-        <w:rPr>
-          <w:rFonts w:asciiTheme="minorHAnsi" w:hAnsiTheme="minorHAnsi" w:cstheme="minorBidi"/>
-          <w:sz w:val="20"/>
-        </w:rPr>
-        <w:t>numContra</w:t>
-      </w:r>
-      <w:proofErr w:type="spellEnd"/>
-      <w:r>
-        <w:rPr>
-          <w:rFonts w:asciiTheme="minorHAnsi" w:hAnsiTheme="minorHAnsi" w:cstheme="minorBidi"/>
-          <w:sz w:val="20"/>
-        </w:rPr>
-        <w:t xml:space="preserve"> }}, {{ </w:t>
-      </w:r>
-      <w:proofErr w:type="spellStart"/>
-      <w:r>
-        <w:rPr>
-          <w:rFonts w:asciiTheme="minorHAnsi" w:hAnsiTheme="minorHAnsi" w:cstheme="minorBidi"/>
-          <w:sz w:val="20"/>
-        </w:rPr>
-        <w:t>compleContra</w:t>
-      </w:r>
-      <w:proofErr w:type="spellEnd"/>
-      <w:r>
-        <w:rPr>
-          <w:rFonts w:asciiTheme="minorHAnsi" w:hAnsiTheme="minorHAnsi" w:cstheme="minorBidi"/>
-          <w:sz w:val="20"/>
-        </w:rPr>
-        <w:t xml:space="preserve"> }}, bairro {{ </w:t>
-      </w:r>
-      <w:proofErr w:type="spellStart"/>
-      <w:r>
-        <w:rPr>
-          <w:rFonts w:asciiTheme="minorHAnsi" w:hAnsiTheme="minorHAnsi" w:cstheme="minorBidi"/>
-          <w:sz w:val="20"/>
-        </w:rPr>
-        <w:t>bairroContra</w:t>
-      </w:r>
-      <w:proofErr w:type="spellEnd"/>
-      <w:r>
-        <w:rPr>
-          <w:rFonts w:asciiTheme="minorHAnsi" w:hAnsiTheme="minorHAnsi" w:cstheme="minorBidi"/>
-          <w:sz w:val="20"/>
-        </w:rPr>
-        <w:t xml:space="preserve"> }}, CEP {{ </w:t>
-      </w:r>
-      <w:proofErr w:type="spellStart"/>
-      <w:r>
-        <w:rPr>
-          <w:rFonts w:asciiTheme="minorHAnsi" w:hAnsiTheme="minorHAnsi" w:cstheme="minorBidi"/>
-          <w:sz w:val="20"/>
-        </w:rPr>
-        <w:t>cepContra</w:t>
-      </w:r>
-      <w:proofErr w:type="spellEnd"/>
-      <w:r>
-        <w:rPr>
-          <w:rFonts w:asciiTheme="minorHAnsi" w:hAnsiTheme="minorHAnsi" w:cstheme="minorBidi"/>
-          <w:sz w:val="20"/>
-        </w:rPr>
-        <w:t xml:space="preserve"> }}, {{ </w:t>
-      </w:r>
-      <w:proofErr w:type="spellStart"/>
-      <w:r>
-        <w:rPr>
-          <w:rFonts w:asciiTheme="minorHAnsi" w:hAnsiTheme="minorHAnsi" w:cstheme="minorBidi"/>
-          <w:sz w:val="20"/>
-        </w:rPr>
-        <w:t>cidadeContra</w:t>
-      </w:r>
-      <w:proofErr w:type="spellEnd"/>
-      <w:r>
-        <w:rPr>
-          <w:rFonts w:asciiTheme="minorHAnsi" w:hAnsiTheme="minorHAnsi" w:cstheme="minorBidi"/>
-          <w:sz w:val="20"/>
-        </w:rPr>
-        <w:t xml:space="preserve"> }}, {{ </w:t>
-      </w:r>
-      <w:proofErr w:type="spellStart"/>
-      <w:r>
-        <w:rPr>
-          <w:rFonts w:asciiTheme="minorHAnsi" w:hAnsiTheme="minorHAnsi" w:cstheme="minorBidi"/>
-          <w:sz w:val="20"/>
-        </w:rPr>
-        <w:t>estadoContra</w:t>
-      </w:r>
-      <w:proofErr w:type="spellEnd"/>
-      <w:r>
-        <w:rPr>
-          <w:rFonts w:asciiTheme="minorHAnsi" w:hAnsiTheme="minorHAnsi" w:cstheme="minorBidi"/>
-          <w:sz w:val="20"/>
-        </w:rPr>
-        <w:t xml:space="preserve"> }}, CPF </w:t>
-      </w:r>
-      <w:r>
-        <w:rPr>
-          <w:rFonts w:asciiTheme="minorHAnsi" w:hAnsiTheme="minorHAnsi" w:cstheme="minorBidi"/>
-          <w:b/>
-          <w:bCs/>
-          <w:sz w:val="20"/>
-        </w:rPr>
-        <w:t xml:space="preserve">{{ </w:t>
-      </w:r>
-      <w:proofErr w:type="spellStart"/>
-      <w:r>
-        <w:rPr>
-          <w:rFonts w:asciiTheme="minorHAnsi" w:hAnsiTheme="minorHAnsi" w:cstheme="minorBidi"/>
-          <w:b/>
-          <w:bCs/>
-          <w:sz w:val="20"/>
-        </w:rPr>
-        <w:t>cpfContra</w:t>
-      </w:r>
-      <w:proofErr w:type="spellEnd"/>
-      <w:r>
-        <w:rPr>
-          <w:rFonts w:asciiTheme="minorHAnsi" w:hAnsiTheme="minorHAnsi" w:cstheme="minorBidi"/>
-          <w:b/>
-          <w:bCs/>
-          <w:sz w:val="20"/>
-        </w:rPr>
-        <w:t xml:space="preserve"> }}</w:t>
+        <w:t>{{ cpfContra }}</w:t>
       </w:r>
       <w:r>
         <w:rPr>
@@ -1090,25 +791,24 @@
           <w:bCs/>
           <w:sz w:val="20"/>
         </w:rPr>
-        <w:t xml:space="preserve"> {{ </w:t>
-      </w:r>
-      <w:proofErr w:type="spellStart"/>
+        <w:t xml:space="preserve"> {{ numEmpre }}</w:t>
+      </w:r>
       <w:r>
         <w:rPr>
           <w:rFonts w:asciiTheme="minorHAnsi" w:hAnsiTheme="minorHAnsi" w:cstheme="minorHAnsi"/>
           <w:bCs/>
           <w:sz w:val="20"/>
         </w:rPr>
-        <w:t>numEmpre</w:t>
-      </w:r>
-      <w:proofErr w:type="spellEnd"/>
+        <w:t xml:space="preserve"> empregado(s) e consequentemente FGTS e guia da Previdência Social (quando couber); preenchimento e entrega do eSocial, exceto serviço de medicina do trabalho e agentes nocivos inerentes a atividade da empresa relativos aos empregados, sócios e demais colaboradores e entrega mensal da Declaração Eletrônica de </w:t>
+      </w:r>
       <w:r>
         <w:rPr>
           <w:rFonts w:asciiTheme="minorHAnsi" w:hAnsiTheme="minorHAnsi" w:cstheme="minorHAnsi"/>
           <w:bCs/>
           <w:sz w:val="20"/>
-        </w:rPr>
-        <w:t xml:space="preserve"> }}</w:t>
+          <w:u w:val="single"/>
+        </w:rPr>
+        <w:t>Serviços</w:t>
       </w:r>
       <w:r>
         <w:rPr>
@@ -1116,42 +816,235 @@
           <w:bCs/>
           <w:sz w:val="20"/>
         </w:rPr>
-        <w:t xml:space="preserve"> empregado(s) e consequentemente FGTS e guia da Previdência Social (quando couber); preenchimento e entrega do </w:t>
-      </w:r>
-      <w:proofErr w:type="spellStart"/>
+        <w:t xml:space="preserve"> junto a Prefeitura (quando couber); emissão de recibo pró-labore desde que solicitado pela </w:t>
+      </w:r>
+      <w:r>
+        <w:rPr>
+          <w:rFonts w:asciiTheme="minorHAnsi" w:hAnsiTheme="minorHAnsi" w:cstheme="minorHAnsi"/>
+          <w:b/>
+          <w:sz w:val="20"/>
+        </w:rPr>
+        <w:t>Contratante</w:t>
+      </w:r>
       <w:r>
         <w:rPr>
           <w:rFonts w:asciiTheme="minorHAnsi" w:hAnsiTheme="minorHAnsi" w:cstheme="minorHAnsi"/>
           <w:bCs/>
           <w:sz w:val="20"/>
         </w:rPr>
-        <w:t>eSocial</w:t>
-      </w:r>
-      <w:proofErr w:type="spellEnd"/>
-      <w:r>
-        <w:rPr>
-          <w:rFonts w:asciiTheme="minorHAnsi" w:hAnsiTheme="minorHAnsi" w:cstheme="minorHAnsi"/>
-          <w:bCs/>
-          <w:sz w:val="20"/>
-        </w:rPr>
-        <w:t xml:space="preserve">, exceto serviço de medicina do trabalho e agentes nocivos inerentes a atividade da empresa relativos aos empregados, sócios e demais colaboradores e entrega mensal da Declaração Eletrônica de </w:t>
-      </w:r>
-      <w:r>
-        <w:rPr>
-          <w:rFonts w:asciiTheme="minorHAnsi" w:hAnsiTheme="minorHAnsi" w:cstheme="minorHAnsi"/>
-          <w:bCs/>
+        <w:t>.</w:t>
+      </w:r>
+    </w:p>
+    <w:p>
+      <w:pPr>
+        <w:jc w:val="both"/>
+        <w:rPr>
+          <w:rFonts w:asciiTheme="minorHAnsi" w:hAnsiTheme="minorHAnsi" w:cstheme="minorHAnsi"/>
+          <w:color w:val="000000" w:themeColor="text1"/>
+          <w:sz w:val="20"/>
+        </w:rPr>
+      </w:pPr>
+    </w:p>
+    <w:p>
+      <w:pPr>
+        <w:jc w:val="both"/>
+        <w:rPr>
+          <w:rFonts w:asciiTheme="minorHAnsi" w:hAnsiTheme="minorHAnsi" w:cstheme="minorHAnsi"/>
+          <w:sz w:val="20"/>
+        </w:rPr>
+      </w:pPr>
+      <w:r>
+        <w:rPr>
+          <w:rFonts w:asciiTheme="minorHAnsi" w:hAnsiTheme="minorHAnsi" w:cstheme="minorHAnsi"/>
+          <w:b/>
           <w:sz w:val="20"/>
           <w:u w:val="single"/>
         </w:rPr>
-        <w:t>Serviços</w:t>
-      </w:r>
-      <w:r>
-        <w:rPr>
-          <w:rFonts w:asciiTheme="minorHAnsi" w:hAnsiTheme="minorHAnsi" w:cstheme="minorHAnsi"/>
-          <w:bCs/>
-          <w:sz w:val="20"/>
-        </w:rPr>
-        <w:t xml:space="preserve"> junto a Prefeitura (quando couber); emissão de recibo pró-labore desde que solicitado pela </w:t>
+        <w:t xml:space="preserve">Parágrafo </w:t>
+      </w:r>
+      <w:r>
+        <w:rPr>
+          <w:rFonts w:asciiTheme="minorHAnsi" w:hAnsiTheme="minorHAnsi" w:cstheme="minorHAnsi"/>
+          <w:b/>
+          <w:sz w:val="20"/>
+          <w:u w:val="single"/>
+        </w:rPr>
+        <w:t>p</w:t>
+      </w:r>
+      <w:r>
+        <w:rPr>
+          <w:rFonts w:asciiTheme="minorHAnsi" w:hAnsiTheme="minorHAnsi" w:cstheme="minorHAnsi"/>
+          <w:b/>
+          <w:sz w:val="20"/>
+          <w:u w:val="single"/>
+        </w:rPr>
+        <w:t>rimeiro</w:t>
+      </w:r>
+      <w:r>
+        <w:rPr>
+          <w:rFonts w:asciiTheme="minorHAnsi" w:hAnsiTheme="minorHAnsi" w:cstheme="minorHAnsi"/>
+          <w:sz w:val="20"/>
+        </w:rPr>
+        <w:t xml:space="preserve"> - Não estão compreendidos nos serviços elencados no </w:t>
+      </w:r>
+      <w:r>
+        <w:rPr>
+          <w:rFonts w:asciiTheme="minorHAnsi" w:hAnsiTheme="minorHAnsi" w:cstheme="minorHAnsi"/>
+          <w:i/>
+          <w:sz w:val="20"/>
+        </w:rPr>
+        <w:t>caput</w:t>
+      </w:r>
+      <w:r>
+        <w:rPr>
+          <w:rFonts w:asciiTheme="minorHAnsi" w:hAnsiTheme="minorHAnsi" w:cstheme="minorHAnsi"/>
+          <w:sz w:val="20"/>
+        </w:rPr>
+        <w:t xml:space="preserve"> deste instrumento a obrigação acessória federal de entrega mensal obrigatória da </w:t>
+      </w:r>
+      <w:r>
+        <w:rPr>
+          <w:rFonts w:asciiTheme="minorHAnsi" w:hAnsiTheme="minorHAnsi" w:cstheme="minorHAnsi"/>
+          <w:sz w:val="20"/>
+        </w:rPr>
+        <w:t>EFD-CONTRIBUIÇÕES</w:t>
+      </w:r>
+      <w:r>
+        <w:rPr>
+          <w:rFonts w:asciiTheme="minorHAnsi" w:hAnsiTheme="minorHAnsi" w:cstheme="minorHAnsi"/>
+          <w:sz w:val="20"/>
+        </w:rPr>
+        <w:t xml:space="preserve">. </w:t>
+      </w:r>
+      <w:r>
+        <w:rPr>
+          <w:rFonts w:asciiTheme="minorHAnsi" w:hAnsiTheme="minorHAnsi" w:cstheme="minorHAnsi"/>
+          <w:sz w:val="20"/>
+        </w:rPr>
+        <w:t>Est</w:t>
+      </w:r>
+      <w:r>
+        <w:rPr>
+          <w:rFonts w:asciiTheme="minorHAnsi" w:hAnsiTheme="minorHAnsi" w:cstheme="minorHAnsi"/>
+          <w:sz w:val="20"/>
+        </w:rPr>
+        <w:t>e serviço</w:t>
+      </w:r>
+      <w:r>
+        <w:rPr>
+          <w:rFonts w:asciiTheme="minorHAnsi" w:hAnsiTheme="minorHAnsi" w:cstheme="minorHAnsi"/>
+          <w:sz w:val="20"/>
+        </w:rPr>
+        <w:t xml:space="preserve">, para ser executado pela </w:t>
+      </w:r>
+      <w:r>
+        <w:rPr>
+          <w:rFonts w:asciiTheme="minorHAnsi" w:hAnsiTheme="minorHAnsi" w:cstheme="minorHAnsi"/>
+          <w:b/>
+          <w:sz w:val="20"/>
+        </w:rPr>
+        <w:t>C</w:t>
+      </w:r>
+      <w:r>
+        <w:rPr>
+          <w:rFonts w:asciiTheme="minorHAnsi" w:hAnsiTheme="minorHAnsi" w:cstheme="minorHAnsi"/>
+          <w:b/>
+          <w:sz w:val="20"/>
+        </w:rPr>
+        <w:t>ontratada</w:t>
+      </w:r>
+      <w:r>
+        <w:rPr>
+          <w:rFonts w:asciiTheme="minorHAnsi" w:hAnsiTheme="minorHAnsi" w:cstheme="minorHAnsi"/>
+          <w:b/>
+          <w:sz w:val="20"/>
+        </w:rPr>
+        <w:t>,</w:t>
+      </w:r>
+      <w:r>
+        <w:rPr>
+          <w:rFonts w:asciiTheme="minorHAnsi" w:hAnsiTheme="minorHAnsi" w:cstheme="minorHAnsi"/>
+          <w:sz w:val="20"/>
+        </w:rPr>
+        <w:t xml:space="preserve"> se d</w:t>
+      </w:r>
+      <w:r>
+        <w:rPr>
+          <w:rFonts w:asciiTheme="minorHAnsi" w:hAnsiTheme="minorHAnsi" w:cstheme="minorHAnsi"/>
+          <w:sz w:val="20"/>
+        </w:rPr>
+        <w:t>ará</w:t>
+      </w:r>
+      <w:r>
+        <w:rPr>
+          <w:rFonts w:asciiTheme="minorHAnsi" w:hAnsiTheme="minorHAnsi" w:cstheme="minorHAnsi"/>
+          <w:sz w:val="20"/>
+        </w:rPr>
+        <w:t xml:space="preserve"> por meio de adesão ou não</w:t>
+      </w:r>
+      <w:r>
+        <w:rPr>
+          <w:rFonts w:asciiTheme="minorHAnsi" w:hAnsiTheme="minorHAnsi" w:cstheme="minorHAnsi"/>
+          <w:sz w:val="20"/>
+        </w:rPr>
+        <w:t xml:space="preserve"> ao ANEXO I para as empresas cujo regime de tributação </w:t>
+      </w:r>
+      <w:r>
+        <w:rPr>
+          <w:rFonts w:asciiTheme="minorHAnsi" w:hAnsiTheme="minorHAnsi" w:cstheme="minorHAnsi"/>
+          <w:sz w:val="20"/>
+        </w:rPr>
+        <w:t xml:space="preserve">sejam </w:t>
+      </w:r>
+      <w:r>
+        <w:rPr>
+          <w:rFonts w:asciiTheme="minorHAnsi" w:hAnsiTheme="minorHAnsi" w:cstheme="minorHAnsi"/>
+          <w:sz w:val="20"/>
+        </w:rPr>
+        <w:t xml:space="preserve">lucro real e/ou lucro presumido. A não adesão deste </w:t>
+      </w:r>
+      <w:r>
+        <w:rPr>
+          <w:rFonts w:asciiTheme="minorHAnsi" w:hAnsiTheme="minorHAnsi" w:cstheme="minorHAnsi"/>
+          <w:sz w:val="20"/>
+        </w:rPr>
+        <w:t>ANEXO I</w:t>
+      </w:r>
+      <w:r>
+        <w:rPr>
+          <w:rFonts w:asciiTheme="minorHAnsi" w:hAnsiTheme="minorHAnsi" w:cstheme="minorHAnsi"/>
+          <w:sz w:val="20"/>
+        </w:rPr>
+        <w:t xml:space="preserve"> desobriga a </w:t>
+      </w:r>
+      <w:r>
+        <w:rPr>
+          <w:rFonts w:asciiTheme="minorHAnsi" w:hAnsiTheme="minorHAnsi" w:cstheme="minorHAnsi"/>
+          <w:b/>
+          <w:sz w:val="20"/>
+        </w:rPr>
+        <w:t>Contratada</w:t>
+      </w:r>
+      <w:r>
+        <w:rPr>
+          <w:rFonts w:asciiTheme="minorHAnsi" w:hAnsiTheme="minorHAnsi" w:cstheme="minorHAnsi"/>
+          <w:sz w:val="20"/>
+        </w:rPr>
+        <w:t xml:space="preserve"> por completo quanto a sua transmissão, ficando desde já acordado</w:t>
+      </w:r>
+      <w:r>
+        <w:rPr>
+          <w:rFonts w:asciiTheme="minorHAnsi" w:hAnsiTheme="minorHAnsi" w:cstheme="minorHAnsi"/>
+          <w:sz w:val="20"/>
+        </w:rPr>
+        <w:t xml:space="preserve"> que tal responsabilidade</w:t>
+      </w:r>
+      <w:r>
+        <w:rPr>
+          <w:rFonts w:asciiTheme="minorHAnsi" w:hAnsiTheme="minorHAnsi" w:cstheme="minorHAnsi"/>
+          <w:sz w:val="20"/>
+        </w:rPr>
+        <w:t xml:space="preserve"> será única e exclusiva da </w:t>
       </w:r>
       <w:r>
         <w:rPr>
@@ -1164,7 +1057,151 @@
       <w:r>
         <w:rPr>
           <w:rFonts w:asciiTheme="minorHAnsi" w:hAnsiTheme="minorHAnsi" w:cstheme="minorHAnsi"/>
-          <w:bCs/>
+          <w:sz w:val="20"/>
+        </w:rPr>
+        <w:t xml:space="preserve">.  </w:t>
+      </w:r>
+    </w:p>
+    <w:p>
+      <w:pPr>
+        <w:jc w:val="both"/>
+        <w:rPr>
+          <w:rFonts w:asciiTheme="minorHAnsi" w:hAnsiTheme="minorHAnsi" w:cstheme="minorHAnsi"/>
+          <w:sz w:val="20"/>
+        </w:rPr>
+      </w:pPr>
+    </w:p>
+    <w:p>
+      <w:pPr>
+        <w:jc w:val="both"/>
+        <w:rPr>
+          <w:rFonts w:asciiTheme="minorHAnsi" w:hAnsiTheme="minorHAnsi" w:cstheme="minorHAnsi"/>
+          <w:sz w:val="20"/>
+        </w:rPr>
+      </w:pPr>
+      <w:r>
+        <w:rPr>
+          <w:rFonts w:asciiTheme="minorHAnsi" w:hAnsiTheme="minorHAnsi" w:cstheme="minorHAnsi"/>
+          <w:sz w:val="20"/>
+        </w:rPr>
+        <w:t>(</w:t>
+      </w:r>
+      <w:r>
+        <w:rPr>
+          <w:rFonts w:asciiTheme="minorHAnsi" w:hAnsiTheme="minorHAnsi" w:cstheme="minorHAnsi"/>
+          <w:sz w:val="20"/>
+        </w:rPr>
+        <w:tab/>
+      </w:r>
+      <w:r>
+        <w:rPr>
+          <w:rFonts w:asciiTheme="minorHAnsi" w:hAnsiTheme="minorHAnsi" w:cstheme="minorHAnsi"/>
+          <w:sz w:val="20"/>
+        </w:rPr>
+        <w:t xml:space="preserve"> X</w:t>
+      </w:r>
+      <w:r>
+        <w:rPr>
+          <w:rFonts w:asciiTheme="minorHAnsi" w:hAnsiTheme="minorHAnsi" w:cstheme="minorHAnsi"/>
+          <w:sz w:val="20"/>
+        </w:rPr>
+        <w:tab/>
+      </w:r>
+      <w:r>
+        <w:rPr>
+          <w:rFonts w:asciiTheme="minorHAnsi" w:hAnsiTheme="minorHAnsi" w:cstheme="minorHAnsi"/>
+          <w:sz w:val="20"/>
+        </w:rPr>
+        <w:t>) SIM</w:t>
+      </w:r>
+      <w:r>
+        <w:rPr>
+          <w:rFonts w:asciiTheme="minorHAnsi" w:hAnsiTheme="minorHAnsi" w:cstheme="minorHAnsi"/>
+          <w:sz w:val="20"/>
+        </w:rPr>
+        <w:t xml:space="preserve">, </w:t>
+      </w:r>
+      <w:r>
+        <w:rPr>
+          <w:rFonts w:asciiTheme="minorHAnsi" w:hAnsiTheme="minorHAnsi" w:cstheme="minorHAnsi"/>
+          <w:sz w:val="20"/>
+        </w:rPr>
+        <w:t xml:space="preserve">eu na condição de </w:t>
+      </w:r>
+      <w:r>
+        <w:rPr>
+          <w:rFonts w:asciiTheme="minorHAnsi" w:hAnsiTheme="minorHAnsi" w:cstheme="minorHAnsi"/>
+          <w:b/>
+          <w:sz w:val="20"/>
+        </w:rPr>
+        <w:t>Contratante</w:t>
+      </w:r>
+      <w:r>
+        <w:rPr>
+          <w:rFonts w:asciiTheme="minorHAnsi" w:hAnsiTheme="minorHAnsi" w:cstheme="minorHAnsi"/>
+          <w:sz w:val="20"/>
+        </w:rPr>
+        <w:t>,</w:t>
+      </w:r>
+      <w:r>
+        <w:rPr>
+          <w:rFonts w:asciiTheme="minorHAnsi" w:hAnsiTheme="minorHAnsi" w:cstheme="minorHAnsi"/>
+          <w:sz w:val="20"/>
+        </w:rPr>
+        <w:t xml:space="preserve"> </w:t>
+      </w:r>
+      <w:r>
+        <w:rPr>
+          <w:rFonts w:asciiTheme="minorHAnsi" w:hAnsiTheme="minorHAnsi" w:cstheme="minorHAnsi"/>
+          <w:sz w:val="20"/>
+        </w:rPr>
+        <w:t>declaro que minha empresa é optante pelo lucro real</w:t>
+      </w:r>
+      <w:r>
+        <w:rPr>
+          <w:rFonts w:asciiTheme="minorHAnsi" w:hAnsiTheme="minorHAnsi" w:cstheme="minorHAnsi"/>
+          <w:sz w:val="20"/>
+        </w:rPr>
+        <w:t xml:space="preserve"> ou presumido</w:t>
+      </w:r>
+      <w:r>
+        <w:rPr>
+          <w:rFonts w:asciiTheme="minorHAnsi" w:hAnsiTheme="minorHAnsi" w:cstheme="minorHAnsi"/>
+          <w:sz w:val="20"/>
+        </w:rPr>
+        <w:t xml:space="preserve"> e faço adesão ao ANEXO I</w:t>
+      </w:r>
+      <w:r>
+        <w:rPr>
+          <w:rFonts w:asciiTheme="minorHAnsi" w:hAnsiTheme="minorHAnsi" w:cstheme="minorHAnsi"/>
+          <w:sz w:val="20"/>
+        </w:rPr>
+        <w:t xml:space="preserve"> e todas as suas condições estabelecidas</w:t>
+      </w:r>
+      <w:r>
+        <w:rPr>
+          <w:rFonts w:asciiTheme="minorHAnsi" w:hAnsiTheme="minorHAnsi" w:cstheme="minorHAnsi"/>
+          <w:sz w:val="20"/>
+        </w:rPr>
+        <w:t xml:space="preserve"> </w:t>
+      </w:r>
+      <w:r>
+        <w:rPr>
+          <w:rFonts w:asciiTheme="minorHAnsi" w:hAnsiTheme="minorHAnsi" w:cstheme="minorHAnsi"/>
+          <w:sz w:val="20"/>
+        </w:rPr>
+        <w:t xml:space="preserve">referente ao </w:t>
+      </w:r>
+      <w:r>
+        <w:rPr>
+          <w:rFonts w:asciiTheme="minorHAnsi" w:hAnsiTheme="minorHAnsi" w:cstheme="minorHAnsi"/>
+          <w:sz w:val="20"/>
+        </w:rPr>
+        <w:t>EFD-CONTRIBUIÇÕES</w:t>
+      </w:r>
+      <w:r>
+        <w:rPr>
+          <w:rFonts w:asciiTheme="minorHAnsi" w:hAnsiTheme="minorHAnsi" w:cstheme="minorHAnsi"/>
           <w:sz w:val="20"/>
         </w:rPr>
         <w:t>.</w:t>
@@ -1175,10 +1212,133 @@
         <w:jc w:val="both"/>
         <w:rPr>
           <w:rFonts w:asciiTheme="minorHAnsi" w:hAnsiTheme="minorHAnsi" w:cstheme="minorHAnsi"/>
-          <w:color w:val="000000" w:themeColor="text1"/>
-          <w:sz w:val="20"/>
-        </w:rPr>
-      </w:pPr>
+          <w:sz w:val="20"/>
+        </w:rPr>
+      </w:pPr>
+      <w:proofErr w:type="gramStart"/>
+      <w:r>
+        <w:rPr>
+          <w:rFonts w:asciiTheme="minorHAnsi" w:hAnsiTheme="minorHAnsi" w:cstheme="minorHAnsi"/>
+          <w:sz w:val="20"/>
+        </w:rPr>
+        <w:t xml:space="preserve">(  </w:t>
+      </w:r>
+      <w:proofErr w:type="gramEnd"/>
+      <w:r>
+        <w:rPr>
+          <w:rFonts w:asciiTheme="minorHAnsi" w:hAnsiTheme="minorHAnsi" w:cstheme="minorHAnsi"/>
+          <w:sz w:val="20"/>
+        </w:rPr>
+        <w:t xml:space="preserve"> ) </w:t>
+      </w:r>
+      <w:r>
+        <w:rPr>
+          <w:rFonts w:asciiTheme="minorHAnsi" w:hAnsiTheme="minorHAnsi" w:cstheme="minorHAnsi"/>
+          <w:sz w:val="20"/>
+        </w:rPr>
+        <w:t xml:space="preserve">NÃO, </w:t>
+      </w:r>
+      <w:r>
+        <w:rPr>
+          <w:rFonts w:asciiTheme="minorHAnsi" w:hAnsiTheme="minorHAnsi" w:cstheme="minorHAnsi"/>
+          <w:sz w:val="20"/>
+        </w:rPr>
+        <w:t>eu</w:t>
+      </w:r>
+      <w:r>
+        <w:rPr>
+          <w:rFonts w:asciiTheme="minorHAnsi" w:hAnsiTheme="minorHAnsi" w:cstheme="minorHAnsi"/>
+          <w:sz w:val="20"/>
+        </w:rPr>
+        <w:t xml:space="preserve"> </w:t>
+      </w:r>
+      <w:r>
+        <w:rPr>
+          <w:rFonts w:asciiTheme="minorHAnsi" w:hAnsiTheme="minorHAnsi" w:cstheme="minorHAnsi"/>
+          <w:sz w:val="20"/>
+        </w:rPr>
+        <w:t xml:space="preserve">na condição de </w:t>
+      </w:r>
+      <w:r>
+        <w:rPr>
+          <w:rFonts w:asciiTheme="minorHAnsi" w:hAnsiTheme="minorHAnsi" w:cstheme="minorHAnsi"/>
+          <w:b/>
+          <w:sz w:val="20"/>
+        </w:rPr>
+        <w:t>Contratante</w:t>
+      </w:r>
+      <w:r>
+        <w:rPr>
+          <w:rFonts w:asciiTheme="minorHAnsi" w:hAnsiTheme="minorHAnsi" w:cstheme="minorHAnsi"/>
+          <w:sz w:val="20"/>
+        </w:rPr>
+        <w:t>, mesmo tendo sido orientado quan</w:t>
+      </w:r>
+      <w:r>
+        <w:rPr>
+          <w:rFonts w:asciiTheme="minorHAnsi" w:hAnsiTheme="minorHAnsi" w:cstheme="minorHAnsi"/>
+          <w:sz w:val="20"/>
+        </w:rPr>
+        <w:t>to a obrigatoriedade e multas da</w:t>
+      </w:r>
+      <w:r>
+        <w:rPr>
+          <w:rFonts w:asciiTheme="minorHAnsi" w:hAnsiTheme="minorHAnsi" w:cstheme="minorHAnsi"/>
+          <w:sz w:val="20"/>
+        </w:rPr>
+        <w:t xml:space="preserve"> </w:t>
+      </w:r>
+      <w:r>
+        <w:rPr>
+          <w:rFonts w:asciiTheme="minorHAnsi" w:hAnsiTheme="minorHAnsi" w:cstheme="minorHAnsi"/>
+          <w:sz w:val="20"/>
+        </w:rPr>
+        <w:t>EFD-CONTRIBUIÇÕES</w:t>
+      </w:r>
+      <w:r>
+        <w:rPr>
+          <w:rFonts w:asciiTheme="minorHAnsi" w:hAnsiTheme="minorHAnsi" w:cstheme="minorHAnsi"/>
+          <w:sz w:val="20"/>
+        </w:rPr>
+        <w:t>, não tenho interesse em aderir o ANEXO I e me comprometo</w:t>
+      </w:r>
+      <w:r>
+        <w:rPr>
+          <w:rFonts w:asciiTheme="minorHAnsi" w:hAnsiTheme="minorHAnsi" w:cstheme="minorHAnsi"/>
+          <w:sz w:val="20"/>
+        </w:rPr>
+        <w:t xml:space="preserve"> a </w:t>
+      </w:r>
+      <w:r>
+        <w:rPr>
+          <w:rFonts w:asciiTheme="minorHAnsi" w:hAnsiTheme="minorHAnsi" w:cstheme="minorHAnsi"/>
+          <w:sz w:val="20"/>
+        </w:rPr>
+        <w:t>entregar tal obrigação acessória so</w:t>
+      </w:r>
+      <w:r>
+        <w:rPr>
+          <w:rFonts w:asciiTheme="minorHAnsi" w:hAnsiTheme="minorHAnsi" w:cstheme="minorHAnsi"/>
+          <w:sz w:val="20"/>
+        </w:rPr>
+        <w:t xml:space="preserve">b minha inteira responsabilidade, excluindo qualquer participação e responsabilidade da </w:t>
+      </w:r>
+      <w:r>
+        <w:rPr>
+          <w:rFonts w:asciiTheme="minorHAnsi" w:hAnsiTheme="minorHAnsi" w:cstheme="minorHAnsi"/>
+          <w:b/>
+          <w:sz w:val="20"/>
+        </w:rPr>
+        <w:t>Contratada</w:t>
+      </w:r>
+      <w:r>
+        <w:rPr>
+          <w:rFonts w:asciiTheme="minorHAnsi" w:hAnsiTheme="minorHAnsi" w:cstheme="minorHAnsi"/>
+          <w:b/>
+          <w:sz w:val="20"/>
+        </w:rPr>
+        <w:t>.</w:t>
+      </w:r>
     </w:p>
     <w:p>
       <w:pPr>
@@ -1188,90 +1348,115 @@
           <w:sz w:val="20"/>
         </w:rPr>
       </w:pPr>
-      <w:r>
-        <w:rPr>
-          <w:rFonts w:asciiTheme="minorHAnsi" w:hAnsiTheme="minorHAnsi" w:cstheme="minorHAnsi"/>
-          <w:b/>
-          <w:sz w:val="20"/>
-          <w:u w:val="single"/>
-        </w:rPr>
-        <w:t xml:space="preserve">Parágrafo </w:t>
-      </w:r>
-      <w:r>
-        <w:rPr>
-          <w:rFonts w:asciiTheme="minorHAnsi" w:hAnsiTheme="minorHAnsi" w:cstheme="minorHAnsi"/>
-          <w:b/>
-          <w:sz w:val="20"/>
-          <w:u w:val="single"/>
-        </w:rPr>
-        <w:t>p</w:t>
-      </w:r>
-      <w:r>
-        <w:rPr>
-          <w:rFonts w:asciiTheme="minorHAnsi" w:hAnsiTheme="minorHAnsi" w:cstheme="minorHAnsi"/>
-          <w:b/>
-          <w:sz w:val="20"/>
-          <w:u w:val="single"/>
-        </w:rPr>
-        <w:t>rimeiro</w:t>
-      </w:r>
-      <w:r>
-        <w:rPr>
-          <w:rFonts w:asciiTheme="minorHAnsi" w:hAnsiTheme="minorHAnsi" w:cstheme="minorHAnsi"/>
-          <w:sz w:val="20"/>
-        </w:rPr>
-        <w:t xml:space="preserve"> - Não estão compreendidos nos serviços elencados no </w:t>
-      </w:r>
-      <w:r>
-        <w:rPr>
-          <w:rFonts w:asciiTheme="minorHAnsi" w:hAnsiTheme="minorHAnsi" w:cstheme="minorHAnsi"/>
-          <w:i/>
-          <w:sz w:val="20"/>
-        </w:rPr>
-        <w:t>caput</w:t>
-      </w:r>
-      <w:r>
-        <w:rPr>
-          <w:rFonts w:asciiTheme="minorHAnsi" w:hAnsiTheme="minorHAnsi" w:cstheme="minorHAnsi"/>
-          <w:sz w:val="20"/>
-        </w:rPr>
-        <w:t xml:space="preserve"> deste instrumento a obrigação acessória federal de entrega mensal obrigatória da </w:t>
-      </w:r>
-      <w:r>
-        <w:rPr>
-          <w:rFonts w:asciiTheme="minorHAnsi" w:hAnsiTheme="minorHAnsi" w:cstheme="minorHAnsi"/>
-          <w:sz w:val="20"/>
-        </w:rPr>
-        <w:t>EFD-CONTRIBUIÇÕES</w:t>
-      </w:r>
-      <w:r>
-        <w:rPr>
-          <w:rFonts w:asciiTheme="minorHAnsi" w:hAnsiTheme="minorHAnsi" w:cstheme="minorHAnsi"/>
-          <w:sz w:val="20"/>
-        </w:rPr>
-        <w:t xml:space="preserve">. </w:t>
-      </w:r>
-      <w:r>
-        <w:rPr>
-          <w:rFonts w:asciiTheme="minorHAnsi" w:hAnsiTheme="minorHAnsi" w:cstheme="minorHAnsi"/>
-          <w:sz w:val="20"/>
-        </w:rPr>
-        <w:t>Est</w:t>
-      </w:r>
-      <w:r>
-        <w:rPr>
-          <w:rFonts w:asciiTheme="minorHAnsi" w:hAnsiTheme="minorHAnsi" w:cstheme="minorHAnsi"/>
-          <w:sz w:val="20"/>
-        </w:rPr>
-        <w:t>e serviço</w:t>
-      </w:r>
-      <w:r>
-        <w:rPr>
-          <w:rFonts w:asciiTheme="minorHAnsi" w:hAnsiTheme="minorHAnsi" w:cstheme="minorHAnsi"/>
-          <w:sz w:val="20"/>
-        </w:rPr>
-        <w:t xml:space="preserve">, para ser executado pela </w:t>
-      </w:r>
+      <w:proofErr w:type="gramStart"/>
+      <w:r>
+        <w:rPr>
+          <w:rFonts w:asciiTheme="minorHAnsi" w:hAnsiTheme="minorHAnsi" w:cstheme="minorHAnsi"/>
+          <w:sz w:val="20"/>
+        </w:rPr>
+        <w:t xml:space="preserve">(  </w:t>
+      </w:r>
+      <w:proofErr w:type="gramEnd"/>
+      <w:r>
+        <w:rPr>
+          <w:rFonts w:asciiTheme="minorHAnsi" w:hAnsiTheme="minorHAnsi" w:cstheme="minorHAnsi"/>
+          <w:sz w:val="20"/>
+        </w:rPr>
+        <w:t xml:space="preserve"> ) </w:t>
+      </w:r>
+      <w:r>
+        <w:rPr>
+          <w:rFonts w:asciiTheme="minorHAnsi" w:hAnsiTheme="minorHAnsi" w:cstheme="minorHAnsi"/>
+          <w:sz w:val="20"/>
+        </w:rPr>
+        <w:t>NÃO, e</w:t>
+      </w:r>
+      <w:r>
+        <w:rPr>
+          <w:rFonts w:asciiTheme="minorHAnsi" w:hAnsiTheme="minorHAnsi" w:cstheme="minorHAnsi"/>
+          <w:sz w:val="20"/>
+        </w:rPr>
+        <w:t xml:space="preserve">sta obrigação acessória não se aplica </w:t>
+      </w:r>
+      <w:r>
+        <w:rPr>
+          <w:rFonts w:asciiTheme="minorHAnsi" w:hAnsiTheme="minorHAnsi" w:cstheme="minorHAnsi"/>
+          <w:sz w:val="20"/>
+        </w:rPr>
+        <w:t>a</w:t>
+      </w:r>
+      <w:r>
+        <w:rPr>
+          <w:rFonts w:asciiTheme="minorHAnsi" w:hAnsiTheme="minorHAnsi" w:cstheme="minorHAnsi"/>
+          <w:sz w:val="20"/>
+        </w:rPr>
+        <w:t xml:space="preserve"> minha condição de </w:t>
+      </w:r>
+      <w:r>
+        <w:rPr>
+          <w:rFonts w:asciiTheme="minorHAnsi" w:hAnsiTheme="minorHAnsi" w:cstheme="minorHAnsi"/>
+          <w:b/>
+          <w:sz w:val="20"/>
+        </w:rPr>
+        <w:t>Contratante</w:t>
+      </w:r>
+      <w:r>
+        <w:rPr>
+          <w:rFonts w:asciiTheme="minorHAnsi" w:hAnsiTheme="minorHAnsi" w:cstheme="minorHAnsi"/>
+          <w:sz w:val="20"/>
+        </w:rPr>
+        <w:t xml:space="preserve">, uma vez que meu regime de tributação é o </w:t>
+      </w:r>
+      <w:r>
+        <w:rPr>
+          <w:rFonts w:asciiTheme="minorHAnsi" w:hAnsiTheme="minorHAnsi" w:cstheme="minorHAnsi"/>
+          <w:sz w:val="20"/>
+        </w:rPr>
+        <w:t>Simples Nacional</w:t>
+      </w:r>
+      <w:r>
+        <w:rPr>
+          <w:rFonts w:asciiTheme="minorHAnsi" w:hAnsiTheme="minorHAnsi" w:cstheme="minorHAnsi"/>
+          <w:sz w:val="20"/>
+        </w:rPr>
+        <w:t xml:space="preserve"> e/ou sou contratante pessoa física. </w:t>
+      </w:r>
+      <w:r>
+        <w:rPr>
+          <w:rFonts w:asciiTheme="minorHAnsi" w:hAnsiTheme="minorHAnsi" w:cstheme="minorHAnsi"/>
+          <w:sz w:val="20"/>
+        </w:rPr>
+        <w:t>Tenho ciência que se meu regime de tributação modificar</w:t>
+      </w:r>
+      <w:r>
+        <w:rPr>
+          <w:rFonts w:asciiTheme="minorHAnsi" w:hAnsiTheme="minorHAnsi" w:cstheme="minorHAnsi"/>
+          <w:sz w:val="20"/>
+        </w:rPr>
+        <w:t>,</w:t>
+      </w:r>
+      <w:r>
+        <w:rPr>
+          <w:rFonts w:asciiTheme="minorHAnsi" w:hAnsiTheme="minorHAnsi" w:cstheme="minorHAnsi"/>
+          <w:sz w:val="20"/>
+        </w:rPr>
+        <w:t xml:space="preserve"> caberá a mim</w:t>
+      </w:r>
+      <w:r>
+        <w:rPr>
+          <w:rFonts w:asciiTheme="minorHAnsi" w:hAnsiTheme="minorHAnsi" w:cstheme="minorHAnsi"/>
+          <w:sz w:val="20"/>
+        </w:rPr>
+        <w:t>,</w:t>
+      </w:r>
+      <w:r>
+        <w:rPr>
+          <w:rFonts w:asciiTheme="minorHAnsi" w:hAnsiTheme="minorHAnsi" w:cstheme="minorHAnsi"/>
+          <w:sz w:val="20"/>
+        </w:rPr>
+        <w:t xml:space="preserve"> </w:t>
+      </w:r>
+      <w:proofErr w:type="gramStart"/>
       <w:r>
         <w:rPr>
           <w:rFonts w:asciiTheme="minorHAnsi" w:hAnsiTheme="minorHAnsi" w:cstheme="minorHAnsi"/>
@@ -1286,509 +1471,9 @@
           <w:b/>
           <w:sz w:val="20"/>
         </w:rPr>
-        <w:t>ontratada</w:t>
-      </w:r>
-      <w:r>
-        <w:rPr>
-          <w:rFonts w:asciiTheme="minorHAnsi" w:hAnsiTheme="minorHAnsi" w:cstheme="minorHAnsi"/>
-          <w:b/>
-          <w:sz w:val="20"/>
-        </w:rPr>
-        <w:t>,</w:t>
-      </w:r>
-      <w:r>
-        <w:rPr>
-          <w:rFonts w:asciiTheme="minorHAnsi" w:hAnsiTheme="minorHAnsi" w:cstheme="minorHAnsi"/>
-          <w:sz w:val="20"/>
-        </w:rPr>
-        <w:t xml:space="preserve"> se d</w:t>
-      </w:r>
-      <w:r>
-        <w:rPr>
-          <w:rFonts w:asciiTheme="minorHAnsi" w:hAnsiTheme="minorHAnsi" w:cstheme="minorHAnsi"/>
-          <w:sz w:val="20"/>
-        </w:rPr>
-        <w:t>ará</w:t>
-      </w:r>
-      <w:r>
-        <w:rPr>
-          <w:rFonts w:asciiTheme="minorHAnsi" w:hAnsiTheme="minorHAnsi" w:cstheme="minorHAnsi"/>
-          <w:sz w:val="20"/>
-        </w:rPr>
-        <w:t xml:space="preserve"> por meio de adesão ou não</w:t>
-      </w:r>
-      <w:r>
-        <w:rPr>
-          <w:rFonts w:asciiTheme="minorHAnsi" w:hAnsiTheme="minorHAnsi" w:cstheme="minorHAnsi"/>
-          <w:sz w:val="20"/>
-        </w:rPr>
-        <w:t xml:space="preserve"> ao ANEXO I para as empresas cujo regime de tributação </w:t>
-      </w:r>
-      <w:r>
-        <w:rPr>
-          <w:rFonts w:asciiTheme="minorHAnsi" w:hAnsiTheme="minorHAnsi" w:cstheme="minorHAnsi"/>
-          <w:sz w:val="20"/>
-        </w:rPr>
-        <w:t xml:space="preserve">sejam </w:t>
-      </w:r>
-      <w:r>
-        <w:rPr>
-          <w:rFonts w:asciiTheme="minorHAnsi" w:hAnsiTheme="minorHAnsi" w:cstheme="minorHAnsi"/>
-          <w:sz w:val="20"/>
-        </w:rPr>
-        <w:t xml:space="preserve">lucro real e/ou lucro presumido. A não adesão deste </w:t>
-      </w:r>
-      <w:r>
-        <w:rPr>
-          <w:rFonts w:asciiTheme="minorHAnsi" w:hAnsiTheme="minorHAnsi" w:cstheme="minorHAnsi"/>
-          <w:sz w:val="20"/>
-        </w:rPr>
-        <w:t>ANEXO I</w:t>
-      </w:r>
-      <w:r>
-        <w:rPr>
-          <w:rFonts w:asciiTheme="minorHAnsi" w:hAnsiTheme="minorHAnsi" w:cstheme="minorHAnsi"/>
-          <w:sz w:val="20"/>
-        </w:rPr>
-        <w:t xml:space="preserve"> desobriga a </w:t>
-      </w:r>
-      <w:r>
-        <w:rPr>
-          <w:rFonts w:asciiTheme="minorHAnsi" w:hAnsiTheme="minorHAnsi" w:cstheme="minorHAnsi"/>
-          <w:b/>
-          <w:sz w:val="20"/>
-        </w:rPr>
-        <w:t>Contratada</w:t>
-      </w:r>
-      <w:r>
-        <w:rPr>
-          <w:rFonts w:asciiTheme="minorHAnsi" w:hAnsiTheme="minorHAnsi" w:cstheme="minorHAnsi"/>
-          <w:sz w:val="20"/>
-        </w:rPr>
-        <w:t xml:space="preserve"> por completo quanto a sua transmissão, ficando desde já acordado</w:t>
-      </w:r>
-      <w:r>
-        <w:rPr>
-          <w:rFonts w:asciiTheme="minorHAnsi" w:hAnsiTheme="minorHAnsi" w:cstheme="minorHAnsi"/>
-          <w:sz w:val="20"/>
-        </w:rPr>
-        <w:t xml:space="preserve"> que tal responsabilidade</w:t>
-      </w:r>
-      <w:r>
-        <w:rPr>
-          <w:rFonts w:asciiTheme="minorHAnsi" w:hAnsiTheme="minorHAnsi" w:cstheme="minorHAnsi"/>
-          <w:sz w:val="20"/>
-        </w:rPr>
-        <w:t xml:space="preserve"> será única e exclusiva da </w:t>
-      </w:r>
-      <w:r>
-        <w:rPr>
-          <w:rFonts w:asciiTheme="minorHAnsi" w:hAnsiTheme="minorHAnsi" w:cstheme="minorHAnsi"/>
-          <w:b/>
-          <w:sz w:val="20"/>
-        </w:rPr>
-        <w:t>Contratante</w:t>
-      </w:r>
-      <w:r>
-        <w:rPr>
-          <w:rFonts w:asciiTheme="minorHAnsi" w:hAnsiTheme="minorHAnsi" w:cstheme="minorHAnsi"/>
-          <w:sz w:val="20"/>
-        </w:rPr>
-        <w:t xml:space="preserve">.  </w:t>
-      </w:r>
-    </w:p>
-    <w:p>
-      <w:pPr>
-        <w:jc w:val="both"/>
-        <w:rPr>
-          <w:rFonts w:asciiTheme="minorHAnsi" w:hAnsiTheme="minorHAnsi" w:cstheme="minorHAnsi"/>
-          <w:sz w:val="20"/>
-        </w:rPr>
-      </w:pPr>
-    </w:p>
-    <w:p>
-      <w:pPr>
-        <w:jc w:val="both"/>
-        <w:rPr>
-          <w:rFonts w:asciiTheme="minorHAnsi" w:hAnsiTheme="minorHAnsi" w:cstheme="minorHAnsi"/>
-          <w:sz w:val="20"/>
-        </w:rPr>
-      </w:pPr>
-      <w:r>
-        <w:rPr>
-          <w:rFonts w:asciiTheme="minorHAnsi" w:hAnsiTheme="minorHAnsi" w:cstheme="minorHAnsi"/>
-          <w:sz w:val="20"/>
-        </w:rPr>
-        <w:t>(</w:t>
-      </w:r>
-      <w:r>
-        <w:rPr>
-          <w:rFonts w:asciiTheme="minorHAnsi" w:hAnsiTheme="minorHAnsi" w:cstheme="minorHAnsi"/>
-          <w:sz w:val="20"/>
-        </w:rPr>
-        <w:tab/>
-      </w:r>
-      <w:r>
-        <w:rPr>
-          <w:rFonts w:asciiTheme="minorHAnsi" w:hAnsiTheme="minorHAnsi" w:cstheme="minorHAnsi"/>
-          <w:sz w:val="20"/>
-        </w:rPr>
-        <w:t xml:space="preserve"> X</w:t>
-      </w:r>
-      <w:r>
-        <w:rPr>
-          <w:rFonts w:asciiTheme="minorHAnsi" w:hAnsiTheme="minorHAnsi" w:cstheme="minorHAnsi"/>
-          <w:sz w:val="20"/>
-        </w:rPr>
-        <w:tab/>
-      </w:r>
-      <w:r>
-        <w:rPr>
-          <w:rFonts w:asciiTheme="minorHAnsi" w:hAnsiTheme="minorHAnsi" w:cstheme="minorHAnsi"/>
-          <w:sz w:val="20"/>
-        </w:rPr>
-        <w:t>) SIM</w:t>
-      </w:r>
-      <w:r>
-        <w:rPr>
-          <w:rFonts w:asciiTheme="minorHAnsi" w:hAnsiTheme="minorHAnsi" w:cstheme="minorHAnsi"/>
-          <w:sz w:val="20"/>
-        </w:rPr>
-        <w:t xml:space="preserve">, </w:t>
-      </w:r>
-      <w:r>
-        <w:rPr>
-          <w:rFonts w:asciiTheme="minorHAnsi" w:hAnsiTheme="minorHAnsi" w:cstheme="minorHAnsi"/>
-          <w:sz w:val="20"/>
-        </w:rPr>
-        <w:t xml:space="preserve">eu na condição de </w:t>
-      </w:r>
-      <w:r>
-        <w:rPr>
-          <w:rFonts w:asciiTheme="minorHAnsi" w:hAnsiTheme="minorHAnsi" w:cstheme="minorHAnsi"/>
-          <w:b/>
-          <w:sz w:val="20"/>
-        </w:rPr>
-        <w:t>Contratante</w:t>
-      </w:r>
-      <w:r>
-        <w:rPr>
-          <w:rFonts w:asciiTheme="minorHAnsi" w:hAnsiTheme="minorHAnsi" w:cstheme="minorHAnsi"/>
-          <w:sz w:val="20"/>
-        </w:rPr>
-        <w:t>,</w:t>
-      </w:r>
-      <w:r>
-        <w:rPr>
-          <w:rFonts w:asciiTheme="minorHAnsi" w:hAnsiTheme="minorHAnsi" w:cstheme="minorHAnsi"/>
-          <w:sz w:val="20"/>
-        </w:rPr>
-        <w:t xml:space="preserve"> </w:t>
-      </w:r>
-      <w:r>
-        <w:rPr>
-          <w:rFonts w:asciiTheme="minorHAnsi" w:hAnsiTheme="minorHAnsi" w:cstheme="minorHAnsi"/>
-          <w:sz w:val="20"/>
-        </w:rPr>
-        <w:t>declaro que minha empresa é optante pelo lucro real</w:t>
-      </w:r>
-      <w:r>
-        <w:rPr>
-          <w:rFonts w:asciiTheme="minorHAnsi" w:hAnsiTheme="minorHAnsi" w:cstheme="minorHAnsi"/>
-          <w:sz w:val="20"/>
-        </w:rPr>
-        <w:t xml:space="preserve"> ou presumido</w:t>
-      </w:r>
-      <w:r>
-        <w:rPr>
-          <w:rFonts w:asciiTheme="minorHAnsi" w:hAnsiTheme="minorHAnsi" w:cstheme="minorHAnsi"/>
-          <w:sz w:val="20"/>
-        </w:rPr>
-        <w:t xml:space="preserve"> e faço adesão ao ANEXO I</w:t>
-      </w:r>
-      <w:r>
-        <w:rPr>
-          <w:rFonts w:asciiTheme="minorHAnsi" w:hAnsiTheme="minorHAnsi" w:cstheme="minorHAnsi"/>
-          <w:sz w:val="20"/>
-        </w:rPr>
-        <w:t xml:space="preserve"> e todas as suas condições estabelecidas</w:t>
-      </w:r>
-      <w:r>
-        <w:rPr>
-          <w:rFonts w:asciiTheme="minorHAnsi" w:hAnsiTheme="minorHAnsi" w:cstheme="minorHAnsi"/>
-          <w:sz w:val="20"/>
-        </w:rPr>
-        <w:t xml:space="preserve"> </w:t>
-      </w:r>
-      <w:r>
-        <w:rPr>
-          <w:rFonts w:asciiTheme="minorHAnsi" w:hAnsiTheme="minorHAnsi" w:cstheme="minorHAnsi"/>
-          <w:sz w:val="20"/>
-        </w:rPr>
-        <w:t xml:space="preserve">referente ao </w:t>
-      </w:r>
-      <w:r>
-        <w:rPr>
-          <w:rFonts w:asciiTheme="minorHAnsi" w:hAnsiTheme="minorHAnsi" w:cstheme="minorHAnsi"/>
-          <w:sz w:val="20"/>
-        </w:rPr>
-        <w:t>EFD-CONTRIBUIÇÕES</w:t>
-      </w:r>
-      <w:r>
-        <w:rPr>
-          <w:rFonts w:asciiTheme="minorHAnsi" w:hAnsiTheme="minorHAnsi" w:cstheme="minorHAnsi"/>
-          <w:sz w:val="20"/>
-        </w:rPr>
-        <w:t>.</w:t>
-      </w:r>
-    </w:p>
-    <w:p>
-      <w:pPr>
-        <w:jc w:val="both"/>
-        <w:rPr>
-          <w:rFonts w:asciiTheme="minorHAnsi" w:hAnsiTheme="minorHAnsi" w:cstheme="minorHAnsi"/>
-          <w:sz w:val="20"/>
-        </w:rPr>
-      </w:pPr>
-      <w:r>
-        <w:rPr>
-          <w:rFonts w:asciiTheme="minorHAnsi" w:hAnsiTheme="minorHAnsi" w:cstheme="minorHAnsi"/>
-          <w:sz w:val="20"/>
-        </w:rPr>
-        <w:t xml:space="preserve">(   ) </w:t>
-      </w:r>
-      <w:r>
-        <w:rPr>
-          <w:rFonts w:asciiTheme="minorHAnsi" w:hAnsiTheme="minorHAnsi" w:cstheme="minorHAnsi"/>
-          <w:sz w:val="20"/>
-        </w:rPr>
-        <w:t xml:space="preserve">NÃO, </w:t>
-      </w:r>
-      <w:r>
-        <w:rPr>
-          <w:rFonts w:asciiTheme="minorHAnsi" w:hAnsiTheme="minorHAnsi" w:cstheme="minorHAnsi"/>
-          <w:sz w:val="20"/>
-        </w:rPr>
-        <w:t>eu</w:t>
-      </w:r>
-      <w:r>
-        <w:rPr>
-          <w:rFonts w:asciiTheme="minorHAnsi" w:hAnsiTheme="minorHAnsi" w:cstheme="minorHAnsi"/>
-          <w:sz w:val="20"/>
-        </w:rPr>
-        <w:t xml:space="preserve"> </w:t>
-      </w:r>
-      <w:r>
-        <w:rPr>
-          <w:rFonts w:asciiTheme="minorHAnsi" w:hAnsiTheme="minorHAnsi" w:cstheme="minorHAnsi"/>
-          <w:sz w:val="20"/>
-        </w:rPr>
-        <w:t xml:space="preserve">na condição de </w:t>
-      </w:r>
-      <w:r>
-        <w:rPr>
-          <w:rFonts w:asciiTheme="minorHAnsi" w:hAnsiTheme="minorHAnsi" w:cstheme="minorHAnsi"/>
-          <w:b/>
-          <w:sz w:val="20"/>
-        </w:rPr>
-        <w:t>Contratante</w:t>
-      </w:r>
-      <w:r>
-        <w:rPr>
-          <w:rFonts w:asciiTheme="minorHAnsi" w:hAnsiTheme="minorHAnsi" w:cstheme="minorHAnsi"/>
-          <w:sz w:val="20"/>
-        </w:rPr>
-        <w:t>, mesmo tendo sido orientado quan</w:t>
-      </w:r>
-      <w:r>
-        <w:rPr>
-          <w:rFonts w:asciiTheme="minorHAnsi" w:hAnsiTheme="minorHAnsi" w:cstheme="minorHAnsi"/>
-          <w:sz w:val="20"/>
-        </w:rPr>
-        <w:t>to a obrigatoriedade e multas da</w:t>
-      </w:r>
-      <w:r>
-        <w:rPr>
-          <w:rFonts w:asciiTheme="minorHAnsi" w:hAnsiTheme="minorHAnsi" w:cstheme="minorHAnsi"/>
-          <w:sz w:val="20"/>
-        </w:rPr>
-        <w:t xml:space="preserve"> </w:t>
-      </w:r>
-      <w:r>
-        <w:rPr>
-          <w:rFonts w:asciiTheme="minorHAnsi" w:hAnsiTheme="minorHAnsi" w:cstheme="minorHAnsi"/>
-          <w:sz w:val="20"/>
-        </w:rPr>
-        <w:t>EFD-CONTRIBUIÇÕES</w:t>
-      </w:r>
-      <w:r>
-        <w:rPr>
-          <w:rFonts w:asciiTheme="minorHAnsi" w:hAnsiTheme="minorHAnsi" w:cstheme="minorHAnsi"/>
-          <w:sz w:val="20"/>
-        </w:rPr>
-        <w:t>, não tenho interesse em aderir o ANEXO I e me comprometo</w:t>
-      </w:r>
-      <w:r>
-        <w:rPr>
-          <w:rFonts w:asciiTheme="minorHAnsi" w:hAnsiTheme="minorHAnsi" w:cstheme="minorHAnsi"/>
-          <w:sz w:val="20"/>
-        </w:rPr>
-        <w:t xml:space="preserve"> a </w:t>
-      </w:r>
-      <w:r>
-        <w:rPr>
-          <w:rFonts w:asciiTheme="minorHAnsi" w:hAnsiTheme="minorHAnsi" w:cstheme="minorHAnsi"/>
-          <w:sz w:val="20"/>
-        </w:rPr>
-        <w:t>entregar tal obrigação acessória so</w:t>
-      </w:r>
-      <w:r>
-        <w:rPr>
-          <w:rFonts w:asciiTheme="minorHAnsi" w:hAnsiTheme="minorHAnsi" w:cstheme="minorHAnsi"/>
-          <w:sz w:val="20"/>
-        </w:rPr>
-        <w:t xml:space="preserve">b minha inteira responsabilidade, excluindo qualquer participação e responsabilidade da </w:t>
-      </w:r>
-      <w:r>
-        <w:rPr>
-          <w:rFonts w:asciiTheme="minorHAnsi" w:hAnsiTheme="minorHAnsi" w:cstheme="minorHAnsi"/>
-          <w:b/>
-          <w:sz w:val="20"/>
-        </w:rPr>
-        <w:t>Contratada</w:t>
-      </w:r>
-      <w:r>
-        <w:rPr>
-          <w:rFonts w:asciiTheme="minorHAnsi" w:hAnsiTheme="minorHAnsi" w:cstheme="minorHAnsi"/>
-          <w:b/>
-          <w:sz w:val="20"/>
-        </w:rPr>
-        <w:t>.</w:t>
-      </w:r>
-    </w:p>
-    <w:p>
-      <w:pPr>
-        <w:jc w:val="both"/>
-        <w:rPr>
-          <w:rFonts w:asciiTheme="minorHAnsi" w:hAnsiTheme="minorHAnsi" w:cstheme="minorHAnsi"/>
-          <w:sz w:val="20"/>
-        </w:rPr>
-      </w:pPr>
-      <w:r>
-        <w:rPr>
-          <w:rFonts w:asciiTheme="minorHAnsi" w:hAnsiTheme="minorHAnsi" w:cstheme="minorHAnsi"/>
-          <w:sz w:val="20"/>
-        </w:rPr>
-        <w:t xml:space="preserve">(   ) </w:t>
-      </w:r>
-      <w:r>
-        <w:rPr>
-          <w:rFonts w:asciiTheme="minorHAnsi" w:hAnsiTheme="minorHAnsi" w:cstheme="minorHAnsi"/>
-          <w:sz w:val="20"/>
-        </w:rPr>
-        <w:t>NÃO, e</w:t>
-      </w:r>
-      <w:r>
-        <w:rPr>
-          <w:rFonts w:asciiTheme="minorHAnsi" w:hAnsiTheme="minorHAnsi" w:cstheme="minorHAnsi"/>
-          <w:sz w:val="20"/>
-        </w:rPr>
-        <w:t xml:space="preserve">sta obrigação acessória não se aplica </w:t>
-      </w:r>
-      <w:r>
-        <w:rPr>
-          <w:rFonts w:asciiTheme="minorHAnsi" w:hAnsiTheme="minorHAnsi" w:cstheme="minorHAnsi"/>
-          <w:sz w:val="20"/>
-        </w:rPr>
-        <w:t>a</w:t>
-      </w:r>
-      <w:r>
-        <w:rPr>
-          <w:rFonts w:asciiTheme="minorHAnsi" w:hAnsiTheme="minorHAnsi" w:cstheme="minorHAnsi"/>
-          <w:sz w:val="20"/>
-        </w:rPr>
-        <w:t xml:space="preserve"> minha condição de </w:t>
-      </w:r>
-      <w:r>
-        <w:rPr>
-          <w:rFonts w:asciiTheme="minorHAnsi" w:hAnsiTheme="minorHAnsi" w:cstheme="minorHAnsi"/>
-          <w:b/>
-          <w:sz w:val="20"/>
-        </w:rPr>
-        <w:t>Contratante</w:t>
-      </w:r>
-      <w:r>
-        <w:rPr>
-          <w:rFonts w:asciiTheme="minorHAnsi" w:hAnsiTheme="minorHAnsi" w:cstheme="minorHAnsi"/>
-          <w:sz w:val="20"/>
-        </w:rPr>
-        <w:t xml:space="preserve">, uma vez que meu regime de tributação é o </w:t>
-      </w:r>
-      <w:r>
-        <w:rPr>
-          <w:rFonts w:asciiTheme="minorHAnsi" w:hAnsiTheme="minorHAnsi" w:cstheme="minorHAnsi"/>
-          <w:sz w:val="20"/>
-        </w:rPr>
-        <w:t>Simples Nacional</w:t>
-      </w:r>
-      <w:r>
-        <w:rPr>
-          <w:rFonts w:asciiTheme="minorHAnsi" w:hAnsiTheme="minorHAnsi" w:cstheme="minorHAnsi"/>
-          <w:sz w:val="20"/>
-        </w:rPr>
-        <w:t xml:space="preserve"> e/ou sou contratante pessoa física. </w:t>
-      </w:r>
-      <w:r>
-        <w:rPr>
-          <w:rFonts w:asciiTheme="minorHAnsi" w:hAnsiTheme="minorHAnsi" w:cstheme="minorHAnsi"/>
-          <w:sz w:val="20"/>
-        </w:rPr>
-        <w:t>Tenho ciência que se meu regime de tributação modificar</w:t>
-      </w:r>
-      <w:r>
-        <w:rPr>
-          <w:rFonts w:asciiTheme="minorHAnsi" w:hAnsiTheme="minorHAnsi" w:cstheme="minorHAnsi"/>
-          <w:sz w:val="20"/>
-        </w:rPr>
-        <w:t>,</w:t>
-      </w:r>
-      <w:r>
-        <w:rPr>
-          <w:rFonts w:asciiTheme="minorHAnsi" w:hAnsiTheme="minorHAnsi" w:cstheme="minorHAnsi"/>
-          <w:sz w:val="20"/>
-        </w:rPr>
-        <w:t xml:space="preserve"> caberá a mim</w:t>
-      </w:r>
-      <w:r>
-        <w:rPr>
-          <w:rFonts w:asciiTheme="minorHAnsi" w:hAnsiTheme="minorHAnsi" w:cstheme="minorHAnsi"/>
-          <w:sz w:val="20"/>
-        </w:rPr>
-        <w:t>,</w:t>
-      </w:r>
-      <w:r>
-        <w:rPr>
-          <w:rFonts w:asciiTheme="minorHAnsi" w:hAnsiTheme="minorHAnsi" w:cstheme="minorHAnsi"/>
-          <w:sz w:val="20"/>
-        </w:rPr>
-        <w:t xml:space="preserve"> </w:t>
-      </w:r>
-      <w:r>
-        <w:rPr>
-          <w:rFonts w:asciiTheme="minorHAnsi" w:hAnsiTheme="minorHAnsi" w:cstheme="minorHAnsi"/>
-          <w:b/>
-          <w:sz w:val="20"/>
-        </w:rPr>
-        <w:t>C</w:t>
-      </w:r>
-      <w:r>
-        <w:rPr>
-          <w:rFonts w:asciiTheme="minorHAnsi" w:hAnsiTheme="minorHAnsi" w:cstheme="minorHAnsi"/>
-          <w:b/>
-          <w:sz w:val="20"/>
-        </w:rPr>
         <w:t>ontratante</w:t>
       </w:r>
+      <w:proofErr w:type="gramEnd"/>
       <w:r>
         <w:rPr>
           <w:rFonts w:asciiTheme="minorHAnsi" w:hAnsiTheme="minorHAnsi" w:cstheme="minorHAnsi"/>
@@ -2754,23 +2439,23 @@
           <w:sz w:val="20"/>
         </w:rPr>
         <w:lastRenderedPageBreak/>
-        <w:t>instrumento, poderá(</w:t>
-      </w:r>
-      <w:proofErr w:type="spellStart"/>
-      <w:r>
-        <w:rPr>
-          <w:rFonts w:asciiTheme="minorHAnsi" w:hAnsiTheme="minorHAnsi" w:cstheme="minorHAnsi"/>
-          <w:sz w:val="20"/>
-        </w:rPr>
-        <w:t>ão</w:t>
-      </w:r>
-      <w:proofErr w:type="spellEnd"/>
-      <w:r>
-        <w:rPr>
-          <w:rFonts w:asciiTheme="minorHAnsi" w:hAnsiTheme="minorHAnsi" w:cstheme="minorHAnsi"/>
-          <w:sz w:val="20"/>
-        </w:rPr>
-        <w:t xml:space="preserve">) ser realizada(s) por meios eletrônicos (e-mail ou site com sistema de login)  desde que haja opção por essa modalidade. </w:t>
+        <w:t xml:space="preserve">instrumento, poderá(ão) ser realizada(s) por meios eletrônicos (e-mail ou site com sistema de </w:t>
+      </w:r>
+      <w:proofErr w:type="gramStart"/>
+      <w:r>
+        <w:rPr>
+          <w:rFonts w:asciiTheme="minorHAnsi" w:hAnsiTheme="minorHAnsi" w:cstheme="minorHAnsi"/>
+          <w:sz w:val="20"/>
+        </w:rPr>
+        <w:t>login)  desde</w:t>
+      </w:r>
+      <w:proofErr w:type="gramEnd"/>
+      <w:r>
+        <w:rPr>
+          <w:rFonts w:asciiTheme="minorHAnsi" w:hAnsiTheme="minorHAnsi" w:cstheme="minorHAnsi"/>
+          <w:sz w:val="20"/>
+        </w:rPr>
+        <w:t xml:space="preserve"> que haja opção por essa modalidade. </w:t>
       </w:r>
     </w:p>
     <w:p>
@@ -2815,39 +2500,7 @@
           <w:rFonts w:asciiTheme="minorHAnsi" w:hAnsiTheme="minorHAnsi" w:cstheme="minorHAnsi"/>
           <w:sz w:val="20"/>
         </w:rPr>
-        <w:t>, para download dos arquivos de: comunicado, recibo(s), guia(s), tributo(s), imposto(s), taxa(s), contribuição(</w:t>
-      </w:r>
-      <w:proofErr w:type="spellStart"/>
-      <w:r>
-        <w:rPr>
-          <w:rFonts w:asciiTheme="minorHAnsi" w:hAnsiTheme="minorHAnsi" w:cstheme="minorHAnsi"/>
-          <w:sz w:val="20"/>
-        </w:rPr>
-        <w:t>ões</w:t>
-      </w:r>
-      <w:proofErr w:type="spellEnd"/>
-      <w:r>
-        <w:rPr>
-          <w:rFonts w:asciiTheme="minorHAnsi" w:hAnsiTheme="minorHAnsi" w:cstheme="minorHAnsi"/>
-          <w:sz w:val="20"/>
-        </w:rPr>
-        <w:t>) de melhoria(s), declaração(</w:t>
-      </w:r>
-      <w:proofErr w:type="spellStart"/>
-      <w:r>
-        <w:rPr>
-          <w:rFonts w:asciiTheme="minorHAnsi" w:hAnsiTheme="minorHAnsi" w:cstheme="minorHAnsi"/>
-          <w:sz w:val="20"/>
-        </w:rPr>
-        <w:t>ões</w:t>
-      </w:r>
-      <w:proofErr w:type="spellEnd"/>
-      <w:r>
-        <w:rPr>
-          <w:rFonts w:asciiTheme="minorHAnsi" w:hAnsiTheme="minorHAnsi" w:cstheme="minorHAnsi"/>
-          <w:sz w:val="20"/>
-        </w:rPr>
-        <w:t>), honorários contábeis, dentre qualquer outro(s) documento(s) inerente</w:t>
+        <w:t>, para download dos arquivos de: comunicado, recibo(s), guia(s), tributo(s), imposto(s), taxa(s), contribuição(ões) de melhoria(s), declaração(ões), honorários contábeis, dentre qualquer outro(s) documento(s) inerente</w:t>
       </w:r>
       <w:r>
         <w:rPr>
@@ -2891,78 +2544,14 @@
           <w:rFonts w:asciiTheme="minorHAnsi" w:hAnsiTheme="minorHAnsi" w:cstheme="minorHAnsi"/>
           <w:sz w:val="20"/>
         </w:rPr>
-        <w:t>(    ) Não autorizo o envio de documento(s) do tipo comunicado(s), recibo(s), guia(s), tributo(s), imposto(s), taxa(s), contribuição(</w:t>
-      </w:r>
-      <w:proofErr w:type="spellStart"/>
-      <w:r>
-        <w:rPr>
-          <w:rFonts w:asciiTheme="minorHAnsi" w:hAnsiTheme="minorHAnsi" w:cstheme="minorHAnsi"/>
-          <w:sz w:val="20"/>
-        </w:rPr>
-        <w:t>ões</w:t>
-      </w:r>
-      <w:proofErr w:type="spellEnd"/>
-      <w:r>
-        <w:rPr>
-          <w:rFonts w:asciiTheme="minorHAnsi" w:hAnsiTheme="minorHAnsi" w:cstheme="minorHAnsi"/>
-          <w:sz w:val="20"/>
-        </w:rPr>
-        <w:t>) de melhoria(s), declaração(</w:t>
-      </w:r>
-      <w:proofErr w:type="spellStart"/>
-      <w:r>
-        <w:rPr>
-          <w:rFonts w:asciiTheme="minorHAnsi" w:hAnsiTheme="minorHAnsi" w:cstheme="minorHAnsi"/>
-          <w:sz w:val="20"/>
-        </w:rPr>
-        <w:t>ões</w:t>
-      </w:r>
-      <w:proofErr w:type="spellEnd"/>
-      <w:r>
-        <w:rPr>
-          <w:rFonts w:asciiTheme="minorHAnsi" w:hAnsiTheme="minorHAnsi" w:cstheme="minorHAnsi"/>
-          <w:sz w:val="20"/>
-        </w:rPr>
-        <w:t>), honorários contábeis, dentre qualquer outro(s) documento(s) por e-mail, porém, desde já tenho ciência e autorizo a cobrança de despesas de emissão e envio(s) postal(</w:t>
-      </w:r>
-      <w:proofErr w:type="spellStart"/>
-      <w:r>
-        <w:rPr>
-          <w:rFonts w:asciiTheme="minorHAnsi" w:hAnsiTheme="minorHAnsi" w:cstheme="minorHAnsi"/>
-          <w:sz w:val="20"/>
-        </w:rPr>
-        <w:t>is</w:t>
-      </w:r>
-      <w:proofErr w:type="spellEnd"/>
-      <w:r>
-        <w:rPr>
-          <w:rFonts w:asciiTheme="minorHAnsi" w:hAnsiTheme="minorHAnsi" w:cstheme="minorHAnsi"/>
-          <w:sz w:val="20"/>
-        </w:rPr>
-        <w:t xml:space="preserve">) pelo percentual de </w:t>
-      </w:r>
-      <w:r>
-        <w:rPr>
-          <w:rFonts w:asciiTheme="minorHAnsi" w:hAnsiTheme="minorHAnsi" w:cstheme="minorHAnsi"/>
-          <w:sz w:val="20"/>
-        </w:rPr>
-        <w:t xml:space="preserve">{{ </w:t>
-      </w:r>
-      <w:proofErr w:type="spellStart"/>
-      <w:r>
-        <w:rPr>
-          <w:rFonts w:asciiTheme="minorHAnsi" w:hAnsiTheme="minorHAnsi" w:cstheme="minorHAnsi"/>
-          <w:sz w:val="20"/>
-        </w:rPr>
-        <w:t>valPorc</w:t>
-      </w:r>
-      <w:proofErr w:type="spellEnd"/>
-      <w:r>
-        <w:rPr>
-          <w:rFonts w:asciiTheme="minorHAnsi" w:hAnsiTheme="minorHAnsi" w:cstheme="minorHAnsi"/>
-          <w:sz w:val="20"/>
-        </w:rPr>
-        <w:t xml:space="preserve"> }} </w:t>
+        <w:t xml:space="preserve">(    ) Não autorizo o envio de documento(s) do tipo comunicado(s), recibo(s), guia(s), tributo(s), imposto(s), taxa(s), contribuição(ões) de melhoria(s), declaração(ões), honorários contábeis, dentre qualquer outro(s) documento(s) por e-mail, porém, desde já tenho ciência e autorizo a cobrança de despesas de emissão e envio(s) postal(is) pelo percentual de </w:t>
+      </w:r>
+      <w:r>
+        <w:rPr>
+          <w:rFonts w:asciiTheme="minorHAnsi" w:hAnsiTheme="minorHAnsi" w:cstheme="minorHAnsi"/>
+          <w:sz w:val="20"/>
+        </w:rPr>
+        <w:t xml:space="preserve">{{ valPorc }} </w:t>
       </w:r>
       <w:r>
         <w:rPr>
@@ -2985,39 +2574,7 @@
           <w:rFonts w:asciiTheme="minorHAnsi" w:hAnsiTheme="minorHAnsi" w:cstheme="minorHAnsi"/>
           <w:sz w:val="20"/>
         </w:rPr>
-        <w:t xml:space="preserve"> por ocorrência. Tal(</w:t>
-      </w:r>
-      <w:proofErr w:type="spellStart"/>
-      <w:r>
-        <w:rPr>
-          <w:rFonts w:asciiTheme="minorHAnsi" w:hAnsiTheme="minorHAnsi" w:cstheme="minorHAnsi"/>
-          <w:sz w:val="20"/>
-        </w:rPr>
-        <w:t>is</w:t>
-      </w:r>
-      <w:proofErr w:type="spellEnd"/>
-      <w:r>
-        <w:rPr>
-          <w:rFonts w:asciiTheme="minorHAnsi" w:hAnsiTheme="minorHAnsi" w:cstheme="minorHAnsi"/>
-          <w:sz w:val="20"/>
-        </w:rPr>
-        <w:t>) despesa(s) será(</w:t>
-      </w:r>
-      <w:proofErr w:type="spellStart"/>
-      <w:r>
-        <w:rPr>
-          <w:rFonts w:asciiTheme="minorHAnsi" w:hAnsiTheme="minorHAnsi" w:cstheme="minorHAnsi"/>
-          <w:sz w:val="20"/>
-        </w:rPr>
-        <w:t>ão</w:t>
-      </w:r>
-      <w:proofErr w:type="spellEnd"/>
-      <w:r>
-        <w:rPr>
-          <w:rFonts w:asciiTheme="minorHAnsi" w:hAnsiTheme="minorHAnsi" w:cstheme="minorHAnsi"/>
-          <w:sz w:val="20"/>
-        </w:rPr>
-        <w:t xml:space="preserve">) repassada(s), em boleto de cobrança, quando ocorrer(em), ou seja, juntamente com os honorários mensais ora pactuados.   </w:t>
+        <w:t xml:space="preserve"> por ocorrência. Tal(is) despesa(s) será(ão) repassada(s), em boleto de cobrança, quando ocorrer(em), ou seja, juntamente com os honorários mensais ora pactuados.   </w:t>
       </w:r>
     </w:p>
     <w:p>
@@ -3087,6 +2644,7 @@
         </w:rPr>
         <w:t xml:space="preserve">, mensalmente, com vencimento todo o dia </w:t>
       </w:r>
+      <w:proofErr w:type="gramStart"/>
       <w:r>
         <w:rPr>
           <w:rFonts w:asciiTheme="minorHAnsi" w:hAnsiTheme="minorHAnsi" w:cstheme="minorBidi"/>
@@ -3094,7 +2652,6 @@
         </w:rPr>
         <w:t xml:space="preserve">{{ </w:t>
       </w:r>
-      <w:proofErr w:type="spellStart"/>
       <w:r>
         <w:rPr>
           <w:rFonts w:asciiTheme="minorHAnsi" w:hAnsiTheme="minorHAnsi" w:cstheme="minorBidi"/>
@@ -3102,7 +2659,7 @@
         </w:rPr>
         <w:t>dtVenc</w:t>
       </w:r>
-      <w:proofErr w:type="spellEnd"/>
+      <w:proofErr w:type="gramEnd"/>
       <w:r>
         <w:rPr>
           <w:rFonts w:asciiTheme="minorHAnsi" w:hAnsiTheme="minorHAnsi" w:cstheme="minorBidi"/>
@@ -3124,7 +2681,6 @@
         </w:rPr>
         <w:t xml:space="preserve">{{ </w:t>
       </w:r>
-      <w:proofErr w:type="spellStart"/>
       <w:r>
         <w:rPr>
           <w:rFonts w:asciiTheme="minorHAnsi" w:hAnsiTheme="minorHAnsi" w:cstheme="minorBidi"/>
@@ -3132,7 +2688,6 @@
         </w:rPr>
         <w:t>valPag</w:t>
       </w:r>
-      <w:proofErr w:type="spellEnd"/>
       <w:r>
         <w:rPr>
           <w:rFonts w:asciiTheme="minorHAnsi" w:hAnsiTheme="minorHAnsi" w:cstheme="minorBidi"/>
@@ -3187,319 +2742,261 @@
           <w:color w:val="000000" w:themeColor="text1"/>
           <w:sz w:val="20"/>
         </w:rPr>
+        <w:t>{{ nomeContra }}</w:t>
+      </w:r>
+      <w:r>
+        <w:rPr>
+          <w:rFonts w:asciiTheme="minorHAnsi" w:hAnsiTheme="minorHAnsi" w:cstheme="minorBidi"/>
+          <w:sz w:val="20"/>
+        </w:rPr>
+        <w:t xml:space="preserve">, </w:t>
+      </w:r>
+      <w:r>
+        <w:rPr>
+          <w:rFonts w:asciiTheme="minorHAnsi" w:hAnsiTheme="minorHAnsi" w:cstheme="minorBidi"/>
+          <w:sz w:val="20"/>
+        </w:rPr>
         <w:t xml:space="preserve">{{ </w:t>
       </w:r>
-      <w:proofErr w:type="spellStart"/>
       <w:r>
         <w:rPr>
           <w:rFonts w:asciiTheme="minorHAnsi" w:hAnsiTheme="minorHAnsi" w:cstheme="minorBidi"/>
+          <w:sz w:val="20"/>
+        </w:rPr>
+        <w:t>estadoCivilContra</w:t>
+      </w:r>
+      <w:r>
+        <w:rPr>
+          <w:rFonts w:asciiTheme="minorHAnsi" w:hAnsiTheme="minorHAnsi" w:cstheme="minorBidi"/>
+          <w:sz w:val="20"/>
+        </w:rPr>
+        <w:t xml:space="preserve"> }}</w:t>
+      </w:r>
+      <w:r>
+        <w:rPr>
+          <w:rFonts w:asciiTheme="minorHAnsi" w:hAnsiTheme="minorHAnsi" w:cstheme="minorBidi"/>
+          <w:sz w:val="20"/>
+        </w:rPr>
+        <w:t xml:space="preserve">, </w:t>
+      </w:r>
+      <w:r>
+        <w:rPr>
+          <w:rFonts w:asciiTheme="minorHAnsi" w:hAnsiTheme="minorHAnsi" w:cstheme="minorBidi"/>
+          <w:sz w:val="20"/>
+        </w:rPr>
+        <w:t>empresário, brasileiro</w:t>
+      </w:r>
+      <w:r>
+        <w:rPr>
+          <w:rFonts w:asciiTheme="minorHAnsi" w:hAnsiTheme="minorHAnsi" w:cstheme="minorBidi"/>
+          <w:sz w:val="20"/>
+        </w:rPr>
+        <w:t xml:space="preserve">, residente e domiciliado(a) na </w:t>
+      </w:r>
+      <w:r>
+        <w:rPr>
+          <w:rFonts w:asciiTheme="minorHAnsi" w:hAnsiTheme="minorHAnsi" w:cstheme="minorBidi"/>
+          <w:sz w:val="20"/>
+        </w:rPr>
+        <w:t xml:space="preserve">{{ </w:t>
+      </w:r>
+      <w:r>
+        <w:rPr>
+          <w:rFonts w:asciiTheme="minorHAnsi" w:hAnsiTheme="minorHAnsi" w:cstheme="minorBidi"/>
+          <w:sz w:val="20"/>
+        </w:rPr>
+        <w:t>ruaContra</w:t>
+      </w:r>
+      <w:r>
+        <w:rPr>
+          <w:rFonts w:asciiTheme="minorHAnsi" w:hAnsiTheme="minorHAnsi" w:cstheme="minorBidi"/>
+          <w:sz w:val="20"/>
+        </w:rPr>
+        <w:t xml:space="preserve"> }}</w:t>
+      </w:r>
+      <w:r>
+        <w:rPr>
+          <w:rFonts w:asciiTheme="minorHAnsi" w:hAnsiTheme="minorHAnsi" w:cstheme="minorBidi"/>
+          <w:sz w:val="20"/>
+        </w:rPr>
+        <w:t xml:space="preserve">, nº </w:t>
+      </w:r>
+      <w:r>
+        <w:rPr>
+          <w:rFonts w:asciiTheme="minorHAnsi" w:hAnsiTheme="minorHAnsi" w:cstheme="minorBidi"/>
+          <w:sz w:val="20"/>
+        </w:rPr>
+        <w:t xml:space="preserve">{{ </w:t>
+      </w:r>
+      <w:r>
+        <w:rPr>
+          <w:rFonts w:asciiTheme="minorHAnsi" w:hAnsiTheme="minorHAnsi" w:cstheme="minorBidi"/>
+          <w:sz w:val="20"/>
+        </w:rPr>
+        <w:t>numContra</w:t>
+      </w:r>
+      <w:r>
+        <w:rPr>
+          <w:rFonts w:asciiTheme="minorHAnsi" w:hAnsiTheme="minorHAnsi" w:cstheme="minorBidi"/>
+          <w:sz w:val="20"/>
+        </w:rPr>
+        <w:t xml:space="preserve"> }}</w:t>
+      </w:r>
+      <w:r>
+        <w:rPr>
+          <w:rFonts w:asciiTheme="minorHAnsi" w:hAnsiTheme="minorHAnsi" w:cstheme="minorBidi"/>
+          <w:sz w:val="20"/>
+        </w:rPr>
+        <w:t xml:space="preserve">, </w:t>
+      </w:r>
+      <w:r>
+        <w:rPr>
+          <w:rFonts w:asciiTheme="minorHAnsi" w:hAnsiTheme="minorHAnsi" w:cstheme="minorBidi"/>
+          <w:sz w:val="20"/>
+        </w:rPr>
+        <w:t xml:space="preserve">{{ </w:t>
+      </w:r>
+      <w:r>
+        <w:rPr>
+          <w:rFonts w:asciiTheme="minorHAnsi" w:hAnsiTheme="minorHAnsi" w:cstheme="minorBidi"/>
+          <w:sz w:val="20"/>
+        </w:rPr>
+        <w:t>compleContra</w:t>
+      </w:r>
+      <w:r>
+        <w:rPr>
+          <w:rFonts w:asciiTheme="minorHAnsi" w:hAnsiTheme="minorHAnsi" w:cstheme="minorBidi"/>
+          <w:sz w:val="20"/>
+        </w:rPr>
+        <w:t xml:space="preserve"> }}</w:t>
+      </w:r>
+      <w:r>
+        <w:rPr>
+          <w:rFonts w:asciiTheme="minorHAnsi" w:hAnsiTheme="minorHAnsi" w:cstheme="minorBidi"/>
+          <w:sz w:val="20"/>
+        </w:rPr>
+        <w:t xml:space="preserve">, bairro </w:t>
+      </w:r>
+      <w:r>
+        <w:rPr>
+          <w:rFonts w:asciiTheme="minorHAnsi" w:hAnsiTheme="minorHAnsi" w:cstheme="minorBidi"/>
+          <w:sz w:val="20"/>
+        </w:rPr>
+        <w:t xml:space="preserve">{{ </w:t>
+      </w:r>
+      <w:r>
+        <w:rPr>
+          <w:rFonts w:asciiTheme="minorHAnsi" w:hAnsiTheme="minorHAnsi" w:cstheme="minorBidi"/>
+          <w:sz w:val="20"/>
+        </w:rPr>
+        <w:t>bairroContra</w:t>
+      </w:r>
+      <w:r>
+        <w:rPr>
+          <w:rFonts w:asciiTheme="minorHAnsi" w:hAnsiTheme="minorHAnsi" w:cstheme="minorBidi"/>
+          <w:sz w:val="20"/>
+        </w:rPr>
+        <w:t xml:space="preserve"> }}</w:t>
+      </w:r>
+      <w:r>
+        <w:rPr>
+          <w:rFonts w:asciiTheme="minorHAnsi" w:hAnsiTheme="minorHAnsi" w:cstheme="minorBidi"/>
+          <w:sz w:val="20"/>
+        </w:rPr>
+        <w:t xml:space="preserve">, CEP </w:t>
+      </w:r>
+      <w:r>
+        <w:rPr>
+          <w:rFonts w:asciiTheme="minorHAnsi" w:hAnsiTheme="minorHAnsi" w:cstheme="minorBidi"/>
+          <w:sz w:val="20"/>
+        </w:rPr>
+        <w:t xml:space="preserve">{{ </w:t>
+      </w:r>
+      <w:r>
+        <w:rPr>
+          <w:rFonts w:asciiTheme="minorHAnsi" w:hAnsiTheme="minorHAnsi" w:cstheme="minorBidi"/>
+          <w:sz w:val="20"/>
+        </w:rPr>
+        <w:t>cepContra</w:t>
+      </w:r>
+      <w:r>
+        <w:rPr>
+          <w:rFonts w:asciiTheme="minorHAnsi" w:hAnsiTheme="minorHAnsi" w:cstheme="minorBidi"/>
+          <w:sz w:val="20"/>
+        </w:rPr>
+        <w:t xml:space="preserve"> }}</w:t>
+      </w:r>
+      <w:r>
+        <w:rPr>
+          <w:rFonts w:asciiTheme="minorHAnsi" w:hAnsiTheme="minorHAnsi" w:cstheme="minorBidi"/>
+          <w:sz w:val="20"/>
+        </w:rPr>
+        <w:t xml:space="preserve">, </w:t>
+      </w:r>
+      <w:r>
+        <w:rPr>
+          <w:rFonts w:asciiTheme="minorHAnsi" w:hAnsiTheme="minorHAnsi" w:cstheme="minorBidi"/>
+          <w:sz w:val="20"/>
+        </w:rPr>
+        <w:t xml:space="preserve">{{ </w:t>
+      </w:r>
+      <w:r>
+        <w:rPr>
+          <w:rFonts w:asciiTheme="minorHAnsi" w:hAnsiTheme="minorHAnsi" w:cstheme="minorBidi"/>
+          <w:sz w:val="20"/>
+        </w:rPr>
+        <w:t>cidadeContra</w:t>
+      </w:r>
+      <w:r>
+        <w:rPr>
+          <w:rFonts w:asciiTheme="minorHAnsi" w:hAnsiTheme="minorHAnsi" w:cstheme="minorBidi"/>
+          <w:sz w:val="20"/>
+        </w:rPr>
+        <w:t xml:space="preserve"> }}</w:t>
+      </w:r>
+      <w:r>
+        <w:rPr>
+          <w:rFonts w:asciiTheme="minorHAnsi" w:hAnsiTheme="minorHAnsi" w:cstheme="minorBidi"/>
+          <w:sz w:val="20"/>
+        </w:rPr>
+        <w:t xml:space="preserve">, </w:t>
+      </w:r>
+      <w:r>
+        <w:rPr>
+          <w:rFonts w:asciiTheme="minorHAnsi" w:hAnsiTheme="minorHAnsi" w:cstheme="minorBidi"/>
+          <w:sz w:val="20"/>
+        </w:rPr>
+        <w:t xml:space="preserve">{{ </w:t>
+      </w:r>
+      <w:r>
+        <w:rPr>
+          <w:rFonts w:asciiTheme="minorHAnsi" w:hAnsiTheme="minorHAnsi" w:cstheme="minorBidi"/>
+          <w:sz w:val="20"/>
+        </w:rPr>
+        <w:t>estadoContra</w:t>
+      </w:r>
+      <w:r>
+        <w:rPr>
+          <w:rFonts w:asciiTheme="minorHAnsi" w:hAnsiTheme="minorHAnsi" w:cstheme="minorBidi"/>
+          <w:sz w:val="20"/>
+        </w:rPr>
+        <w:t xml:space="preserve"> }}</w:t>
+      </w:r>
+      <w:r>
+        <w:rPr>
+          <w:rFonts w:asciiTheme="minorHAnsi" w:hAnsiTheme="minorHAnsi" w:cstheme="minorBidi"/>
+          <w:sz w:val="20"/>
+        </w:rPr>
+        <w:t xml:space="preserve">, CPF </w:t>
+      </w:r>
+      <w:r>
+        <w:rPr>
+          <w:rFonts w:asciiTheme="minorHAnsi" w:hAnsiTheme="minorHAnsi" w:cstheme="minorBidi"/>
           <w:b/>
           <w:bCs/>
-          <w:color w:val="000000" w:themeColor="text1"/>
-          <w:sz w:val="20"/>
-        </w:rPr>
-        <w:t>nomeContra</w:t>
-      </w:r>
-      <w:proofErr w:type="spellEnd"/>
-      <w:r>
-        <w:rPr>
-          <w:rFonts w:asciiTheme="minorHAnsi" w:hAnsiTheme="minorHAnsi" w:cstheme="minorBidi"/>
-          <w:b/>
-          <w:bCs/>
-          <w:color w:val="000000" w:themeColor="text1"/>
-          <w:sz w:val="20"/>
-        </w:rPr>
-        <w:t xml:space="preserve"> }}</w:t>
-      </w:r>
-      <w:r>
-        <w:rPr>
-          <w:rFonts w:asciiTheme="minorHAnsi" w:hAnsiTheme="minorHAnsi" w:cstheme="minorBidi"/>
-          <w:sz w:val="20"/>
-        </w:rPr>
-        <w:t xml:space="preserve">, </w:t>
-      </w:r>
-      <w:r>
-        <w:rPr>
-          <w:rFonts w:asciiTheme="minorHAnsi" w:hAnsiTheme="minorHAnsi" w:cstheme="minorBidi"/>
-          <w:sz w:val="20"/>
-        </w:rPr>
-        <w:t xml:space="preserve">{{ </w:t>
-      </w:r>
-      <w:proofErr w:type="spellStart"/>
-      <w:r>
-        <w:rPr>
-          <w:rFonts w:asciiTheme="minorHAnsi" w:hAnsiTheme="minorHAnsi" w:cstheme="minorBidi"/>
-          <w:sz w:val="20"/>
-        </w:rPr>
-        <w:t>estadoCivilContra</w:t>
-      </w:r>
-      <w:proofErr w:type="spellEnd"/>
-      <w:r>
-        <w:rPr>
-          <w:rFonts w:asciiTheme="minorHAnsi" w:hAnsiTheme="minorHAnsi" w:cstheme="minorBidi"/>
-          <w:sz w:val="20"/>
-        </w:rPr>
-        <w:t xml:space="preserve"> }}</w:t>
-      </w:r>
-      <w:r>
-        <w:rPr>
-          <w:rFonts w:asciiTheme="minorHAnsi" w:hAnsiTheme="minorHAnsi" w:cstheme="minorBidi"/>
-          <w:sz w:val="20"/>
-        </w:rPr>
-        <w:t xml:space="preserve">, </w:t>
-      </w:r>
-      <w:r>
-        <w:rPr>
-          <w:rFonts w:asciiTheme="minorHAnsi" w:hAnsiTheme="minorHAnsi" w:cstheme="minorBidi"/>
-          <w:sz w:val="20"/>
-        </w:rPr>
-        <w:t>empresário, brasileiro</w:t>
-      </w:r>
-      <w:r>
-        <w:rPr>
-          <w:rFonts w:asciiTheme="minorHAnsi" w:hAnsiTheme="minorHAnsi" w:cstheme="minorBidi"/>
-          <w:sz w:val="20"/>
-        </w:rPr>
-        <w:t xml:space="preserve">, residente e domiciliado(a) na </w:t>
-      </w:r>
-      <w:r>
-        <w:rPr>
-          <w:rFonts w:asciiTheme="minorHAnsi" w:hAnsiTheme="minorHAnsi" w:cstheme="minorBidi"/>
-          <w:sz w:val="20"/>
-        </w:rPr>
-        <w:t xml:space="preserve">{{ </w:t>
-      </w:r>
-      <w:proofErr w:type="spellStart"/>
-      <w:r>
-        <w:rPr>
-          <w:rFonts w:asciiTheme="minorHAnsi" w:hAnsiTheme="minorHAnsi" w:cstheme="minorBidi"/>
-          <w:sz w:val="20"/>
-        </w:rPr>
-        <w:t>ruaContra</w:t>
-      </w:r>
-      <w:proofErr w:type="spellEnd"/>
-      <w:r>
-        <w:rPr>
-          <w:rFonts w:asciiTheme="minorHAnsi" w:hAnsiTheme="minorHAnsi" w:cstheme="minorBidi"/>
-          <w:sz w:val="20"/>
-        </w:rPr>
-        <w:t xml:space="preserve"> }}</w:t>
-      </w:r>
-      <w:r>
-        <w:rPr>
-          <w:rFonts w:asciiTheme="minorHAnsi" w:hAnsiTheme="minorHAnsi" w:cstheme="minorBidi"/>
-          <w:sz w:val="20"/>
-        </w:rPr>
-        <w:t xml:space="preserve">, nº </w:t>
-      </w:r>
-      <w:r>
-        <w:rPr>
-          <w:rFonts w:asciiTheme="minorHAnsi" w:hAnsiTheme="minorHAnsi" w:cstheme="minorBidi"/>
-          <w:sz w:val="20"/>
-        </w:rPr>
-        <w:t xml:space="preserve">{{ </w:t>
-      </w:r>
-      <w:proofErr w:type="spellStart"/>
-      <w:r>
-        <w:rPr>
-          <w:rFonts w:asciiTheme="minorHAnsi" w:hAnsiTheme="minorHAnsi" w:cstheme="minorBidi"/>
-          <w:sz w:val="20"/>
-        </w:rPr>
-        <w:t>numContra</w:t>
-      </w:r>
-      <w:proofErr w:type="spellEnd"/>
-      <w:r>
-        <w:rPr>
-          <w:rFonts w:asciiTheme="minorHAnsi" w:hAnsiTheme="minorHAnsi" w:cstheme="minorBidi"/>
-          <w:sz w:val="20"/>
-        </w:rPr>
-        <w:t xml:space="preserve"> }}</w:t>
-      </w:r>
-      <w:r>
-        <w:rPr>
-          <w:rFonts w:asciiTheme="minorHAnsi" w:hAnsiTheme="minorHAnsi" w:cstheme="minorBidi"/>
-          <w:sz w:val="20"/>
-        </w:rPr>
-        <w:t xml:space="preserve">, </w:t>
-      </w:r>
-      <w:r>
-        <w:rPr>
-          <w:rFonts w:asciiTheme="minorHAnsi" w:hAnsiTheme="minorHAnsi" w:cstheme="minorBidi"/>
-          <w:sz w:val="20"/>
-        </w:rPr>
-        <w:t xml:space="preserve">{{ </w:t>
-      </w:r>
-      <w:proofErr w:type="spellStart"/>
-      <w:r>
-        <w:rPr>
-          <w:rFonts w:asciiTheme="minorHAnsi" w:hAnsiTheme="minorHAnsi" w:cstheme="minorBidi"/>
-          <w:sz w:val="20"/>
-        </w:rPr>
-        <w:t>compleContra</w:t>
-      </w:r>
-      <w:proofErr w:type="spellEnd"/>
-      <w:r>
-        <w:rPr>
-          <w:rFonts w:asciiTheme="minorHAnsi" w:hAnsiTheme="minorHAnsi" w:cstheme="minorBidi"/>
-          <w:sz w:val="20"/>
-        </w:rPr>
-        <w:t xml:space="preserve"> }}</w:t>
-      </w:r>
-      <w:r>
-        <w:rPr>
-          <w:rFonts w:asciiTheme="minorHAnsi" w:hAnsiTheme="minorHAnsi" w:cstheme="minorBidi"/>
-          <w:sz w:val="20"/>
-        </w:rPr>
-        <w:t xml:space="preserve">, bairro </w:t>
-      </w:r>
-      <w:r>
-        <w:rPr>
-          <w:rFonts w:asciiTheme="minorHAnsi" w:hAnsiTheme="minorHAnsi" w:cstheme="minorBidi"/>
-          <w:sz w:val="20"/>
-        </w:rPr>
-        <w:t xml:space="preserve">{{ </w:t>
-      </w:r>
-      <w:proofErr w:type="spellStart"/>
-      <w:r>
-        <w:rPr>
-          <w:rFonts w:asciiTheme="minorHAnsi" w:hAnsiTheme="minorHAnsi" w:cstheme="minorBidi"/>
-          <w:sz w:val="20"/>
-        </w:rPr>
-        <w:t>bairroContra</w:t>
-      </w:r>
-      <w:proofErr w:type="spellEnd"/>
-      <w:r>
-        <w:rPr>
-          <w:rFonts w:asciiTheme="minorHAnsi" w:hAnsiTheme="minorHAnsi" w:cstheme="minorBidi"/>
-          <w:sz w:val="20"/>
-        </w:rPr>
-        <w:t xml:space="preserve"> }}</w:t>
-      </w:r>
-      <w:r>
-        <w:rPr>
-          <w:rFonts w:asciiTheme="minorHAnsi" w:hAnsiTheme="minorHAnsi" w:cstheme="minorBidi"/>
-          <w:sz w:val="20"/>
-        </w:rPr>
-        <w:t xml:space="preserve">, CEP </w:t>
-      </w:r>
-      <w:r>
-        <w:rPr>
-          <w:rFonts w:asciiTheme="minorHAnsi" w:hAnsiTheme="minorHAnsi" w:cstheme="minorBidi"/>
-          <w:sz w:val="20"/>
-        </w:rPr>
-        <w:t xml:space="preserve">{{ </w:t>
-      </w:r>
-      <w:proofErr w:type="spellStart"/>
-      <w:r>
-        <w:rPr>
-          <w:rFonts w:asciiTheme="minorHAnsi" w:hAnsiTheme="minorHAnsi" w:cstheme="minorBidi"/>
-          <w:sz w:val="20"/>
-        </w:rPr>
-        <w:t>cepContra</w:t>
-      </w:r>
-      <w:proofErr w:type="spellEnd"/>
-      <w:r>
-        <w:rPr>
-          <w:rFonts w:asciiTheme="minorHAnsi" w:hAnsiTheme="minorHAnsi" w:cstheme="minorBidi"/>
-          <w:sz w:val="20"/>
-        </w:rPr>
-        <w:t xml:space="preserve"> }}</w:t>
-      </w:r>
-      <w:r>
-        <w:rPr>
-          <w:rFonts w:asciiTheme="minorHAnsi" w:hAnsiTheme="minorHAnsi" w:cstheme="minorBidi"/>
-          <w:sz w:val="20"/>
-        </w:rPr>
-        <w:t xml:space="preserve">, </w:t>
-      </w:r>
-      <w:r>
-        <w:rPr>
-          <w:rFonts w:asciiTheme="minorHAnsi" w:hAnsiTheme="minorHAnsi" w:cstheme="minorBidi"/>
-          <w:sz w:val="20"/>
-        </w:rPr>
-        <w:t xml:space="preserve">{{ </w:t>
-      </w:r>
-      <w:proofErr w:type="spellStart"/>
-      <w:r>
-        <w:rPr>
-          <w:rFonts w:asciiTheme="minorHAnsi" w:hAnsiTheme="minorHAnsi" w:cstheme="minorBidi"/>
-          <w:sz w:val="20"/>
-        </w:rPr>
-        <w:t>cidadeContra</w:t>
-      </w:r>
-      <w:proofErr w:type="spellEnd"/>
-      <w:r>
-        <w:rPr>
-          <w:rFonts w:asciiTheme="minorHAnsi" w:hAnsiTheme="minorHAnsi" w:cstheme="minorBidi"/>
-          <w:sz w:val="20"/>
-        </w:rPr>
-        <w:t xml:space="preserve"> }}</w:t>
-      </w:r>
-      <w:r>
-        <w:rPr>
-          <w:rFonts w:asciiTheme="minorHAnsi" w:hAnsiTheme="minorHAnsi" w:cstheme="minorBidi"/>
-          <w:sz w:val="20"/>
-        </w:rPr>
-        <w:t xml:space="preserve">, </w:t>
-      </w:r>
-      <w:r>
-        <w:rPr>
-          <w:rFonts w:asciiTheme="minorHAnsi" w:hAnsiTheme="minorHAnsi" w:cstheme="minorBidi"/>
-          <w:sz w:val="20"/>
-        </w:rPr>
-        <w:t xml:space="preserve">{{ </w:t>
-      </w:r>
-      <w:proofErr w:type="spellStart"/>
-      <w:r>
-        <w:rPr>
-          <w:rFonts w:asciiTheme="minorHAnsi" w:hAnsiTheme="minorHAnsi" w:cstheme="minorBidi"/>
-          <w:sz w:val="20"/>
-        </w:rPr>
-        <w:t>estadoContra</w:t>
-      </w:r>
-      <w:proofErr w:type="spellEnd"/>
-      <w:r>
-        <w:rPr>
-          <w:rFonts w:asciiTheme="minorHAnsi" w:hAnsiTheme="minorHAnsi" w:cstheme="minorBidi"/>
-          <w:sz w:val="20"/>
-        </w:rPr>
-        <w:t xml:space="preserve"> }}</w:t>
-      </w:r>
-      <w:r>
-        <w:rPr>
-          <w:rFonts w:asciiTheme="minorHAnsi" w:hAnsiTheme="minorHAnsi" w:cstheme="minorBidi"/>
-          <w:sz w:val="20"/>
-        </w:rPr>
-        <w:t xml:space="preserve">, CPF </w:t>
-      </w:r>
-      <w:r>
-        <w:rPr>
-          <w:rFonts w:asciiTheme="minorHAnsi" w:hAnsiTheme="minorHAnsi" w:cstheme="minorBidi"/>
-          <w:b/>
-          <w:bCs/>
-          <w:sz w:val="20"/>
-        </w:rPr>
-        <w:t xml:space="preserve">{{ </w:t>
-      </w:r>
-      <w:proofErr w:type="spellStart"/>
-      <w:r>
-        <w:rPr>
-          <w:rFonts w:asciiTheme="minorHAnsi" w:hAnsiTheme="minorHAnsi" w:cstheme="minorBidi"/>
-          <w:b/>
-          <w:bCs/>
-          <w:sz w:val="20"/>
-        </w:rPr>
-        <w:t>cpfContra</w:t>
-      </w:r>
-      <w:proofErr w:type="spellEnd"/>
-      <w:r>
-        <w:rPr>
-          <w:rFonts w:asciiTheme="minorHAnsi" w:hAnsiTheme="minorHAnsi" w:cstheme="minorBidi"/>
-          <w:b/>
-          <w:bCs/>
-          <w:sz w:val="20"/>
-        </w:rPr>
-        <w:t xml:space="preserve"> }}</w:t>
+          <w:sz w:val="20"/>
+        </w:rPr>
+        <w:t>{{ cpfContra }}</w:t>
       </w:r>
       <w:r>
         <w:rPr>
@@ -3649,7 +3146,27 @@
           <w:color w:val="000000" w:themeColor="text1"/>
           <w:sz w:val="20"/>
         </w:rPr>
-        <w:t xml:space="preserve"> poderá suspender, a qualquer tempo, os serviços prestados até a sua regularização, eximindo-se portando, de qualquer responsabilidade por qualquer tipo de dano causado no período da paralisação. Fica também estabelecido que a suspensão não tem caráter de rescisão contratual, sendo devido portanto, os honorários até o término da vigência do contrato conforme </w:t>
+        <w:t xml:space="preserve"> poderá suspender, a qualquer tempo, os serviços prestados até a sua regularização, eximindo-se portando, de qualquer responsabilidade por qualquer tipo de dano causado no período da paralisação. Fica também estabelecido que a suspensão não tem caráter de rescisão contratual, sendo </w:t>
+      </w:r>
+      <w:proofErr w:type="gramStart"/>
+      <w:r>
+        <w:rPr>
+          <w:rFonts w:asciiTheme="minorHAnsi" w:hAnsiTheme="minorHAnsi" w:cstheme="minorHAnsi"/>
+          <w:bCs/>
+          <w:color w:val="000000" w:themeColor="text1"/>
+          <w:sz w:val="20"/>
+        </w:rPr>
+        <w:t>devido portanto</w:t>
+      </w:r>
+      <w:proofErr w:type="gramEnd"/>
+      <w:r>
+        <w:rPr>
+          <w:rFonts w:asciiTheme="minorHAnsi" w:hAnsiTheme="minorHAnsi" w:cstheme="minorHAnsi"/>
+          <w:bCs/>
+          <w:color w:val="000000" w:themeColor="text1"/>
+          <w:sz w:val="20"/>
+        </w:rPr>
+        <w:t xml:space="preserve">, os honorários até o término da vigência do contrato conforme </w:t>
       </w:r>
       <w:r>
         <w:rPr>
@@ -3761,23 +3278,7 @@
           <w:rFonts w:asciiTheme="minorHAnsi" w:hAnsiTheme="minorHAnsi" w:cstheme="minorHAnsi"/>
           <w:sz w:val="20"/>
         </w:rPr>
-        <w:t>inclusive reuniões, que não está(</w:t>
-      </w:r>
-      <w:proofErr w:type="spellStart"/>
-      <w:r>
-        <w:rPr>
-          <w:rFonts w:asciiTheme="minorHAnsi" w:hAnsiTheme="minorHAnsi" w:cstheme="minorHAnsi"/>
-          <w:sz w:val="20"/>
-        </w:rPr>
-        <w:t>ão</w:t>
-      </w:r>
-      <w:proofErr w:type="spellEnd"/>
-      <w:r>
-        <w:rPr>
-          <w:rFonts w:asciiTheme="minorHAnsi" w:hAnsiTheme="minorHAnsi" w:cstheme="minorHAnsi"/>
-          <w:sz w:val="20"/>
-        </w:rPr>
-        <w:t xml:space="preserve">) pactuado(s) na </w:t>
+        <w:t xml:space="preserve">inclusive reuniões, que não está(ão) pactuado(s) na </w:t>
       </w:r>
       <w:r>
         <w:rPr>
@@ -3792,23 +3293,7 @@
           <w:rFonts w:asciiTheme="minorHAnsi" w:hAnsiTheme="minorHAnsi" w:cstheme="minorHAnsi"/>
           <w:sz w:val="20"/>
         </w:rPr>
-        <w:t>, correrá(</w:t>
-      </w:r>
-      <w:proofErr w:type="spellStart"/>
-      <w:r>
-        <w:rPr>
-          <w:rFonts w:asciiTheme="minorHAnsi" w:hAnsiTheme="minorHAnsi" w:cstheme="minorHAnsi"/>
-          <w:sz w:val="20"/>
-        </w:rPr>
-        <w:t>ão</w:t>
-      </w:r>
-      <w:proofErr w:type="spellEnd"/>
-      <w:r>
-        <w:rPr>
-          <w:rFonts w:asciiTheme="minorHAnsi" w:hAnsiTheme="minorHAnsi" w:cstheme="minorHAnsi"/>
-          <w:sz w:val="20"/>
-        </w:rPr>
-        <w:t xml:space="preserve">) por conta exclusiva da Contratante. No caso de algum(s) pagamento(s) ser efetuado(s) pela Contratada, este(s) será(ao) reembolsado(s) pela Contratante. </w:t>
+        <w:t xml:space="preserve">, correrá(ão) por conta exclusiva da Contratante. No caso de algum(s) pagamento(s) ser efetuado(s) pela Contratada, este(s) será(ao) reembolsado(s) pela Contratante. </w:t>
       </w:r>
     </w:p>
     <w:p>
@@ -3837,23 +3322,7 @@
           <w:rFonts w:asciiTheme="minorHAnsi" w:hAnsiTheme="minorHAnsi" w:cstheme="minorHAnsi"/>
           <w:sz w:val="20"/>
         </w:rPr>
-        <w:t xml:space="preserve"> - Em caso de não recebimento do </w:t>
-      </w:r>
-      <w:proofErr w:type="spellStart"/>
-      <w:r>
-        <w:rPr>
-          <w:rFonts w:asciiTheme="minorHAnsi" w:hAnsiTheme="minorHAnsi" w:cstheme="minorHAnsi"/>
-          <w:sz w:val="20"/>
-        </w:rPr>
-        <w:t>bloqueto</w:t>
-      </w:r>
-      <w:proofErr w:type="spellEnd"/>
-      <w:r>
-        <w:rPr>
-          <w:rFonts w:asciiTheme="minorHAnsi" w:hAnsiTheme="minorHAnsi" w:cstheme="minorHAnsi"/>
-          <w:sz w:val="20"/>
-        </w:rPr>
-        <w:t xml:space="preserve"> de cobrança referente aos honorários mensais, caberá unicamente a Contratante solicitar a segunda via</w:t>
+        <w:t xml:space="preserve"> - Em caso de não recebimento do bloqueto de cobrança referente aos honorários mensais, caberá unicamente a Contratante solicitar a segunda via</w:t>
       </w:r>
       <w:r>
         <w:rPr>
@@ -5896,24 +5365,16 @@
         </w:rPr>
         <w:t xml:space="preserve">, o(s) serviço(s) de recálculo será(ao) cobrado(s) e acrescido(s) no boleto com vencimento no mês imediatamente subsequente à execução do(s) trabalhos(s). Cada guia recalculada, será objeto de cobrança de </w:t>
       </w:r>
-      <w:r>
-        <w:rPr>
-          <w:rFonts w:asciiTheme="minorHAnsi" w:hAnsiTheme="minorHAnsi" w:cstheme="minorHAnsi"/>
-          <w:color w:val="000000" w:themeColor="text1"/>
-          <w:sz w:val="20"/>
-        </w:rPr>
-        <w:t xml:space="preserve">{{ </w:t>
-      </w:r>
-      <w:proofErr w:type="spellStart"/>
-      <w:r>
-        <w:rPr>
-          <w:rFonts w:asciiTheme="minorHAnsi" w:hAnsiTheme="minorHAnsi" w:cstheme="minorHAnsi"/>
-          <w:color w:val="000000" w:themeColor="text1"/>
-          <w:sz w:val="20"/>
-        </w:rPr>
-        <w:t>valPorc</w:t>
-      </w:r>
-      <w:proofErr w:type="spellEnd"/>
+      <w:proofErr w:type="gramStart"/>
+      <w:r>
+        <w:rPr>
+          <w:rFonts w:asciiTheme="minorHAnsi" w:hAnsiTheme="minorHAnsi" w:cstheme="minorHAnsi"/>
+          <w:color w:val="000000" w:themeColor="text1"/>
+          <w:sz w:val="20"/>
+        </w:rPr>
+        <w:t>{{ valPorc</w:t>
+      </w:r>
+      <w:proofErr w:type="gramEnd"/>
       <w:r>
         <w:rPr>
           <w:rFonts w:asciiTheme="minorHAnsi" w:hAnsiTheme="minorHAnsi" w:cstheme="minorHAnsi"/>
@@ -6208,25 +5669,7 @@
           <w:color w:val="000000" w:themeColor="text1"/>
           <w:sz w:val="20"/>
         </w:rPr>
-        <w:t xml:space="preserve"> deverá(</w:t>
-      </w:r>
-      <w:proofErr w:type="spellStart"/>
-      <w:r>
-        <w:rPr>
-          <w:rFonts w:asciiTheme="minorHAnsi" w:hAnsiTheme="minorHAnsi" w:cstheme="minorHAnsi"/>
-          <w:color w:val="000000" w:themeColor="text1"/>
-          <w:sz w:val="20"/>
-        </w:rPr>
-        <w:t>ão</w:t>
-      </w:r>
-      <w:proofErr w:type="spellEnd"/>
-      <w:r>
-        <w:rPr>
-          <w:rFonts w:asciiTheme="minorHAnsi" w:hAnsiTheme="minorHAnsi" w:cstheme="minorHAnsi"/>
-          <w:color w:val="000000" w:themeColor="text1"/>
-          <w:sz w:val="20"/>
-        </w:rPr>
-        <w:t xml:space="preserve">) ocorrer sempre no </w:t>
+        <w:t xml:space="preserve"> deverá(ão) ocorrer sempre no </w:t>
       </w:r>
       <w:smartTag w:uri="schemas-houaiss/acao" w:element="dm">
         <w:r>
@@ -7351,23 +6794,7 @@
           <w:rFonts w:asciiTheme="minorHAnsi" w:hAnsiTheme="minorHAnsi" w:cstheme="minorHAnsi"/>
           <w:sz w:val="20"/>
         </w:rPr>
-        <w:t xml:space="preserve"> jamais poderá ser responsabilizada, sob nenhuma hipótese, pela falta de registro na contabilidade de algum fato contábil, como também seus reflexos fiscais e tributários, em decorrência do não recebimento de qualquer informação(</w:t>
-      </w:r>
-      <w:proofErr w:type="spellStart"/>
-      <w:r>
-        <w:rPr>
-          <w:rFonts w:asciiTheme="minorHAnsi" w:hAnsiTheme="minorHAnsi" w:cstheme="minorHAnsi"/>
-          <w:sz w:val="20"/>
-        </w:rPr>
-        <w:t>ões</w:t>
-      </w:r>
-      <w:proofErr w:type="spellEnd"/>
-      <w:r>
-        <w:rPr>
-          <w:rFonts w:asciiTheme="minorHAnsi" w:hAnsiTheme="minorHAnsi" w:cstheme="minorHAnsi"/>
-          <w:sz w:val="20"/>
-        </w:rPr>
-        <w:t xml:space="preserve">), documento(s), extrato(s) bancário(s) e/ou nota(s) fiscal(ais), seja(m) ela(s) de entrada(s) ou saída(s) de produto(s) e/ou serviço(s) pago(s) e/ou recebido(s) pela </w:t>
+        <w:t xml:space="preserve"> jamais poderá ser responsabilizada, sob nenhuma hipótese, pela falta de registro na contabilidade de algum fato contábil, como também seus reflexos fiscais e tributários, em decorrência do não recebimento de qualquer informação(ões), documento(s), extrato(s) bancário(s) e/ou nota(s) fiscal(ais), seja(m) ela(s) de entrada(s) ou saída(s) de produto(s) e/ou serviço(s) pago(s) e/ou recebido(s) pela </w:t>
       </w:r>
       <w:r>
         <w:rPr>
@@ -7431,43 +6858,7 @@
           <w:sz w:val="20"/>
         </w:rPr>
         <w:tab/>
-        <w:t>A(s) autuação(</w:t>
-      </w:r>
-      <w:proofErr w:type="spellStart"/>
-      <w:r>
-        <w:rPr>
-          <w:rFonts w:asciiTheme="minorHAnsi" w:hAnsiTheme="minorHAnsi" w:cstheme="minorHAnsi"/>
-          <w:color w:val="000000" w:themeColor="text1"/>
-          <w:sz w:val="20"/>
-        </w:rPr>
-        <w:t>ões</w:t>
-      </w:r>
-      <w:proofErr w:type="spellEnd"/>
-      <w:r>
-        <w:rPr>
-          <w:rFonts w:asciiTheme="minorHAnsi" w:hAnsiTheme="minorHAnsi" w:cstheme="minorHAnsi"/>
-          <w:color w:val="000000" w:themeColor="text1"/>
-          <w:sz w:val="20"/>
-        </w:rPr>
-        <w:t>), seja(m) de natureza fiscal, trabalhista, previdenciária ou qualquer outro tipo, por não se tratar de serviço(s) estritamente contábil(eis), não será(</w:t>
-      </w:r>
-      <w:proofErr w:type="spellStart"/>
-      <w:r>
-        <w:rPr>
-          <w:rFonts w:asciiTheme="minorHAnsi" w:hAnsiTheme="minorHAnsi" w:cstheme="minorHAnsi"/>
-          <w:color w:val="000000" w:themeColor="text1"/>
-          <w:sz w:val="20"/>
-        </w:rPr>
-        <w:t>ão</w:t>
-      </w:r>
-      <w:proofErr w:type="spellEnd"/>
-      <w:r>
-        <w:rPr>
-          <w:rFonts w:asciiTheme="minorHAnsi" w:hAnsiTheme="minorHAnsi" w:cstheme="minorHAnsi"/>
-          <w:color w:val="000000" w:themeColor="text1"/>
-          <w:sz w:val="20"/>
-        </w:rPr>
-        <w:t xml:space="preserve">) de responsabilidade da </w:t>
+        <w:t xml:space="preserve">A(s) autuação(ões), seja(m) de natureza fiscal, trabalhista, previdenciária ou qualquer outro tipo, por não se tratar de serviço(s) estritamente contábil(eis), não será(ão) de responsabilidade da </w:t>
       </w:r>
       <w:r>
         <w:rPr>
@@ -7739,29 +7130,7 @@
           <w:i w:val="0"/>
           <w:sz w:val="20"/>
         </w:rPr>
-        <w:t>, será(</w:t>
-      </w:r>
-      <w:proofErr w:type="spellStart"/>
-      <w:r>
-        <w:rPr>
-          <w:rFonts w:asciiTheme="minorHAnsi" w:hAnsiTheme="minorHAnsi" w:cstheme="minorHAnsi"/>
-          <w:b w:val="0"/>
-          <w:bCs w:val="0"/>
-          <w:i w:val="0"/>
-          <w:sz w:val="20"/>
-        </w:rPr>
-        <w:t>ão</w:t>
-      </w:r>
-      <w:proofErr w:type="spellEnd"/>
-      <w:r>
-        <w:rPr>
-          <w:rFonts w:asciiTheme="minorHAnsi" w:hAnsiTheme="minorHAnsi" w:cstheme="minorHAnsi"/>
-          <w:b w:val="0"/>
-          <w:bCs w:val="0"/>
-          <w:i w:val="0"/>
-          <w:sz w:val="20"/>
-        </w:rPr>
-        <w:t xml:space="preserve">) cobrado(s) à </w:t>
+        <w:t xml:space="preserve">, será(ão) cobrado(s) à </w:t>
       </w:r>
       <w:smartTag w:uri="schemas-houaiss/mini" w:element="verbetes">
         <w:r>
@@ -7983,16 +7352,9 @@
           <w:i w:val="0"/>
           <w:sz w:val="20"/>
         </w:rPr>
-        <w:t xml:space="preserve">Na hipótese em que houver recuperação ou compensação de créditos, os honorários referente ao êxito dos trabalhos realizados serão devidos no percentual estabelecido no parágrafo primeiro. Entende-se como êxito eventuais valores recuperados ou compensados administrativamente, ou por meio de declarações, referentes aos tributos eventualmente recolhidos ou pagos indevidamente nos últimos 05 (cinco) anos anteriores a assinatura do presente instrumento, cabendo a </w:t>
-      </w:r>
-      <w:r>
-        <w:rPr>
-          <w:rFonts w:asciiTheme="minorHAnsi" w:hAnsiTheme="minorHAnsi" w:cstheme="minorHAnsi"/>
-          <w:i w:val="0"/>
-          <w:sz w:val="20"/>
-        </w:rPr>
-        <w:t xml:space="preserve">Contratante </w:t>
-      </w:r>
+        <w:t xml:space="preserve">Na hipótese em que houver recuperação ou compensação de créditos, os </w:t>
+      </w:r>
+      <w:proofErr w:type="gramStart"/>
       <w:r>
         <w:rPr>
           <w:rFonts w:asciiTheme="minorHAnsi" w:hAnsiTheme="minorHAnsi" w:cstheme="minorHAnsi"/>
@@ -8000,6 +7362,33 @@
           <w:i w:val="0"/>
           <w:sz w:val="20"/>
         </w:rPr>
+        <w:t>honorários referente</w:t>
+      </w:r>
+      <w:proofErr w:type="gramEnd"/>
+      <w:r>
+        <w:rPr>
+          <w:rFonts w:asciiTheme="minorHAnsi" w:hAnsiTheme="minorHAnsi" w:cstheme="minorHAnsi"/>
+          <w:b w:val="0"/>
+          <w:i w:val="0"/>
+          <w:sz w:val="20"/>
+        </w:rPr>
+        <w:t xml:space="preserve"> ao êxito dos trabalhos realizados serão devidos no percentual estabelecido no parágrafo primeiro. Entende-se como êxito eventuais valores recuperados ou compensados administrativamente, ou por meio de declarações, referentes aos tributos eventualmente recolhidos ou pagos indevidamente nos últimos 05 (cinco) anos anteriores a assinatura do presente instrumento, cabendo a </w:t>
+      </w:r>
+      <w:r>
+        <w:rPr>
+          <w:rFonts w:asciiTheme="minorHAnsi" w:hAnsiTheme="minorHAnsi" w:cstheme="minorHAnsi"/>
+          <w:i w:val="0"/>
+          <w:sz w:val="20"/>
+        </w:rPr>
+        <w:t xml:space="preserve">Contratante </w:t>
+      </w:r>
+      <w:r>
+        <w:rPr>
+          <w:rFonts w:asciiTheme="minorHAnsi" w:hAnsiTheme="minorHAnsi" w:cstheme="minorHAnsi"/>
+          <w:b w:val="0"/>
+          <w:i w:val="0"/>
+          <w:sz w:val="20"/>
+        </w:rPr>
         <w:t xml:space="preserve">a  preparação de todos os procedimentos necessários a efetivação da recuperação ou compensação dos referidos tributos, seja por meio de declarações retificadoras às esferas Federal, Estadual e Municipal ou por meio de protocolo e acompanhamento de processos administrativos.  </w:t>
       </w:r>
     </w:p>
@@ -8323,7 +7712,23 @@
           <w:rFonts w:asciiTheme="minorHAnsi" w:hAnsiTheme="minorHAnsi" w:cstheme="minorHAnsi"/>
           <w:sz w:val="20"/>
         </w:rPr>
-        <w:t xml:space="preserve"> - Por se tratar de serviços com características mensais referente a entrega de declarações, levantamentos parciais de demonstrativos contábeis, elaboração de folha de pagamento mensal (quando couber), e outro(s), fica convencionado que a prestação dos serviços será relativa a um mês completo e/ou fechado. Isso significa que, se ocorrer rescisão contratual em dia igual ou posterior ao 1º dia do mês, somente será iniciada a contagem do prazo, para carência, a partir do mês subsequente, ao passo que as obrigações contábeis, fiscais, tributárias e/ou acessórias não podem ser prestada(s) de forma proporcional conforme determina a legislação vigente. </w:t>
+        <w:t xml:space="preserve"> - Por se tratar de serviços com características mensais referente a entrega de declarações, levantamentos parciais de demonstrativos contábeis, elaboração de folha de pagamento mensal (quando couber), e outro(s), fica convencionado que a prestação dos serviços será relativa a um mês completo e/ou fechado. Isso significa que, se ocorrer rescisão contratual em dia igual ou posterior ao 1º dia do mês, somente será iniciada a contagem do prazo, para carência, a partir do mês subsequente, ao passo que as obrigações contábeis, fiscais, tributárias e/ou acessórias não podem ser </w:t>
+      </w:r>
+      <w:proofErr w:type="gramStart"/>
+      <w:r>
+        <w:rPr>
+          <w:rFonts w:asciiTheme="minorHAnsi" w:hAnsiTheme="minorHAnsi" w:cstheme="minorHAnsi"/>
+          <w:sz w:val="20"/>
+        </w:rPr>
+        <w:t>prestada</w:t>
+      </w:r>
+      <w:proofErr w:type="gramEnd"/>
+      <w:r>
+        <w:rPr>
+          <w:rFonts w:asciiTheme="minorHAnsi" w:hAnsiTheme="minorHAnsi" w:cstheme="minorHAnsi"/>
+          <w:sz w:val="20"/>
+        </w:rPr>
+        <w:t xml:space="preserve">(s) de forma proporcional conforme determina a legislação vigente. </w:t>
       </w:r>
     </w:p>
     <w:p>
@@ -8428,7 +7833,23 @@
           <w:rFonts w:asciiTheme="minorHAnsi" w:hAnsiTheme="minorHAnsi" w:cstheme="minorHAnsi"/>
           <w:sz w:val="20"/>
         </w:rPr>
-        <w:t xml:space="preserve">serem parcelados em até 12(doze) vezes cujo vencimento será mensal. Fica estabelecido também que os termos convencionados no referido parágrafo segundo, inciso a, prevalecerá sobre o valor médio obtido pelo proveito econômico durante o período de apuração em curso até completar 12 (doze) meses e, quando se tratar do estabelecido na cláusula b, o percentual estabelecido pelo valor de fato obtido pelo proveito econômico em favor da </w:t>
+        <w:t xml:space="preserve">serem parcelados em até 12(doze) vezes cujo vencimento será mensal. Fica estabelecido também que os termos convencionados no referido parágrafo </w:t>
+      </w:r>
+      <w:proofErr w:type="gramStart"/>
+      <w:r>
+        <w:rPr>
+          <w:rFonts w:asciiTheme="minorHAnsi" w:hAnsiTheme="minorHAnsi" w:cstheme="minorHAnsi"/>
+          <w:sz w:val="20"/>
+        </w:rPr>
+        <w:t>segundo, inciso</w:t>
+      </w:r>
+      <w:proofErr w:type="gramEnd"/>
+      <w:r>
+        <w:rPr>
+          <w:rFonts w:asciiTheme="minorHAnsi" w:hAnsiTheme="minorHAnsi" w:cstheme="minorHAnsi"/>
+          <w:sz w:val="20"/>
+        </w:rPr>
+        <w:t xml:space="preserve"> a, prevalecerá sobre o valor médio obtido pelo proveito econômico durante o período de apuração em curso até completar 12 (doze) meses e, quando se tratar do estabelecido na cláusula b, o percentual estabelecido pelo valor de fato obtido pelo proveito econômico em favor da </w:t>
       </w:r>
       <w:r>
         <w:rPr>
@@ -8819,9 +8240,16 @@
           <w:rFonts w:asciiTheme="minorHAnsi" w:hAnsiTheme="minorHAnsi" w:cstheme="minorBidi"/>
           <w:sz w:val="20"/>
         </w:rPr>
+        <w:t xml:space="preserve">data de </w:t>
+      </w:r>
+      <w:proofErr w:type="gramStart"/>
+      <w:r>
+        <w:rPr>
+          <w:rFonts w:asciiTheme="minorHAnsi" w:hAnsiTheme="minorHAnsi" w:cstheme="minorBidi"/>
+          <w:sz w:val="20"/>
+        </w:rPr>
         <w:t xml:space="preserve">{{ </w:t>
       </w:r>
-      <w:proofErr w:type="spellStart"/>
       <w:r>
         <w:rPr>
           <w:rFonts w:asciiTheme="minorHAnsi" w:hAnsiTheme="minorHAnsi" w:cstheme="minorBidi"/>
@@ -8829,7 +8257,7 @@
         </w:rPr>
         <w:t>dtInic</w:t>
       </w:r>
-      <w:proofErr w:type="spellEnd"/>
+      <w:proofErr w:type="gramEnd"/>
       <w:r>
         <w:rPr>
           <w:rFonts w:asciiTheme="minorHAnsi" w:hAnsiTheme="minorHAnsi" w:cstheme="minorBidi"/>
@@ -8955,39 +8383,7 @@
           <w:rFonts w:asciiTheme="minorHAnsi" w:hAnsiTheme="minorHAnsi" w:cstheme="minorHAnsi"/>
           <w:sz w:val="20"/>
         </w:rPr>
-        <w:t>; (e) endereço físico completo, sede da empresa, endereços de e-mail; (f) números de telefone celulares e fixo; (g) contatos via mensageiros (</w:t>
-      </w:r>
-      <w:proofErr w:type="spellStart"/>
-      <w:r>
-        <w:rPr>
-          <w:rFonts w:asciiTheme="minorHAnsi" w:hAnsiTheme="minorHAnsi" w:cstheme="minorHAnsi"/>
-          <w:sz w:val="20"/>
-        </w:rPr>
-        <w:t>Whatsapp</w:t>
-      </w:r>
-      <w:proofErr w:type="spellEnd"/>
-      <w:r>
-        <w:rPr>
-          <w:rFonts w:asciiTheme="minorHAnsi" w:hAnsiTheme="minorHAnsi" w:cstheme="minorHAnsi"/>
-          <w:sz w:val="20"/>
-        </w:rPr>
-        <w:t xml:space="preserve">, </w:t>
-      </w:r>
-      <w:proofErr w:type="spellStart"/>
-      <w:r>
-        <w:rPr>
-          <w:rFonts w:asciiTheme="minorHAnsi" w:hAnsiTheme="minorHAnsi" w:cstheme="minorHAnsi"/>
-          <w:sz w:val="20"/>
-        </w:rPr>
-        <w:t>Telegram</w:t>
-      </w:r>
-      <w:proofErr w:type="spellEnd"/>
-      <w:r>
-        <w:rPr>
-          <w:rFonts w:asciiTheme="minorHAnsi" w:hAnsiTheme="minorHAnsi" w:cstheme="minorHAnsi"/>
-          <w:sz w:val="20"/>
-        </w:rPr>
-        <w:t xml:space="preserve"> e afins); (h) estado civil e tipo societário; (i) nome de cônjuge e filhos (se houver) quando assim for requerido, (j) nível de instrução ou escolaridade; (k) instituição financeira, agência e número de contas bancárias; (l) comunicação mantida entre o(a) </w:t>
+        <w:t xml:space="preserve">; (e) endereço físico completo, sede da empresa, endereços de e-mail; (f) números de telefone celulares e fixo; (g) contatos via mensageiros (Whatsapp, Telegram e afins); (h) estado civil e tipo societário; (i) nome de cônjuge e filhos (se houver) quando assim for requerido, (j) nível de instrução ou escolaridade; (k) instituição financeira, agência e número de contas bancárias; (l) comunicação mantida entre o(a) </w:t>
       </w:r>
       <w:r>
         <w:rPr>
@@ -9032,39 +8428,7 @@
           <w:rFonts w:asciiTheme="minorHAnsi" w:hAnsiTheme="minorHAnsi" w:cstheme="minorHAnsi"/>
           <w:sz w:val="20"/>
         </w:rPr>
-        <w:t xml:space="preserve"> inclusive folha(s) de pagamento(s), admissão(</w:t>
-      </w:r>
-      <w:proofErr w:type="spellStart"/>
-      <w:r>
-        <w:rPr>
-          <w:rFonts w:asciiTheme="minorHAnsi" w:hAnsiTheme="minorHAnsi" w:cstheme="minorHAnsi"/>
-          <w:sz w:val="20"/>
-        </w:rPr>
-        <w:t>ões</w:t>
-      </w:r>
-      <w:proofErr w:type="spellEnd"/>
-      <w:r>
-        <w:rPr>
-          <w:rFonts w:asciiTheme="minorHAnsi" w:hAnsiTheme="minorHAnsi" w:cstheme="minorHAnsi"/>
-          <w:sz w:val="20"/>
-        </w:rPr>
-        <w:t>), rescisão(</w:t>
-      </w:r>
-      <w:proofErr w:type="spellStart"/>
-      <w:r>
-        <w:rPr>
-          <w:rFonts w:asciiTheme="minorHAnsi" w:hAnsiTheme="minorHAnsi" w:cstheme="minorHAnsi"/>
-          <w:sz w:val="20"/>
-        </w:rPr>
-        <w:t>ões</w:t>
-      </w:r>
-      <w:proofErr w:type="spellEnd"/>
-      <w:r>
-        <w:rPr>
-          <w:rFonts w:asciiTheme="minorHAnsi" w:hAnsiTheme="minorHAnsi" w:cstheme="minorHAnsi"/>
-          <w:sz w:val="20"/>
-        </w:rPr>
-        <w:t xml:space="preserve">), (quando houver) e outros. </w:t>
+        <w:t xml:space="preserve"> inclusive folha(s) de pagamento(s), admissão(ões), rescisão(ões), (quando houver) e outros. </w:t>
       </w:r>
     </w:p>
     <w:p>
@@ -10486,6 +9850,7 @@
         </w:rPr>
         <w:t xml:space="preserve">Belo Horizonte, </w:t>
       </w:r>
+      <w:proofErr w:type="gramStart"/>
       <w:r>
         <w:rPr>
           <w:rFonts w:asciiTheme="minorHAnsi" w:hAnsiTheme="minorHAnsi" w:cstheme="minorBidi"/>
@@ -10494,7 +9859,6 @@
         </w:rPr>
         <w:t xml:space="preserve">{{ </w:t>
       </w:r>
-      <w:proofErr w:type="spellStart"/>
       <w:r>
         <w:rPr>
           <w:rFonts w:asciiTheme="minorHAnsi" w:hAnsiTheme="minorHAnsi" w:cstheme="minorBidi"/>
@@ -10511,7 +9875,7 @@
         </w:rPr>
         <w:t>Ass</w:t>
       </w:r>
-      <w:proofErr w:type="spellEnd"/>
+      <w:proofErr w:type="gramEnd"/>
       <w:r>
         <w:rPr>
           <w:rFonts w:asciiTheme="minorHAnsi" w:hAnsiTheme="minorHAnsi" w:cstheme="minorBidi"/>
@@ -10640,23 +10004,22 @@
           <w:sz w:val="20"/>
         </w:rPr>
       </w:pPr>
-      <w:proofErr w:type="spellStart"/>
       <w:r>
         <w:rPr>
           <w:rFonts w:asciiTheme="minorHAnsi" w:hAnsiTheme="minorHAnsi" w:cstheme="minorBidi"/>
           <w:color w:val="000000" w:themeColor="text1"/>
           <w:sz w:val="20"/>
         </w:rPr>
-        <w:t>Deltaprice</w:t>
-      </w:r>
-      <w:proofErr w:type="spellEnd"/>
+        <w:t xml:space="preserve">Deltaprice Serviços Contábeis Ltda.                                                                   </w:t>
+      </w:r>
+      <w:proofErr w:type="gramStart"/>
       <w:r>
         <w:rPr>
           <w:rFonts w:asciiTheme="minorHAnsi" w:hAnsiTheme="minorHAnsi" w:cstheme="minorBidi"/>
           <w:color w:val="000000" w:themeColor="text1"/>
           <w:sz w:val="20"/>
         </w:rPr>
-        <w:t xml:space="preserve"> Serviços Contábeis Ltda.                                                                   </w:t>
+        <w:t xml:space="preserve">{{ </w:t>
       </w:r>
       <w:r>
         <w:rPr>
@@ -10664,18 +10027,9 @@
           <w:color w:val="000000" w:themeColor="text1"/>
           <w:sz w:val="20"/>
         </w:rPr>
-        <w:t xml:space="preserve">{{ </w:t>
-      </w:r>
-      <w:proofErr w:type="spellStart"/>
-      <w:r>
-        <w:rPr>
-          <w:rFonts w:asciiTheme="minorHAnsi" w:hAnsiTheme="minorHAnsi" w:cstheme="minorBidi"/>
-          <w:color w:val="000000" w:themeColor="text1"/>
-          <w:sz w:val="20"/>
-        </w:rPr>
         <w:t>nomeEmp</w:t>
       </w:r>
-      <w:proofErr w:type="spellEnd"/>
+      <w:proofErr w:type="gramEnd"/>
       <w:r>
         <w:rPr>
           <w:rFonts w:asciiTheme="minorHAnsi" w:hAnsiTheme="minorHAnsi" w:cstheme="minorBidi"/>
@@ -10763,6 +10117,7 @@
         </w:rPr>
         <w:t xml:space="preserve">                                                                         </w:t>
       </w:r>
+      <w:proofErr w:type="gramStart"/>
       <w:r>
         <w:rPr>
           <w:rFonts w:asciiTheme="minorHAnsi" w:hAnsiTheme="minorHAnsi" w:cstheme="minorBidi"/>
@@ -10775,7 +10130,6 @@
         </w:rPr>
         <w:t xml:space="preserve">{{ </w:t>
       </w:r>
-      <w:proofErr w:type="spellStart"/>
       <w:r>
         <w:rPr>
           <w:rFonts w:asciiTheme="minorHAnsi" w:hAnsiTheme="minorHAnsi" w:cstheme="minorBidi"/>
@@ -10788,7 +10142,7 @@
         </w:rPr>
         <w:t>nomeContra</w:t>
       </w:r>
-      <w:proofErr w:type="spellEnd"/>
+      <w:proofErr w:type="gramEnd"/>
       <w:r>
         <w:rPr>
           <w:rFonts w:asciiTheme="minorHAnsi" w:hAnsiTheme="minorHAnsi" w:cstheme="minorBidi"/>
@@ -10830,6 +10184,7 @@
         </w:rPr>
         <w:t xml:space="preserve">                                                                                           CPF: </w:t>
       </w:r>
+      <w:proofErr w:type="gramStart"/>
       <w:r>
         <w:rPr>
           <w:rFonts w:asciiTheme="minorHAnsi" w:hAnsiTheme="minorHAnsi" w:cstheme="minorBidi"/>
@@ -10839,7 +10194,6 @@
         </w:rPr>
         <w:t xml:space="preserve">{{ </w:t>
       </w:r>
-      <w:proofErr w:type="spellStart"/>
       <w:r>
         <w:rPr>
           <w:rFonts w:asciiTheme="minorHAnsi" w:hAnsiTheme="minorHAnsi" w:cstheme="minorBidi"/>
@@ -10849,7 +10203,7 @@
         </w:rPr>
         <w:t>cpfContra</w:t>
       </w:r>
-      <w:proofErr w:type="spellEnd"/>
+      <w:proofErr w:type="gramEnd"/>
       <w:r>
         <w:rPr>
           <w:rFonts w:asciiTheme="minorHAnsi" w:hAnsiTheme="minorHAnsi" w:cstheme="minorBidi"/>
@@ -11941,17 +11295,17 @@
           <w:rFonts w:asciiTheme="minorHAnsi" w:hAnsiTheme="minorHAnsi" w:cstheme="minorHAnsi"/>
           <w:sz w:val="20"/>
         </w:rPr>
-        <w:t xml:space="preserve"> {{ </w:t>
-      </w:r>
-      <w:proofErr w:type="spellStart"/>
-      <w:r>
-        <w:rPr>
-          <w:rFonts w:asciiTheme="minorHAnsi" w:hAnsiTheme="minorHAnsi" w:cstheme="minorHAnsi"/>
-          <w:sz w:val="20"/>
-        </w:rPr>
-        <w:t>valCompe</w:t>
-      </w:r>
-      <w:proofErr w:type="spellEnd"/>
+        <w:t xml:space="preserve"> </w:t>
+      </w:r>
+      <w:proofErr w:type="gramStart"/>
+      <w:r>
+        <w:rPr>
+          <w:rFonts w:asciiTheme="minorHAnsi" w:hAnsiTheme="minorHAnsi" w:cstheme="minorHAnsi"/>
+          <w:sz w:val="20"/>
+        </w:rPr>
+        <w:t>{{ valCompe</w:t>
+      </w:r>
+      <w:proofErr w:type="gramEnd"/>
       <w:r>
         <w:rPr>
           <w:rFonts w:asciiTheme="minorHAnsi" w:hAnsiTheme="minorHAnsi" w:cstheme="minorHAnsi"/>
@@ -11971,23 +11325,7 @@
           <w:rFonts w:asciiTheme="minorHAnsi" w:hAnsiTheme="minorHAnsi" w:cstheme="minorHAnsi"/>
           <w:sz w:val="20"/>
         </w:rPr>
-        <w:t xml:space="preserve">{{ </w:t>
-      </w:r>
-      <w:proofErr w:type="spellStart"/>
-      <w:r>
-        <w:rPr>
-          <w:rFonts w:asciiTheme="minorHAnsi" w:hAnsiTheme="minorHAnsi" w:cstheme="minorHAnsi"/>
-          <w:sz w:val="20"/>
-        </w:rPr>
-        <w:t>dtCompe</w:t>
-      </w:r>
-      <w:proofErr w:type="spellEnd"/>
-      <w:r>
-        <w:rPr>
-          <w:rFonts w:asciiTheme="minorHAnsi" w:hAnsiTheme="minorHAnsi" w:cstheme="minorHAnsi"/>
-          <w:sz w:val="20"/>
-        </w:rPr>
-        <w:t xml:space="preserve"> }}</w:t>
+        <w:t>{{ dtCompe }}</w:t>
       </w:r>
       <w:r>
         <w:rPr>
@@ -12059,6 +11397,7 @@
           <w:sz w:val="20"/>
         </w:rPr>
       </w:pPr>
+      <w:proofErr w:type="gramStart"/>
       <w:r>
         <w:rPr>
           <w:rFonts w:asciiTheme="minorHAnsi" w:hAnsiTheme="minorHAnsi" w:cstheme="minorHAnsi"/>
@@ -12071,7 +11410,15 @@
           <w:rFonts w:asciiTheme="minorHAnsi" w:hAnsiTheme="minorHAnsi" w:cstheme="minorHAnsi"/>
           <w:sz w:val="20"/>
         </w:rPr>
-        <w:t xml:space="preserve">X </w:t>
+        <w:t>X</w:t>
+      </w:r>
+      <w:proofErr w:type="gramEnd"/>
+      <w:r>
+        <w:rPr>
+          <w:rFonts w:asciiTheme="minorHAnsi" w:hAnsiTheme="minorHAnsi" w:cstheme="minorHAnsi"/>
+          <w:sz w:val="20"/>
+        </w:rPr>
+        <w:t xml:space="preserve"> </w:t>
       </w:r>
       <w:r>
         <w:rPr>
@@ -12118,12 +11465,21 @@
           <w:sz w:val="20"/>
         </w:rPr>
       </w:pPr>
-      <w:r>
-        <w:rPr>
-          <w:rFonts w:asciiTheme="minorHAnsi" w:hAnsiTheme="minorHAnsi" w:cstheme="minorHAnsi"/>
-          <w:sz w:val="20"/>
-        </w:rPr>
-        <w:t xml:space="preserve">(    </w:t>
+      <w:proofErr w:type="gramStart"/>
+      <w:r>
+        <w:rPr>
+          <w:rFonts w:asciiTheme="minorHAnsi" w:hAnsiTheme="minorHAnsi" w:cstheme="minorHAnsi"/>
+          <w:sz w:val="20"/>
+        </w:rPr>
+        <w:t xml:space="preserve">(  </w:t>
+      </w:r>
+      <w:proofErr w:type="gramEnd"/>
+      <w:r>
+        <w:rPr>
+          <w:rFonts w:asciiTheme="minorHAnsi" w:hAnsiTheme="minorHAnsi" w:cstheme="minorHAnsi"/>
+          <w:sz w:val="20"/>
+        </w:rPr>
+        <w:t xml:space="preserve">  </w:t>
       </w:r>
       <w:r>
         <w:rPr>
@@ -12137,23 +11493,7 @@
           <w:rFonts w:asciiTheme="minorHAnsi" w:hAnsiTheme="minorHAnsi" w:cstheme="minorHAnsi"/>
           <w:sz w:val="20"/>
         </w:rPr>
-        <w:t xml:space="preserve">) Fiz a adesão aos termos do ANEXO I, mas quero receber o </w:t>
-      </w:r>
-      <w:proofErr w:type="spellStart"/>
-      <w:r>
-        <w:rPr>
-          <w:rFonts w:asciiTheme="minorHAnsi" w:hAnsiTheme="minorHAnsi" w:cstheme="minorHAnsi"/>
-          <w:sz w:val="20"/>
-        </w:rPr>
-        <w:t>bloqueto</w:t>
-      </w:r>
-      <w:proofErr w:type="spellEnd"/>
-      <w:r>
-        <w:rPr>
-          <w:rFonts w:asciiTheme="minorHAnsi" w:hAnsiTheme="minorHAnsi" w:cstheme="minorHAnsi"/>
-          <w:sz w:val="20"/>
-        </w:rPr>
-        <w:t xml:space="preserve"> deste serviço em separado com vencimento mensal para todo o dia  07. </w:t>
+        <w:t xml:space="preserve">) Fiz a adesão aos termos do ANEXO I, mas quero receber o bloqueto deste serviço em separado com vencimento mensal para todo o dia  07. </w:t>
       </w:r>
     </w:p>
     <w:p>
@@ -12236,25 +11576,7 @@
           <w:color w:val="000000" w:themeColor="text1"/>
           <w:sz w:val="20"/>
         </w:rPr>
-        <w:t xml:space="preserve"> fará a opção pela realização dos serviços de entrega da EFD-CONTRIBUIÇÕES mediante o pagamento do </w:t>
-      </w:r>
-      <w:proofErr w:type="spellStart"/>
-      <w:r>
-        <w:rPr>
-          <w:rFonts w:asciiTheme="minorHAnsi" w:hAnsiTheme="minorHAnsi" w:cstheme="minorHAnsi"/>
-          <w:color w:val="000000" w:themeColor="text1"/>
-          <w:sz w:val="20"/>
-        </w:rPr>
-        <w:t>bloqueto</w:t>
-      </w:r>
-      <w:proofErr w:type="spellEnd"/>
-      <w:r>
-        <w:rPr>
-          <w:rFonts w:asciiTheme="minorHAnsi" w:hAnsiTheme="minorHAnsi" w:cstheme="minorHAnsi"/>
-          <w:color w:val="000000" w:themeColor="text1"/>
-          <w:sz w:val="20"/>
-        </w:rPr>
-        <w:t xml:space="preserve">, que terá </w:t>
+        <w:t xml:space="preserve"> fará a opção pela realização dos serviços de entrega da EFD-CONTRIBUIÇÕES mediante o pagamento do bloqueto, que terá </w:t>
       </w:r>
       <w:r>
         <w:rPr>
@@ -12324,25 +11646,7 @@
           <w:color w:val="000000" w:themeColor="text1"/>
           <w:sz w:val="20"/>
         </w:rPr>
-        <w:t xml:space="preserve">Caso não receba o </w:t>
-      </w:r>
-      <w:proofErr w:type="spellStart"/>
-      <w:r>
-        <w:rPr>
-          <w:rFonts w:asciiTheme="minorHAnsi" w:hAnsiTheme="minorHAnsi" w:cstheme="minorHAnsi"/>
-          <w:color w:val="000000" w:themeColor="text1"/>
-          <w:sz w:val="20"/>
-        </w:rPr>
-        <w:t>bloqueto</w:t>
-      </w:r>
-      <w:proofErr w:type="spellEnd"/>
-      <w:r>
-        <w:rPr>
-          <w:rFonts w:asciiTheme="minorHAnsi" w:hAnsiTheme="minorHAnsi" w:cstheme="minorHAnsi"/>
-          <w:color w:val="000000" w:themeColor="text1"/>
-          <w:sz w:val="20"/>
-        </w:rPr>
-        <w:t xml:space="preserve"> de cobrança com valores e vencimento, conforme </w:t>
+        <w:t xml:space="preserve">Caso não receba o bloqueto de cobrança com valores e vencimento, conforme </w:t>
       </w:r>
       <w:r>
         <w:rPr>
@@ -12418,25 +11722,7 @@
           <w:color w:val="000000" w:themeColor="text1"/>
           <w:sz w:val="20"/>
         </w:rPr>
-        <w:t xml:space="preserve">Somente após o pagamento do </w:t>
-      </w:r>
-      <w:proofErr w:type="spellStart"/>
-      <w:r>
-        <w:rPr>
-          <w:rFonts w:asciiTheme="minorHAnsi" w:hAnsiTheme="minorHAnsi" w:cstheme="minorHAnsi"/>
-          <w:color w:val="000000" w:themeColor="text1"/>
-          <w:sz w:val="20"/>
-        </w:rPr>
-        <w:t>bloqueto</w:t>
-      </w:r>
-      <w:proofErr w:type="spellEnd"/>
-      <w:r>
-        <w:rPr>
-          <w:rFonts w:asciiTheme="minorHAnsi" w:hAnsiTheme="minorHAnsi" w:cstheme="minorHAnsi"/>
-          <w:color w:val="000000" w:themeColor="text1"/>
-          <w:sz w:val="20"/>
-        </w:rPr>
-        <w:t xml:space="preserve"> a </w:t>
+        <w:t xml:space="preserve">Somente após o pagamento do bloqueto a </w:t>
       </w:r>
       <w:r>
         <w:rPr>
@@ -12751,27 +12037,7 @@
           <w:color w:val="000000" w:themeColor="text1"/>
           <w:sz w:val="20"/>
         </w:rPr>
-        <w:t xml:space="preserve">d.2) R$ 1.500,00 (mil e quinhentos reais) por mês-calendário ou fração, relativamente às pessoas jurídicas que, na última declaração apresentada, tenham apurado lucro real ou tenham optado pelo </w:t>
-      </w:r>
-      <w:proofErr w:type="spellStart"/>
-      <w:r>
-        <w:rPr>
-          <w:rFonts w:asciiTheme="minorHAnsi" w:hAnsiTheme="minorHAnsi" w:cstheme="minorHAnsi"/>
-          <w:i/>
-          <w:color w:val="000000" w:themeColor="text1"/>
-          <w:sz w:val="20"/>
-        </w:rPr>
-        <w:t>autoarbitramento</w:t>
-      </w:r>
-      <w:proofErr w:type="spellEnd"/>
-      <w:r>
-        <w:rPr>
-          <w:rFonts w:asciiTheme="minorHAnsi" w:hAnsiTheme="minorHAnsi" w:cstheme="minorHAnsi"/>
-          <w:i/>
-          <w:color w:val="000000" w:themeColor="text1"/>
-          <w:sz w:val="20"/>
-        </w:rPr>
-        <w:t>;</w:t>
+        <w:t>d.2) R$ 1.500,00 (mil e quinhentos reais) por mês-calendário ou fração, relativamente às pessoas jurídicas que, na última declaração apresentada, tenham apurado lucro real ou tenham optado pelo autoarbitramento;</w:t>
       </w:r>
     </w:p>
     <w:p>
@@ -13174,25 +12440,7 @@
           <w:color w:val="000000" w:themeColor="text1"/>
           <w:sz w:val="20"/>
         </w:rPr>
-        <w:t xml:space="preserve">A não adesão através do pagamento do </w:t>
-      </w:r>
-      <w:proofErr w:type="spellStart"/>
-      <w:r>
-        <w:rPr>
-          <w:rFonts w:asciiTheme="minorHAnsi" w:hAnsiTheme="minorHAnsi" w:cstheme="minorHAnsi"/>
-          <w:color w:val="000000" w:themeColor="text1"/>
-          <w:sz w:val="20"/>
-        </w:rPr>
-        <w:t>bloqueto</w:t>
-      </w:r>
-      <w:proofErr w:type="spellEnd"/>
-      <w:r>
-        <w:rPr>
-          <w:rFonts w:asciiTheme="minorHAnsi" w:hAnsiTheme="minorHAnsi" w:cstheme="minorHAnsi"/>
-          <w:color w:val="000000" w:themeColor="text1"/>
-          <w:sz w:val="20"/>
-        </w:rPr>
-        <w:t xml:space="preserve"> de cobrança, previsto na </w:t>
+        <w:t xml:space="preserve">A não adesão através do pagamento do bloqueto de cobrança, previsto na </w:t>
       </w:r>
       <w:r>
         <w:rPr>
@@ -13752,20 +13000,20 @@
           <w:sz w:val="20"/>
         </w:rPr>
       </w:pPr>
+      <w:proofErr w:type="gramStart"/>
       <w:r>
         <w:rPr>
           <w:rFonts w:asciiTheme="minorHAnsi" w:eastAsiaTheme="minorEastAsia" w:hAnsiTheme="minorHAnsi" w:cstheme="minorBidi"/>
         </w:rPr>
         <w:t xml:space="preserve">{{ </w:t>
       </w:r>
-      <w:proofErr w:type="spellStart"/>
       <w:r>
         <w:rPr>
           <w:rFonts w:asciiTheme="minorHAnsi" w:eastAsiaTheme="minorEastAsia" w:hAnsiTheme="minorHAnsi" w:cstheme="minorBidi"/>
         </w:rPr>
         <w:t>nomeContra</w:t>
       </w:r>
-      <w:proofErr w:type="spellEnd"/>
+      <w:proofErr w:type="gramEnd"/>
       <w:r>
         <w:rPr>
           <w:rFonts w:asciiTheme="minorHAnsi" w:hAnsiTheme="minorHAnsi" w:cstheme="minorBidi"/>
@@ -13997,6 +13245,7 @@
         </w:rPr>
         <w:t xml:space="preserve">Declaramos para os devidos fins, como administrador e responsável legal da empresa </w:t>
       </w:r>
+      <w:proofErr w:type="gramStart"/>
       <w:r>
         <w:rPr>
           <w:rFonts w:asciiTheme="minorHAnsi" w:hAnsiTheme="minorHAnsi" w:cstheme="minorBidi"/>
@@ -14006,7 +13255,6 @@
         </w:rPr>
         <w:t xml:space="preserve">{{ </w:t>
       </w:r>
-      <w:proofErr w:type="spellStart"/>
       <w:r>
         <w:rPr>
           <w:rFonts w:asciiTheme="minorHAnsi" w:hAnsiTheme="minorHAnsi" w:cstheme="minorBidi"/>
@@ -14016,7 +13264,7 @@
         </w:rPr>
         <w:t>nomeEmp</w:t>
       </w:r>
-      <w:proofErr w:type="spellEnd"/>
+      <w:proofErr w:type="gramEnd"/>
       <w:r>
         <w:rPr>
           <w:rFonts w:asciiTheme="minorHAnsi" w:hAnsiTheme="minorHAnsi" w:cstheme="minorBidi"/>
@@ -14051,7 +13299,6 @@
         </w:rPr>
         <w:t xml:space="preserve">{{ </w:t>
       </w:r>
-      <w:proofErr w:type="spellStart"/>
       <w:r>
         <w:rPr>
           <w:rFonts w:asciiTheme="minorHAnsi" w:hAnsiTheme="minorHAnsi" w:cstheme="minorBidi"/>
@@ -14061,7 +13308,6 @@
         </w:rPr>
         <w:t>cnpjEmp</w:t>
       </w:r>
-      <w:proofErr w:type="spellEnd"/>
       <w:r>
         <w:rPr>
           <w:rFonts w:asciiTheme="minorHAnsi" w:hAnsiTheme="minorHAnsi" w:cstheme="minorBidi"/>
@@ -14576,6 +13822,7 @@
           <w:sz w:val="20"/>
         </w:rPr>
       </w:pPr>
+      <w:proofErr w:type="gramStart"/>
       <w:r>
         <w:rPr>
           <w:rFonts w:asciiTheme="minorHAnsi" w:hAnsiTheme="minorHAnsi" w:cstheme="minorBidi"/>
@@ -14587,7 +13834,6 @@
         </w:rPr>
         <w:t xml:space="preserve">{{ </w:t>
       </w:r>
-      <w:proofErr w:type="spellStart"/>
       <w:r>
         <w:rPr>
           <w:rFonts w:asciiTheme="minorHAnsi" w:hAnsiTheme="minorHAnsi" w:cstheme="minorBidi"/>
@@ -14610,7 +13856,7 @@
         </w:rPr>
         <w:t>Contra</w:t>
       </w:r>
-      <w:proofErr w:type="spellEnd"/>
+      <w:proofErr w:type="gramEnd"/>
       <w:r>
         <w:rPr>
           <w:rFonts w:asciiTheme="minorHAnsi" w:hAnsiTheme="minorHAnsi" w:cstheme="minorBidi"/>
@@ -14654,9 +13900,8 @@
           <w:sz w:val="20"/>
         </w:rPr>
         <w:tab/>
-        <w:t xml:space="preserve">{{ </w:t>
-      </w:r>
-      <w:proofErr w:type="spellStart"/>
+      </w:r>
+      <w:proofErr w:type="gramStart"/>
       <w:r>
         <w:rPr>
           <w:rFonts w:asciiTheme="minorHAnsi" w:hAnsiTheme="minorHAnsi" w:cstheme="minorBidi"/>
@@ -14666,9 +13911,9 @@
           <w:iCs/>
           <w:sz w:val="20"/>
         </w:rPr>
-        <w:t>cpfContra</w:t>
-      </w:r>
-      <w:proofErr w:type="spellEnd"/>
+        <w:t>{{ cpfContra</w:t>
+      </w:r>
+      <w:proofErr w:type="gramEnd"/>
       <w:r>
         <w:rPr>
           <w:rFonts w:asciiTheme="minorHAnsi" w:hAnsiTheme="minorHAnsi" w:cstheme="minorBidi"/>

--- a/code/CPS's/CPS LUCROS.docx
+++ b/code/CPS's/CPS LUCROS.docx
@@ -166,14 +166,25 @@
           <w:sz w:val="20"/>
         </w:rPr>
       </w:pPr>
-      <w:r>
-        <w:rPr>
-          <w:rFonts w:asciiTheme="minorHAnsi" w:hAnsiTheme="minorHAnsi" w:cstheme="minorHAnsi"/>
-          <w:b/>
-          <w:color w:val="000000" w:themeColor="text1"/>
-          <w:sz w:val="20"/>
-        </w:rPr>
-        <w:t>DeltaPrice Serviços Contábeis Ltda.</w:t>
+      <w:proofErr w:type="spellStart"/>
+      <w:r>
+        <w:rPr>
+          <w:rFonts w:asciiTheme="minorHAnsi" w:hAnsiTheme="minorHAnsi" w:cstheme="minorHAnsi"/>
+          <w:b/>
+          <w:color w:val="000000" w:themeColor="text1"/>
+          <w:sz w:val="20"/>
+        </w:rPr>
+        <w:t>DeltaPrice</w:t>
+      </w:r>
+      <w:proofErr w:type="spellEnd"/>
+      <w:r>
+        <w:rPr>
+          <w:rFonts w:asciiTheme="minorHAnsi" w:hAnsiTheme="minorHAnsi" w:cstheme="minorHAnsi"/>
+          <w:b/>
+          <w:color w:val="000000" w:themeColor="text1"/>
+          <w:sz w:val="20"/>
+        </w:rPr>
+        <w:t xml:space="preserve"> Serviços Contábeis Ltda.</w:t>
       </w:r>
       <w:r>
         <w:rPr>
@@ -348,80 +359,69 @@
       <w:r>
         <w:rPr>
           <w:rFonts w:asciiTheme="minorHAnsi" w:hAnsiTheme="minorHAnsi" w:cstheme="minorBidi"/>
-          <w:b/>
-          <w:bCs/>
-          <w:sz w:val="20"/>
-        </w:rPr>
-        <w:t>{{ nomeEmp }}</w:t>
-      </w:r>
+          <w:sz w:val="20"/>
+        </w:rPr>
+        <w:t xml:space="preserve">{{ </w:t>
+      </w:r>
+      <w:proofErr w:type="spellStart"/>
       <w:r>
         <w:rPr>
           <w:rFonts w:asciiTheme="minorHAnsi" w:hAnsiTheme="minorHAnsi" w:cstheme="minorBidi"/>
           <w:sz w:val="20"/>
         </w:rPr>
-        <w:t>, estabelecida na rua {{ ruaEmp }}</w:t>
-      </w:r>
+        <w:t>cabecalho_emp</w:t>
+      </w:r>
+      <w:proofErr w:type="spellEnd"/>
       <w:r>
         <w:rPr>
           <w:rFonts w:asciiTheme="minorHAnsi" w:hAnsiTheme="minorHAnsi" w:cstheme="minorBidi"/>
           <w:sz w:val="20"/>
         </w:rPr>
-        <w:t>,</w:t>
+        <w:t xml:space="preserve"> }} </w:t>
       </w:r>
       <w:r>
         <w:rPr>
           <w:rFonts w:asciiTheme="minorHAnsi" w:hAnsiTheme="minorHAnsi" w:cstheme="minorBidi"/>
           <w:sz w:val="20"/>
         </w:rPr>
-        <w:t xml:space="preserve"> nº {{ numEmp }}, {{ compleEmp }}, bairro {{ bairroEmp }}, CEP {{ cepEmp }}, CNPJ </w:t>
-      </w:r>
+        <w:t xml:space="preserve">{{ </w:t>
+      </w:r>
+      <w:proofErr w:type="spellStart"/>
       <w:r>
         <w:rPr>
           <w:rFonts w:asciiTheme="minorHAnsi" w:hAnsiTheme="minorHAnsi" w:cstheme="minorBidi"/>
-          <w:b/>
-          <w:bCs/>
-          <w:sz w:val="20"/>
-        </w:rPr>
-        <w:t>{{ cnpjEmp }}</w:t>
+          <w:sz w:val="20"/>
+        </w:rPr>
+        <w:t>honor</w:t>
       </w:r>
       <w:r>
         <w:rPr>
           <w:rFonts w:asciiTheme="minorHAnsi" w:hAnsiTheme="minorHAnsi" w:cstheme="minorBidi"/>
           <w:sz w:val="20"/>
         </w:rPr>
-        <w:t xml:space="preserve">, neste ato representada pelo(a) sócio(a) </w:t>
+        <w:t>a</w:t>
       </w:r>
       <w:r>
         <w:rPr>
           <w:rFonts w:asciiTheme="minorHAnsi" w:hAnsiTheme="minorHAnsi" w:cstheme="minorBidi"/>
-          <w:b/>
-          <w:bCs/>
-          <w:sz w:val="20"/>
-        </w:rPr>
-        <w:t>{{ nomeContra }}</w:t>
-      </w:r>
+          <w:sz w:val="20"/>
+        </w:rPr>
+        <w:t>rios</w:t>
+      </w:r>
+      <w:proofErr w:type="spellEnd"/>
       <w:r>
         <w:rPr>
           <w:rFonts w:asciiTheme="minorHAnsi" w:hAnsiTheme="minorHAnsi" w:cstheme="minorBidi"/>
           <w:sz w:val="20"/>
         </w:rPr>
-        <w:t xml:space="preserve">, {{ estadoCivilContra }}, empresário, brasileiro, residente e domiciliado(a) na rua {{ ruaContra }}, nº {{ numContra }}, {{ compleContra }}, bairro {{ bairroContra }}, CEP {{ cepContra }}, {{ cidadeContra }}, {{ estadoContra }}, CPF </w:t>
+        <w:t xml:space="preserve"> }} </w:t>
       </w:r>
       <w:r>
         <w:rPr>
           <w:rFonts w:asciiTheme="minorHAnsi" w:hAnsiTheme="minorHAnsi" w:cstheme="minorBidi"/>
-          <w:b/>
-          <w:bCs/>
-          <w:sz w:val="20"/>
-        </w:rPr>
-        <w:t>{{ cpfContra }}</w:t>
-      </w:r>
-      <w:r>
-        <w:rPr>
-          <w:rFonts w:asciiTheme="minorHAnsi" w:hAnsiTheme="minorHAnsi" w:cstheme="minorBidi"/>
-          <w:sz w:val="20"/>
-        </w:rPr>
-        <w:t xml:space="preserve">, também denominado(a) daqui por diante de </w:t>
+          <w:sz w:val="20"/>
+        </w:rPr>
+        <w:t xml:space="preserve">também denominado(a) daqui por diante de </w:t>
       </w:r>
       <w:r>
         <w:rPr>
@@ -791,21 +791,57 @@
           <w:bCs/>
           <w:sz w:val="20"/>
         </w:rPr>
-        <w:t xml:space="preserve"> {{ numEmpre }}</w:t>
-      </w:r>
+        <w:t xml:space="preserve"> {{ </w:t>
+      </w:r>
+      <w:proofErr w:type="spellStart"/>
       <w:r>
         <w:rPr>
           <w:rFonts w:asciiTheme="minorHAnsi" w:hAnsiTheme="minorHAnsi" w:cstheme="minorHAnsi"/>
           <w:bCs/>
           <w:sz w:val="20"/>
         </w:rPr>
-        <w:t xml:space="preserve"> empregado(s) e consequentemente FGTS e guia da Previdência Social (quando couber); preenchimento e entrega do eSocial, exceto serviço de medicina do trabalho e agentes nocivos inerentes a atividade da empresa relativos aos empregados, sócios e demais colaboradores e entrega mensal da Declaração Eletrônica de </w:t>
-      </w:r>
+        <w:t>numEmpre</w:t>
+      </w:r>
+      <w:proofErr w:type="spellEnd"/>
       <w:r>
         <w:rPr>
           <w:rFonts w:asciiTheme="minorHAnsi" w:hAnsiTheme="minorHAnsi" w:cstheme="minorHAnsi"/>
           <w:bCs/>
           <w:sz w:val="20"/>
+        </w:rPr>
+        <w:t xml:space="preserve"> }}</w:t>
+      </w:r>
+      <w:r>
+        <w:rPr>
+          <w:rFonts w:asciiTheme="minorHAnsi" w:hAnsiTheme="minorHAnsi" w:cstheme="minorHAnsi"/>
+          <w:bCs/>
+          <w:sz w:val="20"/>
+        </w:rPr>
+        <w:t xml:space="preserve"> empregado(s) e consequentemente FGTS e guia da Previdência Social (quando couber); preenchimento e entrega do </w:t>
+      </w:r>
+      <w:proofErr w:type="spellStart"/>
+      <w:r>
+        <w:rPr>
+          <w:rFonts w:asciiTheme="minorHAnsi" w:hAnsiTheme="minorHAnsi" w:cstheme="minorHAnsi"/>
+          <w:bCs/>
+          <w:sz w:val="20"/>
+        </w:rPr>
+        <w:t>eSocial</w:t>
+      </w:r>
+      <w:proofErr w:type="spellEnd"/>
+      <w:r>
+        <w:rPr>
+          <w:rFonts w:asciiTheme="minorHAnsi" w:hAnsiTheme="minorHAnsi" w:cstheme="minorHAnsi"/>
+          <w:bCs/>
+          <w:sz w:val="20"/>
+        </w:rPr>
+        <w:t xml:space="preserve">, exceto serviço de medicina do trabalho e agentes nocivos inerentes a atividade da empresa relativos aos empregados, sócios e demais colaboradores e entrega mensal da Declaração Eletrônica de </w:t>
+      </w:r>
+      <w:r>
+        <w:rPr>
+          <w:rFonts w:asciiTheme="minorHAnsi" w:hAnsiTheme="minorHAnsi" w:cstheme="minorHAnsi"/>
+          <w:bCs/>
+          <w:sz w:val="20"/>
           <w:u w:val="single"/>
         </w:rPr>
         <w:t>Serviços</w:t>
@@ -1215,21 +1251,12 @@
           <w:sz w:val="20"/>
         </w:rPr>
       </w:pPr>
-      <w:proofErr w:type="gramStart"/>
-      <w:r>
-        <w:rPr>
-          <w:rFonts w:asciiTheme="minorHAnsi" w:hAnsiTheme="minorHAnsi" w:cstheme="minorHAnsi"/>
-          <w:sz w:val="20"/>
-        </w:rPr>
-        <w:t xml:space="preserve">(  </w:t>
-      </w:r>
-      <w:proofErr w:type="gramEnd"/>
-      <w:r>
-        <w:rPr>
-          <w:rFonts w:asciiTheme="minorHAnsi" w:hAnsiTheme="minorHAnsi" w:cstheme="minorHAnsi"/>
-          <w:sz w:val="20"/>
-        </w:rPr>
-        <w:t xml:space="preserve"> ) </w:t>
+      <w:r>
+        <w:rPr>
+          <w:rFonts w:asciiTheme="minorHAnsi" w:hAnsiTheme="minorHAnsi" w:cstheme="minorHAnsi"/>
+          <w:sz w:val="20"/>
+        </w:rPr>
+        <w:t xml:space="preserve">(   ) </w:t>
       </w:r>
       <w:r>
         <w:rPr>
@@ -1348,21 +1375,12 @@
           <w:sz w:val="20"/>
         </w:rPr>
       </w:pPr>
-      <w:proofErr w:type="gramStart"/>
-      <w:r>
-        <w:rPr>
-          <w:rFonts w:asciiTheme="minorHAnsi" w:hAnsiTheme="minorHAnsi" w:cstheme="minorHAnsi"/>
-          <w:sz w:val="20"/>
-        </w:rPr>
-        <w:t xml:space="preserve">(  </w:t>
-      </w:r>
-      <w:proofErr w:type="gramEnd"/>
-      <w:r>
-        <w:rPr>
-          <w:rFonts w:asciiTheme="minorHAnsi" w:hAnsiTheme="minorHAnsi" w:cstheme="minorHAnsi"/>
-          <w:sz w:val="20"/>
-        </w:rPr>
-        <w:t xml:space="preserve"> ) </w:t>
+      <w:r>
+        <w:rPr>
+          <w:rFonts w:asciiTheme="minorHAnsi" w:hAnsiTheme="minorHAnsi" w:cstheme="minorHAnsi"/>
+          <w:sz w:val="20"/>
+        </w:rPr>
+        <w:t xml:space="preserve">(   ) </w:t>
       </w:r>
       <w:r>
         <w:rPr>
@@ -1456,7 +1474,6 @@
         </w:rPr>
         <w:t xml:space="preserve"> </w:t>
       </w:r>
-      <w:proofErr w:type="gramStart"/>
       <w:r>
         <w:rPr>
           <w:rFonts w:asciiTheme="minorHAnsi" w:hAnsiTheme="minorHAnsi" w:cstheme="minorHAnsi"/>
@@ -1473,7 +1490,6 @@
         </w:rPr>
         <w:t>ontratante</w:t>
       </w:r>
-      <w:proofErr w:type="gramEnd"/>
       <w:r>
         <w:rPr>
           <w:rFonts w:asciiTheme="minorHAnsi" w:hAnsiTheme="minorHAnsi" w:cstheme="minorHAnsi"/>
@@ -2431,31 +2447,23 @@
           <w:rFonts w:asciiTheme="minorHAnsi" w:hAnsiTheme="minorHAnsi" w:cstheme="minorHAnsi"/>
           <w:sz w:val="20"/>
         </w:rPr>
-        <w:t xml:space="preserve"> quanto à perda de prazo e suas consequências. As solicitações expressas, como também a entrega do serviço ora contratado por este </w:t>
-      </w:r>
-      <w:r>
-        <w:rPr>
-          <w:rFonts w:asciiTheme="minorHAnsi" w:hAnsiTheme="minorHAnsi" w:cstheme="minorHAnsi"/>
-          <w:sz w:val="20"/>
-        </w:rPr>
-        <w:lastRenderedPageBreak/>
-        <w:t xml:space="preserve">instrumento, poderá(ão) ser realizada(s) por meios eletrônicos (e-mail ou site com sistema de </w:t>
-      </w:r>
-      <w:proofErr w:type="gramStart"/>
-      <w:r>
-        <w:rPr>
-          <w:rFonts w:asciiTheme="minorHAnsi" w:hAnsiTheme="minorHAnsi" w:cstheme="minorHAnsi"/>
-          <w:sz w:val="20"/>
-        </w:rPr>
-        <w:t>login)  desde</w:t>
-      </w:r>
-      <w:proofErr w:type="gramEnd"/>
-      <w:r>
-        <w:rPr>
-          <w:rFonts w:asciiTheme="minorHAnsi" w:hAnsiTheme="minorHAnsi" w:cstheme="minorHAnsi"/>
-          <w:sz w:val="20"/>
-        </w:rPr>
-        <w:t xml:space="preserve"> que haja opção por essa modalidade. </w:t>
+        <w:t xml:space="preserve"> quanto à perda de prazo e suas consequências. As solicitações expressas, como também a entrega do serviço ora contratado por este instrumento, poderá(</w:t>
+      </w:r>
+      <w:proofErr w:type="spellStart"/>
+      <w:r>
+        <w:rPr>
+          <w:rFonts w:asciiTheme="minorHAnsi" w:hAnsiTheme="minorHAnsi" w:cstheme="minorHAnsi"/>
+          <w:sz w:val="20"/>
+        </w:rPr>
+        <w:t>ão</w:t>
+      </w:r>
+      <w:proofErr w:type="spellEnd"/>
+      <w:r>
+        <w:rPr>
+          <w:rFonts w:asciiTheme="minorHAnsi" w:hAnsiTheme="minorHAnsi" w:cstheme="minorHAnsi"/>
+          <w:sz w:val="20"/>
+        </w:rPr>
+        <w:t xml:space="preserve">) ser realizada(s) por meios eletrônicos (e-mail ou site com sistema de login)  desde que haja opção por essa modalidade. </w:t>
       </w:r>
     </w:p>
     <w:p>
@@ -2500,7 +2508,47 @@
           <w:rFonts w:asciiTheme="minorHAnsi" w:hAnsiTheme="minorHAnsi" w:cstheme="minorHAnsi"/>
           <w:sz w:val="20"/>
         </w:rPr>
-        <w:t>, para download dos arquivos de: comunicado, recibo(s), guia(s), tributo(s), imposto(s), taxa(s), contribuição(ões) de melhoria(s), declaração(ões), honorários contábeis, dentre qualquer outro(s) documento(s) inerente</w:t>
+        <w:t xml:space="preserve">, para download dos arquivos de: comunicado, recibo(s), guia(s), tributo(s), imposto(s), taxa(s), </w:t>
+      </w:r>
+      <w:r>
+        <w:rPr>
+          <w:rFonts w:asciiTheme="minorHAnsi" w:hAnsiTheme="minorHAnsi" w:cstheme="minorHAnsi"/>
+          <w:sz w:val="20"/>
+        </w:rPr>
+        <w:lastRenderedPageBreak/>
+        <w:t>contribuição(</w:t>
+      </w:r>
+      <w:proofErr w:type="spellStart"/>
+      <w:r>
+        <w:rPr>
+          <w:rFonts w:asciiTheme="minorHAnsi" w:hAnsiTheme="minorHAnsi" w:cstheme="minorHAnsi"/>
+          <w:sz w:val="20"/>
+        </w:rPr>
+        <w:t>ões</w:t>
+      </w:r>
+      <w:proofErr w:type="spellEnd"/>
+      <w:r>
+        <w:rPr>
+          <w:rFonts w:asciiTheme="minorHAnsi" w:hAnsiTheme="minorHAnsi" w:cstheme="minorHAnsi"/>
+          <w:sz w:val="20"/>
+        </w:rPr>
+        <w:t>) de melhoria(s), declaração(</w:t>
+      </w:r>
+      <w:proofErr w:type="spellStart"/>
+      <w:r>
+        <w:rPr>
+          <w:rFonts w:asciiTheme="minorHAnsi" w:hAnsiTheme="minorHAnsi" w:cstheme="minorHAnsi"/>
+          <w:sz w:val="20"/>
+        </w:rPr>
+        <w:t>ões</w:t>
+      </w:r>
+      <w:proofErr w:type="spellEnd"/>
+      <w:r>
+        <w:rPr>
+          <w:rFonts w:asciiTheme="minorHAnsi" w:hAnsiTheme="minorHAnsi" w:cstheme="minorHAnsi"/>
+          <w:sz w:val="20"/>
+        </w:rPr>
+        <w:t>), honorários contábeis, dentre qualquer outro(s) documento(s) inerente</w:t>
       </w:r>
       <w:r>
         <w:rPr>
@@ -2544,14 +2592,78 @@
           <w:rFonts w:asciiTheme="minorHAnsi" w:hAnsiTheme="minorHAnsi" w:cstheme="minorHAnsi"/>
           <w:sz w:val="20"/>
         </w:rPr>
-        <w:t xml:space="preserve">(    ) Não autorizo o envio de documento(s) do tipo comunicado(s), recibo(s), guia(s), tributo(s), imposto(s), taxa(s), contribuição(ões) de melhoria(s), declaração(ões), honorários contábeis, dentre qualquer outro(s) documento(s) por e-mail, porém, desde já tenho ciência e autorizo a cobrança de despesas de emissão e envio(s) postal(is) pelo percentual de </w:t>
-      </w:r>
-      <w:r>
-        <w:rPr>
-          <w:rFonts w:asciiTheme="minorHAnsi" w:hAnsiTheme="minorHAnsi" w:cstheme="minorHAnsi"/>
-          <w:sz w:val="20"/>
-        </w:rPr>
-        <w:t xml:space="preserve">{{ valPorc }} </w:t>
+        <w:t>(    ) Não autorizo o envio de documento(s) do tipo comunicado(s), recibo(s), guia(s), tributo(s), imposto(s), taxa(s), contribuição(</w:t>
+      </w:r>
+      <w:proofErr w:type="spellStart"/>
+      <w:r>
+        <w:rPr>
+          <w:rFonts w:asciiTheme="minorHAnsi" w:hAnsiTheme="minorHAnsi" w:cstheme="minorHAnsi"/>
+          <w:sz w:val="20"/>
+        </w:rPr>
+        <w:t>ões</w:t>
+      </w:r>
+      <w:proofErr w:type="spellEnd"/>
+      <w:r>
+        <w:rPr>
+          <w:rFonts w:asciiTheme="minorHAnsi" w:hAnsiTheme="minorHAnsi" w:cstheme="minorHAnsi"/>
+          <w:sz w:val="20"/>
+        </w:rPr>
+        <w:t>) de melhoria(s), declaração(</w:t>
+      </w:r>
+      <w:proofErr w:type="spellStart"/>
+      <w:r>
+        <w:rPr>
+          <w:rFonts w:asciiTheme="minorHAnsi" w:hAnsiTheme="minorHAnsi" w:cstheme="minorHAnsi"/>
+          <w:sz w:val="20"/>
+        </w:rPr>
+        <w:t>ões</w:t>
+      </w:r>
+      <w:proofErr w:type="spellEnd"/>
+      <w:r>
+        <w:rPr>
+          <w:rFonts w:asciiTheme="minorHAnsi" w:hAnsiTheme="minorHAnsi" w:cstheme="minorHAnsi"/>
+          <w:sz w:val="20"/>
+        </w:rPr>
+        <w:t>), honorários contábeis, dentre qualquer outro(s) documento(s) por e-mail, porém, desde já tenho ciência e autorizo a cobrança de despesas de emissão e envio(s) postal(</w:t>
+      </w:r>
+      <w:proofErr w:type="spellStart"/>
+      <w:r>
+        <w:rPr>
+          <w:rFonts w:asciiTheme="minorHAnsi" w:hAnsiTheme="minorHAnsi" w:cstheme="minorHAnsi"/>
+          <w:sz w:val="20"/>
+        </w:rPr>
+        <w:t>is</w:t>
+      </w:r>
+      <w:proofErr w:type="spellEnd"/>
+      <w:r>
+        <w:rPr>
+          <w:rFonts w:asciiTheme="minorHAnsi" w:hAnsiTheme="minorHAnsi" w:cstheme="minorHAnsi"/>
+          <w:sz w:val="20"/>
+        </w:rPr>
+        <w:t xml:space="preserve">) pelo percentual de </w:t>
+      </w:r>
+      <w:r>
+        <w:rPr>
+          <w:rFonts w:asciiTheme="minorHAnsi" w:hAnsiTheme="minorHAnsi" w:cstheme="minorHAnsi"/>
+          <w:sz w:val="20"/>
+        </w:rPr>
+        <w:t xml:space="preserve">{{ </w:t>
+      </w:r>
+      <w:proofErr w:type="spellStart"/>
+      <w:r>
+        <w:rPr>
+          <w:rFonts w:asciiTheme="minorHAnsi" w:hAnsiTheme="minorHAnsi" w:cstheme="minorHAnsi"/>
+          <w:sz w:val="20"/>
+        </w:rPr>
+        <w:t>valPorc</w:t>
+      </w:r>
+      <w:proofErr w:type="spellEnd"/>
+      <w:r>
+        <w:rPr>
+          <w:rFonts w:asciiTheme="minorHAnsi" w:hAnsiTheme="minorHAnsi" w:cstheme="minorHAnsi"/>
+          <w:sz w:val="20"/>
+        </w:rPr>
+        <w:t xml:space="preserve"> }} </w:t>
       </w:r>
       <w:r>
         <w:rPr>
@@ -2574,7 +2686,39 @@
           <w:rFonts w:asciiTheme="minorHAnsi" w:hAnsiTheme="minorHAnsi" w:cstheme="minorHAnsi"/>
           <w:sz w:val="20"/>
         </w:rPr>
-        <w:t xml:space="preserve"> por ocorrência. Tal(is) despesa(s) será(ão) repassada(s), em boleto de cobrança, quando ocorrer(em), ou seja, juntamente com os honorários mensais ora pactuados.   </w:t>
+        <w:t xml:space="preserve"> por ocorrência. Tal(</w:t>
+      </w:r>
+      <w:proofErr w:type="spellStart"/>
+      <w:r>
+        <w:rPr>
+          <w:rFonts w:asciiTheme="minorHAnsi" w:hAnsiTheme="minorHAnsi" w:cstheme="minorHAnsi"/>
+          <w:sz w:val="20"/>
+        </w:rPr>
+        <w:t>is</w:t>
+      </w:r>
+      <w:proofErr w:type="spellEnd"/>
+      <w:r>
+        <w:rPr>
+          <w:rFonts w:asciiTheme="minorHAnsi" w:hAnsiTheme="minorHAnsi" w:cstheme="minorHAnsi"/>
+          <w:sz w:val="20"/>
+        </w:rPr>
+        <w:t>) despesa(s) será(</w:t>
+      </w:r>
+      <w:proofErr w:type="spellStart"/>
+      <w:r>
+        <w:rPr>
+          <w:rFonts w:asciiTheme="minorHAnsi" w:hAnsiTheme="minorHAnsi" w:cstheme="minorHAnsi"/>
+          <w:sz w:val="20"/>
+        </w:rPr>
+        <w:t>ão</w:t>
+      </w:r>
+      <w:proofErr w:type="spellEnd"/>
+      <w:r>
+        <w:rPr>
+          <w:rFonts w:asciiTheme="minorHAnsi" w:hAnsiTheme="minorHAnsi" w:cstheme="minorHAnsi"/>
+          <w:sz w:val="20"/>
+        </w:rPr>
+        <w:t xml:space="preserve">) repassada(s), em boleto de cobrança, quando ocorrer(em), ou seja, juntamente com os honorários mensais ora pactuados.   </w:t>
       </w:r>
     </w:p>
     <w:p>
@@ -2644,6 +2788,98 @@
         </w:rPr>
         <w:t xml:space="preserve">, mensalmente, com vencimento todo o dia </w:t>
       </w:r>
+      <w:r>
+        <w:rPr>
+          <w:rFonts w:asciiTheme="minorHAnsi" w:hAnsiTheme="minorHAnsi" w:cstheme="minorBidi"/>
+          <w:sz w:val="20"/>
+        </w:rPr>
+        <w:t xml:space="preserve">{{ </w:t>
+      </w:r>
+      <w:proofErr w:type="spellStart"/>
+      <w:r>
+        <w:rPr>
+          <w:rFonts w:asciiTheme="minorHAnsi" w:hAnsiTheme="minorHAnsi" w:cstheme="minorBidi"/>
+          <w:sz w:val="20"/>
+        </w:rPr>
+        <w:t>dtVenc</w:t>
+      </w:r>
+      <w:proofErr w:type="spellEnd"/>
+      <w:r>
+        <w:rPr>
+          <w:rFonts w:asciiTheme="minorHAnsi" w:hAnsiTheme="minorHAnsi" w:cstheme="minorBidi"/>
+          <w:sz w:val="20"/>
+        </w:rPr>
+        <w:t xml:space="preserve"> }}</w:t>
+      </w:r>
+      <w:r>
+        <w:rPr>
+          <w:rFonts w:asciiTheme="minorHAnsi" w:hAnsiTheme="minorHAnsi" w:cstheme="minorBidi"/>
+          <w:sz w:val="20"/>
+        </w:rPr>
+        <w:t xml:space="preserve">, de cada mês, impreterivelmente, a base de </w:t>
+      </w:r>
+      <w:r>
+        <w:rPr>
+          <w:rFonts w:asciiTheme="minorHAnsi" w:hAnsiTheme="minorHAnsi" w:cstheme="minorBidi"/>
+          <w:sz w:val="20"/>
+        </w:rPr>
+        <w:t xml:space="preserve">{{ </w:t>
+      </w:r>
+      <w:proofErr w:type="spellStart"/>
+      <w:r>
+        <w:rPr>
+          <w:rFonts w:asciiTheme="minorHAnsi" w:hAnsiTheme="minorHAnsi" w:cstheme="minorBidi"/>
+          <w:sz w:val="20"/>
+        </w:rPr>
+        <w:t>valPag</w:t>
+      </w:r>
+      <w:proofErr w:type="spellEnd"/>
+      <w:r>
+        <w:rPr>
+          <w:rFonts w:asciiTheme="minorHAnsi" w:hAnsiTheme="minorHAnsi" w:cstheme="minorBidi"/>
+          <w:sz w:val="20"/>
+        </w:rPr>
+        <w:t xml:space="preserve"> }}</w:t>
+      </w:r>
+      <w:r>
+        <w:rPr>
+          <w:rFonts w:asciiTheme="minorHAnsi" w:hAnsiTheme="minorHAnsi" w:cstheme="minorBidi"/>
+          <w:sz w:val="20"/>
+        </w:rPr>
+        <w:t xml:space="preserve">. Sua liquidação deverá ocorrer através de boleto bancário que será disponibilizado de acordo com a opção realizada no </w:t>
+      </w:r>
+      <w:r>
+        <w:rPr>
+          <w:rFonts w:asciiTheme="minorHAnsi" w:hAnsiTheme="minorHAnsi" w:cstheme="minorBidi"/>
+          <w:sz w:val="20"/>
+          <w:u w:val="single"/>
+        </w:rPr>
+        <w:t>parágrafo quinto</w:t>
+      </w:r>
+      <w:r>
+        <w:rPr>
+          <w:rFonts w:asciiTheme="minorHAnsi" w:hAnsiTheme="minorHAnsi" w:cstheme="minorBidi"/>
+          <w:sz w:val="20"/>
+        </w:rPr>
+        <w:t xml:space="preserve">, da </w:t>
+      </w:r>
+      <w:r>
+        <w:rPr>
+          <w:rFonts w:asciiTheme="minorHAnsi" w:hAnsiTheme="minorHAnsi" w:cstheme="minorBidi"/>
+          <w:b/>
+          <w:bCs/>
+          <w:sz w:val="20"/>
+          <w:u w:val="single"/>
+        </w:rPr>
+        <w:t>cláusula anterior</w:t>
+      </w:r>
+      <w:r>
+        <w:rPr>
+          <w:rFonts w:asciiTheme="minorHAnsi" w:hAnsiTheme="minorHAnsi" w:cstheme="minorBidi"/>
+          <w:sz w:val="20"/>
+        </w:rPr>
+        <w:t xml:space="preserve">. Os honorários ora pactuados nesta cláusula serão garantidos pela(o) proprietária(o) como pessoa física, respondendo ilimitadamente e garantindo as dívidas contraídas decorrentes do contrato de prestação de serviços contábeis, respondendo a pessoa física de </w:t>
+      </w:r>
       <w:proofErr w:type="gramStart"/>
       <w:r>
         <w:rPr>
@@ -2652,358 +2888,29 @@
         </w:rPr>
         <w:t xml:space="preserve">{{ </w:t>
       </w:r>
+      <w:proofErr w:type="spellStart"/>
       <w:r>
         <w:rPr>
           <w:rFonts w:asciiTheme="minorHAnsi" w:hAnsiTheme="minorHAnsi" w:cstheme="minorBidi"/>
           <w:sz w:val="20"/>
         </w:rPr>
-        <w:t>dtVenc</w:t>
-      </w:r>
+        <w:t>honorarios</w:t>
+      </w:r>
+      <w:proofErr w:type="spellEnd"/>
       <w:proofErr w:type="gramEnd"/>
       <w:r>
         <w:rPr>
           <w:rFonts w:asciiTheme="minorHAnsi" w:hAnsiTheme="minorHAnsi" w:cstheme="minorBidi"/>
           <w:sz w:val="20"/>
         </w:rPr>
-        <w:t xml:space="preserve"> }}</w:t>
+        <w:t xml:space="preserve"> }} </w:t>
       </w:r>
       <w:r>
         <w:rPr>
           <w:rFonts w:asciiTheme="minorHAnsi" w:hAnsiTheme="minorHAnsi" w:cstheme="minorBidi"/>
           <w:sz w:val="20"/>
         </w:rPr>
-        <w:t xml:space="preserve">, de cada mês, impreterivelmente, a base de </w:t>
-      </w:r>
-      <w:r>
-        <w:rPr>
-          <w:rFonts w:asciiTheme="minorHAnsi" w:hAnsiTheme="minorHAnsi" w:cstheme="minorBidi"/>
-          <w:sz w:val="20"/>
-        </w:rPr>
-        <w:t xml:space="preserve">{{ </w:t>
-      </w:r>
-      <w:r>
-        <w:rPr>
-          <w:rFonts w:asciiTheme="minorHAnsi" w:hAnsiTheme="minorHAnsi" w:cstheme="minorBidi"/>
-          <w:sz w:val="20"/>
-        </w:rPr>
-        <w:t>valPag</w:t>
-      </w:r>
-      <w:r>
-        <w:rPr>
-          <w:rFonts w:asciiTheme="minorHAnsi" w:hAnsiTheme="minorHAnsi" w:cstheme="minorBidi"/>
-          <w:sz w:val="20"/>
-        </w:rPr>
-        <w:t xml:space="preserve"> }}</w:t>
-      </w:r>
-      <w:r>
-        <w:rPr>
-          <w:rFonts w:asciiTheme="minorHAnsi" w:hAnsiTheme="minorHAnsi" w:cstheme="minorBidi"/>
-          <w:sz w:val="20"/>
-        </w:rPr>
-        <w:t xml:space="preserve">. Sua liquidação deverá ocorrer através de boleto bancário que será disponibilizado de acordo com a opção realizada no </w:t>
-      </w:r>
-      <w:r>
-        <w:rPr>
-          <w:rFonts w:asciiTheme="minorHAnsi" w:hAnsiTheme="minorHAnsi" w:cstheme="minorBidi"/>
-          <w:sz w:val="20"/>
-          <w:u w:val="single"/>
-        </w:rPr>
-        <w:t>parágrafo quinto</w:t>
-      </w:r>
-      <w:r>
-        <w:rPr>
-          <w:rFonts w:asciiTheme="minorHAnsi" w:hAnsiTheme="minorHAnsi" w:cstheme="minorBidi"/>
-          <w:sz w:val="20"/>
-        </w:rPr>
-        <w:t xml:space="preserve">, da </w:t>
-      </w:r>
-      <w:r>
-        <w:rPr>
-          <w:rFonts w:asciiTheme="minorHAnsi" w:hAnsiTheme="minorHAnsi" w:cstheme="minorBidi"/>
-          <w:b/>
-          <w:bCs/>
-          <w:sz w:val="20"/>
-          <w:u w:val="single"/>
-        </w:rPr>
-        <w:t>cláusula anterior</w:t>
-      </w:r>
-      <w:r>
-        <w:rPr>
-          <w:rFonts w:asciiTheme="minorHAnsi" w:hAnsiTheme="minorHAnsi" w:cstheme="minorBidi"/>
-          <w:sz w:val="20"/>
-        </w:rPr>
-        <w:t xml:space="preserve">. Os honorários ora pactuados nesta cláusula serão garantidos pela(o) proprietária(o) como pessoa física, respondendo ilimitadamente e garantindo as dívidas contraídas decorrentes do contrato de prestação de serviços contábeis, respondendo a pessoa física de </w:t>
-      </w:r>
-      <w:r>
-        <w:rPr>
-          <w:rFonts w:asciiTheme="minorHAnsi" w:hAnsiTheme="minorHAnsi" w:cstheme="minorBidi"/>
-          <w:b/>
-          <w:bCs/>
-          <w:color w:val="000000" w:themeColor="text1"/>
-          <w:sz w:val="20"/>
-        </w:rPr>
-        <w:t>{{ nomeContra }}</w:t>
-      </w:r>
-      <w:r>
-        <w:rPr>
-          <w:rFonts w:asciiTheme="minorHAnsi" w:hAnsiTheme="minorHAnsi" w:cstheme="minorBidi"/>
-          <w:sz w:val="20"/>
-        </w:rPr>
-        <w:t xml:space="preserve">, </w:t>
-      </w:r>
-      <w:r>
-        <w:rPr>
-          <w:rFonts w:asciiTheme="minorHAnsi" w:hAnsiTheme="minorHAnsi" w:cstheme="minorBidi"/>
-          <w:sz w:val="20"/>
-        </w:rPr>
-        <w:t xml:space="preserve">{{ </w:t>
-      </w:r>
-      <w:r>
-        <w:rPr>
-          <w:rFonts w:asciiTheme="minorHAnsi" w:hAnsiTheme="minorHAnsi" w:cstheme="minorBidi"/>
-          <w:sz w:val="20"/>
-        </w:rPr>
-        <w:t>estadoCivilContra</w:t>
-      </w:r>
-      <w:r>
-        <w:rPr>
-          <w:rFonts w:asciiTheme="minorHAnsi" w:hAnsiTheme="minorHAnsi" w:cstheme="minorBidi"/>
-          <w:sz w:val="20"/>
-        </w:rPr>
-        <w:t xml:space="preserve"> }}</w:t>
-      </w:r>
-      <w:r>
-        <w:rPr>
-          <w:rFonts w:asciiTheme="minorHAnsi" w:hAnsiTheme="minorHAnsi" w:cstheme="minorBidi"/>
-          <w:sz w:val="20"/>
-        </w:rPr>
-        <w:t xml:space="preserve">, </w:t>
-      </w:r>
-      <w:r>
-        <w:rPr>
-          <w:rFonts w:asciiTheme="minorHAnsi" w:hAnsiTheme="minorHAnsi" w:cstheme="minorBidi"/>
-          <w:sz w:val="20"/>
-        </w:rPr>
-        <w:t>empresário, brasileiro</w:t>
-      </w:r>
-      <w:r>
-        <w:rPr>
-          <w:rFonts w:asciiTheme="minorHAnsi" w:hAnsiTheme="minorHAnsi" w:cstheme="minorBidi"/>
-          <w:sz w:val="20"/>
-        </w:rPr>
-        <w:t xml:space="preserve">, residente e domiciliado(a) na </w:t>
-      </w:r>
-      <w:r>
-        <w:rPr>
-          <w:rFonts w:asciiTheme="minorHAnsi" w:hAnsiTheme="minorHAnsi" w:cstheme="minorBidi"/>
-          <w:sz w:val="20"/>
-        </w:rPr>
-        <w:t xml:space="preserve">{{ </w:t>
-      </w:r>
-      <w:r>
-        <w:rPr>
-          <w:rFonts w:asciiTheme="minorHAnsi" w:hAnsiTheme="minorHAnsi" w:cstheme="minorBidi"/>
-          <w:sz w:val="20"/>
-        </w:rPr>
-        <w:t>ruaContra</w:t>
-      </w:r>
-      <w:r>
-        <w:rPr>
-          <w:rFonts w:asciiTheme="minorHAnsi" w:hAnsiTheme="minorHAnsi" w:cstheme="minorBidi"/>
-          <w:sz w:val="20"/>
-        </w:rPr>
-        <w:t xml:space="preserve"> }}</w:t>
-      </w:r>
-      <w:r>
-        <w:rPr>
-          <w:rFonts w:asciiTheme="minorHAnsi" w:hAnsiTheme="minorHAnsi" w:cstheme="minorBidi"/>
-          <w:sz w:val="20"/>
-        </w:rPr>
-        <w:t xml:space="preserve">, nº </w:t>
-      </w:r>
-      <w:r>
-        <w:rPr>
-          <w:rFonts w:asciiTheme="minorHAnsi" w:hAnsiTheme="minorHAnsi" w:cstheme="minorBidi"/>
-          <w:sz w:val="20"/>
-        </w:rPr>
-        <w:t xml:space="preserve">{{ </w:t>
-      </w:r>
-      <w:r>
-        <w:rPr>
-          <w:rFonts w:asciiTheme="minorHAnsi" w:hAnsiTheme="minorHAnsi" w:cstheme="minorBidi"/>
-          <w:sz w:val="20"/>
-        </w:rPr>
-        <w:t>numContra</w:t>
-      </w:r>
-      <w:r>
-        <w:rPr>
-          <w:rFonts w:asciiTheme="minorHAnsi" w:hAnsiTheme="minorHAnsi" w:cstheme="minorBidi"/>
-          <w:sz w:val="20"/>
-        </w:rPr>
-        <w:t xml:space="preserve"> }}</w:t>
-      </w:r>
-      <w:r>
-        <w:rPr>
-          <w:rFonts w:asciiTheme="minorHAnsi" w:hAnsiTheme="minorHAnsi" w:cstheme="minorBidi"/>
-          <w:sz w:val="20"/>
-        </w:rPr>
-        <w:t xml:space="preserve">, </w:t>
-      </w:r>
-      <w:r>
-        <w:rPr>
-          <w:rFonts w:asciiTheme="minorHAnsi" w:hAnsiTheme="minorHAnsi" w:cstheme="minorBidi"/>
-          <w:sz w:val="20"/>
-        </w:rPr>
-        <w:t xml:space="preserve">{{ </w:t>
-      </w:r>
-      <w:r>
-        <w:rPr>
-          <w:rFonts w:asciiTheme="minorHAnsi" w:hAnsiTheme="minorHAnsi" w:cstheme="minorBidi"/>
-          <w:sz w:val="20"/>
-        </w:rPr>
-        <w:t>compleContra</w:t>
-      </w:r>
-      <w:r>
-        <w:rPr>
-          <w:rFonts w:asciiTheme="minorHAnsi" w:hAnsiTheme="minorHAnsi" w:cstheme="minorBidi"/>
-          <w:sz w:val="20"/>
-        </w:rPr>
-        <w:t xml:space="preserve"> }}</w:t>
-      </w:r>
-      <w:r>
-        <w:rPr>
-          <w:rFonts w:asciiTheme="minorHAnsi" w:hAnsiTheme="minorHAnsi" w:cstheme="minorBidi"/>
-          <w:sz w:val="20"/>
-        </w:rPr>
-        <w:t xml:space="preserve">, bairro </w:t>
-      </w:r>
-      <w:r>
-        <w:rPr>
-          <w:rFonts w:asciiTheme="minorHAnsi" w:hAnsiTheme="minorHAnsi" w:cstheme="minorBidi"/>
-          <w:sz w:val="20"/>
-        </w:rPr>
-        <w:t xml:space="preserve">{{ </w:t>
-      </w:r>
-      <w:r>
-        <w:rPr>
-          <w:rFonts w:asciiTheme="minorHAnsi" w:hAnsiTheme="minorHAnsi" w:cstheme="minorBidi"/>
-          <w:sz w:val="20"/>
-        </w:rPr>
-        <w:t>bairroContra</w:t>
-      </w:r>
-      <w:r>
-        <w:rPr>
-          <w:rFonts w:asciiTheme="minorHAnsi" w:hAnsiTheme="minorHAnsi" w:cstheme="minorBidi"/>
-          <w:sz w:val="20"/>
-        </w:rPr>
-        <w:t xml:space="preserve"> }}</w:t>
-      </w:r>
-      <w:r>
-        <w:rPr>
-          <w:rFonts w:asciiTheme="minorHAnsi" w:hAnsiTheme="minorHAnsi" w:cstheme="minorBidi"/>
-          <w:sz w:val="20"/>
-        </w:rPr>
-        <w:t xml:space="preserve">, CEP </w:t>
-      </w:r>
-      <w:r>
-        <w:rPr>
-          <w:rFonts w:asciiTheme="minorHAnsi" w:hAnsiTheme="minorHAnsi" w:cstheme="minorBidi"/>
-          <w:sz w:val="20"/>
-        </w:rPr>
-        <w:t xml:space="preserve">{{ </w:t>
-      </w:r>
-      <w:r>
-        <w:rPr>
-          <w:rFonts w:asciiTheme="minorHAnsi" w:hAnsiTheme="minorHAnsi" w:cstheme="minorBidi"/>
-          <w:sz w:val="20"/>
-        </w:rPr>
-        <w:t>cepContra</w:t>
-      </w:r>
-      <w:r>
-        <w:rPr>
-          <w:rFonts w:asciiTheme="minorHAnsi" w:hAnsiTheme="minorHAnsi" w:cstheme="minorBidi"/>
-          <w:sz w:val="20"/>
-        </w:rPr>
-        <w:t xml:space="preserve"> }}</w:t>
-      </w:r>
-      <w:r>
-        <w:rPr>
-          <w:rFonts w:asciiTheme="minorHAnsi" w:hAnsiTheme="minorHAnsi" w:cstheme="minorBidi"/>
-          <w:sz w:val="20"/>
-        </w:rPr>
-        <w:t xml:space="preserve">, </w:t>
-      </w:r>
-      <w:r>
-        <w:rPr>
-          <w:rFonts w:asciiTheme="minorHAnsi" w:hAnsiTheme="minorHAnsi" w:cstheme="minorBidi"/>
-          <w:sz w:val="20"/>
-        </w:rPr>
-        <w:t xml:space="preserve">{{ </w:t>
-      </w:r>
-      <w:r>
-        <w:rPr>
-          <w:rFonts w:asciiTheme="minorHAnsi" w:hAnsiTheme="minorHAnsi" w:cstheme="minorBidi"/>
-          <w:sz w:val="20"/>
-        </w:rPr>
-        <w:t>cidadeContra</w:t>
-      </w:r>
-      <w:r>
-        <w:rPr>
-          <w:rFonts w:asciiTheme="minorHAnsi" w:hAnsiTheme="minorHAnsi" w:cstheme="minorBidi"/>
-          <w:sz w:val="20"/>
-        </w:rPr>
-        <w:t xml:space="preserve"> }}</w:t>
-      </w:r>
-      <w:r>
-        <w:rPr>
-          <w:rFonts w:asciiTheme="minorHAnsi" w:hAnsiTheme="minorHAnsi" w:cstheme="minorBidi"/>
-          <w:sz w:val="20"/>
-        </w:rPr>
-        <w:t xml:space="preserve">, </w:t>
-      </w:r>
-      <w:r>
-        <w:rPr>
-          <w:rFonts w:asciiTheme="minorHAnsi" w:hAnsiTheme="minorHAnsi" w:cstheme="minorBidi"/>
-          <w:sz w:val="20"/>
-        </w:rPr>
-        <w:t xml:space="preserve">{{ </w:t>
-      </w:r>
-      <w:r>
-        <w:rPr>
-          <w:rFonts w:asciiTheme="minorHAnsi" w:hAnsiTheme="minorHAnsi" w:cstheme="minorBidi"/>
-          <w:sz w:val="20"/>
-        </w:rPr>
-        <w:t>estadoContra</w:t>
-      </w:r>
-      <w:r>
-        <w:rPr>
-          <w:rFonts w:asciiTheme="minorHAnsi" w:hAnsiTheme="minorHAnsi" w:cstheme="minorBidi"/>
-          <w:sz w:val="20"/>
-        </w:rPr>
-        <w:t xml:space="preserve"> }}</w:t>
-      </w:r>
-      <w:r>
-        <w:rPr>
-          <w:rFonts w:asciiTheme="minorHAnsi" w:hAnsiTheme="minorHAnsi" w:cstheme="minorBidi"/>
-          <w:sz w:val="20"/>
-        </w:rPr>
-        <w:t xml:space="preserve">, CPF </w:t>
-      </w:r>
-      <w:r>
-        <w:rPr>
-          <w:rFonts w:asciiTheme="minorHAnsi" w:hAnsiTheme="minorHAnsi" w:cstheme="minorBidi"/>
-          <w:b/>
-          <w:bCs/>
-          <w:sz w:val="20"/>
-        </w:rPr>
-        <w:t>{{ cpfContra }}</w:t>
-      </w:r>
-      <w:r>
-        <w:rPr>
-          <w:rFonts w:asciiTheme="minorHAnsi" w:hAnsiTheme="minorHAnsi" w:cstheme="minorBidi"/>
-          <w:sz w:val="20"/>
-        </w:rPr>
-        <w:t xml:space="preserve">, </w:t>
+        <w:t xml:space="preserve"> </w:t>
       </w:r>
       <w:r>
         <w:rPr>
@@ -3146,27 +3053,7 @@
           <w:color w:val="000000" w:themeColor="text1"/>
           <w:sz w:val="20"/>
         </w:rPr>
-        <w:t xml:space="preserve"> poderá suspender, a qualquer tempo, os serviços prestados até a sua regularização, eximindo-se portando, de qualquer responsabilidade por qualquer tipo de dano causado no período da paralisação. Fica também estabelecido que a suspensão não tem caráter de rescisão contratual, sendo </w:t>
-      </w:r>
-      <w:proofErr w:type="gramStart"/>
-      <w:r>
-        <w:rPr>
-          <w:rFonts w:asciiTheme="minorHAnsi" w:hAnsiTheme="minorHAnsi" w:cstheme="minorHAnsi"/>
-          <w:bCs/>
-          <w:color w:val="000000" w:themeColor="text1"/>
-          <w:sz w:val="20"/>
-        </w:rPr>
-        <w:t>devido portanto</w:t>
-      </w:r>
-      <w:proofErr w:type="gramEnd"/>
-      <w:r>
-        <w:rPr>
-          <w:rFonts w:asciiTheme="minorHAnsi" w:hAnsiTheme="minorHAnsi" w:cstheme="minorHAnsi"/>
-          <w:bCs/>
-          <w:color w:val="000000" w:themeColor="text1"/>
-          <w:sz w:val="20"/>
-        </w:rPr>
-        <w:t xml:space="preserve">, os honorários até o término da vigência do contrato conforme </w:t>
+        <w:t xml:space="preserve"> poderá suspender, a qualquer tempo, os serviços prestados até a sua regularização, eximindo-se portando, de qualquer responsabilidade por qualquer tipo de dano causado no período da paralisação. Fica também estabelecido que a suspensão não tem caráter de rescisão contratual, sendo devido portanto, os honorários até o término da vigência do contrato conforme </w:t>
       </w:r>
       <w:r>
         <w:rPr>
@@ -3278,7 +3165,23 @@
           <w:rFonts w:asciiTheme="minorHAnsi" w:hAnsiTheme="minorHAnsi" w:cstheme="minorHAnsi"/>
           <w:sz w:val="20"/>
         </w:rPr>
-        <w:t xml:space="preserve">inclusive reuniões, que não está(ão) pactuado(s) na </w:t>
+        <w:t>inclusive reuniões, que não está(</w:t>
+      </w:r>
+      <w:proofErr w:type="spellStart"/>
+      <w:r>
+        <w:rPr>
+          <w:rFonts w:asciiTheme="minorHAnsi" w:hAnsiTheme="minorHAnsi" w:cstheme="minorHAnsi"/>
+          <w:sz w:val="20"/>
+        </w:rPr>
+        <w:t>ão</w:t>
+      </w:r>
+      <w:proofErr w:type="spellEnd"/>
+      <w:r>
+        <w:rPr>
+          <w:rFonts w:asciiTheme="minorHAnsi" w:hAnsiTheme="minorHAnsi" w:cstheme="minorHAnsi"/>
+          <w:sz w:val="20"/>
+        </w:rPr>
+        <w:t xml:space="preserve">) pactuado(s) na </w:t>
       </w:r>
       <w:r>
         <w:rPr>
@@ -3293,7 +3196,23 @@
           <w:rFonts w:asciiTheme="minorHAnsi" w:hAnsiTheme="minorHAnsi" w:cstheme="minorHAnsi"/>
           <w:sz w:val="20"/>
         </w:rPr>
-        <w:t xml:space="preserve">, correrá(ão) por conta exclusiva da Contratante. No caso de algum(s) pagamento(s) ser efetuado(s) pela Contratada, este(s) será(ao) reembolsado(s) pela Contratante. </w:t>
+        <w:t>, correrá(</w:t>
+      </w:r>
+      <w:proofErr w:type="spellStart"/>
+      <w:r>
+        <w:rPr>
+          <w:rFonts w:asciiTheme="minorHAnsi" w:hAnsiTheme="minorHAnsi" w:cstheme="minorHAnsi"/>
+          <w:sz w:val="20"/>
+        </w:rPr>
+        <w:t>ão</w:t>
+      </w:r>
+      <w:proofErr w:type="spellEnd"/>
+      <w:r>
+        <w:rPr>
+          <w:rFonts w:asciiTheme="minorHAnsi" w:hAnsiTheme="minorHAnsi" w:cstheme="minorHAnsi"/>
+          <w:sz w:val="20"/>
+        </w:rPr>
+        <w:t xml:space="preserve">) por conta exclusiva da Contratante. No caso de algum(s) pagamento(s) ser efetuado(s) pela Contratada, este(s) será(ao) reembolsado(s) pela Contratante. </w:t>
       </w:r>
     </w:p>
     <w:p>
@@ -3322,7 +3241,23 @@
           <w:rFonts w:asciiTheme="minorHAnsi" w:hAnsiTheme="minorHAnsi" w:cstheme="minorHAnsi"/>
           <w:sz w:val="20"/>
         </w:rPr>
-        <w:t xml:space="preserve"> - Em caso de não recebimento do bloqueto de cobrança referente aos honorários mensais, caberá unicamente a Contratante solicitar a segunda via</w:t>
+        <w:t xml:space="preserve"> - Em caso de não recebimento do </w:t>
+      </w:r>
+      <w:proofErr w:type="spellStart"/>
+      <w:r>
+        <w:rPr>
+          <w:rFonts w:asciiTheme="minorHAnsi" w:hAnsiTheme="minorHAnsi" w:cstheme="minorHAnsi"/>
+          <w:sz w:val="20"/>
+        </w:rPr>
+        <w:t>bloqueto</w:t>
+      </w:r>
+      <w:proofErr w:type="spellEnd"/>
+      <w:r>
+        <w:rPr>
+          <w:rFonts w:asciiTheme="minorHAnsi" w:hAnsiTheme="minorHAnsi" w:cstheme="minorHAnsi"/>
+          <w:sz w:val="20"/>
+        </w:rPr>
+        <w:t xml:space="preserve"> de cobrança referente aos honorários mensais, caberá unicamente a Contratante solicitar a segunda via</w:t>
       </w:r>
       <w:r>
         <w:rPr>
@@ -4408,16 +4343,7 @@
           <w:color w:val="000000" w:themeColor="text1"/>
           <w:sz w:val="20"/>
         </w:rPr>
-        <w:t xml:space="preserve">, referente aos meses de competência dos serviços </w:t>
-      </w:r>
-      <w:r>
-        <w:rPr>
-          <w:rFonts w:asciiTheme="minorHAnsi" w:hAnsiTheme="minorHAnsi" w:cstheme="minorHAnsi"/>
-          <w:color w:val="000000" w:themeColor="text1"/>
-          <w:sz w:val="20"/>
-        </w:rPr>
-        <w:lastRenderedPageBreak/>
-        <w:t xml:space="preserve">prestados, a proporcionalidade de 01(um) honorário mensal pela razão do número de meses que o(s) serviço(s) tenha(m) ocorrido(s), também com vencimento no mesmo mês de dezembro conforme já estipulado no </w:t>
+        <w:t xml:space="preserve">, referente aos meses de competência dos serviços prestados, a proporcionalidade de 01(um) honorário mensal pela razão do número de meses que o(s) serviço(s) tenha(m) ocorrido(s), também com vencimento no mesmo mês de dezembro conforme já estipulado no </w:t>
       </w:r>
       <w:r>
         <w:rPr>
@@ -4587,6 +4513,7 @@
           <w:sz w:val="20"/>
           <w:u w:val="single"/>
         </w:rPr>
+        <w:lastRenderedPageBreak/>
         <w:t>Cláusula quinta</w:t>
       </w:r>
       <w:r>
@@ -5365,16 +5292,24 @@
         </w:rPr>
         <w:t xml:space="preserve">, o(s) serviço(s) de recálculo será(ao) cobrado(s) e acrescido(s) no boleto com vencimento no mês imediatamente subsequente à execução do(s) trabalhos(s). Cada guia recalculada, será objeto de cobrança de </w:t>
       </w:r>
-      <w:proofErr w:type="gramStart"/>
-      <w:r>
-        <w:rPr>
-          <w:rFonts w:asciiTheme="minorHAnsi" w:hAnsiTheme="minorHAnsi" w:cstheme="minorHAnsi"/>
-          <w:color w:val="000000" w:themeColor="text1"/>
-          <w:sz w:val="20"/>
-        </w:rPr>
-        <w:t>{{ valPorc</w:t>
-      </w:r>
-      <w:proofErr w:type="gramEnd"/>
+      <w:r>
+        <w:rPr>
+          <w:rFonts w:asciiTheme="minorHAnsi" w:hAnsiTheme="minorHAnsi" w:cstheme="minorHAnsi"/>
+          <w:color w:val="000000" w:themeColor="text1"/>
+          <w:sz w:val="20"/>
+        </w:rPr>
+        <w:t xml:space="preserve">{{ </w:t>
+      </w:r>
+      <w:proofErr w:type="spellStart"/>
+      <w:r>
+        <w:rPr>
+          <w:rFonts w:asciiTheme="minorHAnsi" w:hAnsiTheme="minorHAnsi" w:cstheme="minorHAnsi"/>
+          <w:color w:val="000000" w:themeColor="text1"/>
+          <w:sz w:val="20"/>
+        </w:rPr>
+        <w:t>valPorc</w:t>
+      </w:r>
+      <w:proofErr w:type="spellEnd"/>
       <w:r>
         <w:rPr>
           <w:rFonts w:asciiTheme="minorHAnsi" w:hAnsiTheme="minorHAnsi" w:cstheme="minorHAnsi"/>
@@ -5669,7 +5604,25 @@
           <w:color w:val="000000" w:themeColor="text1"/>
           <w:sz w:val="20"/>
         </w:rPr>
-        <w:t xml:space="preserve"> deverá(ão) ocorrer sempre no </w:t>
+        <w:t xml:space="preserve"> deverá(</w:t>
+      </w:r>
+      <w:proofErr w:type="spellStart"/>
+      <w:r>
+        <w:rPr>
+          <w:rFonts w:asciiTheme="minorHAnsi" w:hAnsiTheme="minorHAnsi" w:cstheme="minorHAnsi"/>
+          <w:color w:val="000000" w:themeColor="text1"/>
+          <w:sz w:val="20"/>
+        </w:rPr>
+        <w:t>ão</w:t>
+      </w:r>
+      <w:proofErr w:type="spellEnd"/>
+      <w:r>
+        <w:rPr>
+          <w:rFonts w:asciiTheme="minorHAnsi" w:hAnsiTheme="minorHAnsi" w:cstheme="minorHAnsi"/>
+          <w:color w:val="000000" w:themeColor="text1"/>
+          <w:sz w:val="20"/>
+        </w:rPr>
+        <w:t xml:space="preserve">) ocorrer sempre no </w:t>
       </w:r>
       <w:smartTag w:uri="schemas-houaiss/acao" w:element="dm">
         <w:r>
@@ -6794,7 +6747,23 @@
           <w:rFonts w:asciiTheme="minorHAnsi" w:hAnsiTheme="minorHAnsi" w:cstheme="minorHAnsi"/>
           <w:sz w:val="20"/>
         </w:rPr>
-        <w:t xml:space="preserve"> jamais poderá ser responsabilizada, sob nenhuma hipótese, pela falta de registro na contabilidade de algum fato contábil, como também seus reflexos fiscais e tributários, em decorrência do não recebimento de qualquer informação(ões), documento(s), extrato(s) bancário(s) e/ou nota(s) fiscal(ais), seja(m) ela(s) de entrada(s) ou saída(s) de produto(s) e/ou serviço(s) pago(s) e/ou recebido(s) pela </w:t>
+        <w:t xml:space="preserve"> jamais poderá ser responsabilizada, sob nenhuma hipótese, pela falta de registro na contabilidade de algum fato contábil, como também seus reflexos fiscais e tributários, em decorrência do não recebimento de qualquer informação(</w:t>
+      </w:r>
+      <w:proofErr w:type="spellStart"/>
+      <w:r>
+        <w:rPr>
+          <w:rFonts w:asciiTheme="minorHAnsi" w:hAnsiTheme="minorHAnsi" w:cstheme="minorHAnsi"/>
+          <w:sz w:val="20"/>
+        </w:rPr>
+        <w:t>ões</w:t>
+      </w:r>
+      <w:proofErr w:type="spellEnd"/>
+      <w:r>
+        <w:rPr>
+          <w:rFonts w:asciiTheme="minorHAnsi" w:hAnsiTheme="minorHAnsi" w:cstheme="minorHAnsi"/>
+          <w:sz w:val="20"/>
+        </w:rPr>
+        <w:t xml:space="preserve">), documento(s), extrato(s) bancário(s) e/ou nota(s) fiscal(ais), seja(m) ela(s) de entrada(s) ou saída(s) de produto(s) e/ou serviço(s) pago(s) e/ou recebido(s) pela </w:t>
       </w:r>
       <w:r>
         <w:rPr>
@@ -6858,7 +6827,43 @@
           <w:sz w:val="20"/>
         </w:rPr>
         <w:tab/>
-        <w:t xml:space="preserve">A(s) autuação(ões), seja(m) de natureza fiscal, trabalhista, previdenciária ou qualquer outro tipo, por não se tratar de serviço(s) estritamente contábil(eis), não será(ão) de responsabilidade da </w:t>
+        <w:t>A(s) autuação(</w:t>
+      </w:r>
+      <w:proofErr w:type="spellStart"/>
+      <w:r>
+        <w:rPr>
+          <w:rFonts w:asciiTheme="minorHAnsi" w:hAnsiTheme="minorHAnsi" w:cstheme="minorHAnsi"/>
+          <w:color w:val="000000" w:themeColor="text1"/>
+          <w:sz w:val="20"/>
+        </w:rPr>
+        <w:t>ões</w:t>
+      </w:r>
+      <w:proofErr w:type="spellEnd"/>
+      <w:r>
+        <w:rPr>
+          <w:rFonts w:asciiTheme="minorHAnsi" w:hAnsiTheme="minorHAnsi" w:cstheme="minorHAnsi"/>
+          <w:color w:val="000000" w:themeColor="text1"/>
+          <w:sz w:val="20"/>
+        </w:rPr>
+        <w:t>), seja(m) de natureza fiscal, trabalhista, previdenciária ou qualquer outro tipo, por não se tratar de serviço(s) estritamente contábil(eis), não será(</w:t>
+      </w:r>
+      <w:proofErr w:type="spellStart"/>
+      <w:r>
+        <w:rPr>
+          <w:rFonts w:asciiTheme="minorHAnsi" w:hAnsiTheme="minorHAnsi" w:cstheme="minorHAnsi"/>
+          <w:color w:val="000000" w:themeColor="text1"/>
+          <w:sz w:val="20"/>
+        </w:rPr>
+        <w:t>ão</w:t>
+      </w:r>
+      <w:proofErr w:type="spellEnd"/>
+      <w:r>
+        <w:rPr>
+          <w:rFonts w:asciiTheme="minorHAnsi" w:hAnsiTheme="minorHAnsi" w:cstheme="minorHAnsi"/>
+          <w:color w:val="000000" w:themeColor="text1"/>
+          <w:sz w:val="20"/>
+        </w:rPr>
+        <w:t xml:space="preserve">) de responsabilidade da </w:t>
       </w:r>
       <w:r>
         <w:rPr>
@@ -7130,7 +7135,29 @@
           <w:i w:val="0"/>
           <w:sz w:val="20"/>
         </w:rPr>
-        <w:t xml:space="preserve">, será(ão) cobrado(s) à </w:t>
+        <w:t>, será(</w:t>
+      </w:r>
+      <w:proofErr w:type="spellStart"/>
+      <w:r>
+        <w:rPr>
+          <w:rFonts w:asciiTheme="minorHAnsi" w:hAnsiTheme="minorHAnsi" w:cstheme="minorHAnsi"/>
+          <w:b w:val="0"/>
+          <w:bCs w:val="0"/>
+          <w:i w:val="0"/>
+          <w:sz w:val="20"/>
+        </w:rPr>
+        <w:t>ão</w:t>
+      </w:r>
+      <w:proofErr w:type="spellEnd"/>
+      <w:r>
+        <w:rPr>
+          <w:rFonts w:asciiTheme="minorHAnsi" w:hAnsiTheme="minorHAnsi" w:cstheme="minorHAnsi"/>
+          <w:b w:val="0"/>
+          <w:bCs w:val="0"/>
+          <w:i w:val="0"/>
+          <w:sz w:val="20"/>
+        </w:rPr>
+        <w:t xml:space="preserve">) cobrado(s) à </w:t>
       </w:r>
       <w:smartTag w:uri="schemas-houaiss/mini" w:element="verbetes">
         <w:r>
@@ -7292,7 +7319,6 @@
           <w:i w:val="0"/>
           <w:sz w:val="20"/>
         </w:rPr>
-        <w:lastRenderedPageBreak/>
         <w:t>Na hipótese em que houver a alteração de regime tributário para em benefício da</w:t>
       </w:r>
       <w:r>
@@ -7352,9 +7378,8 @@
           <w:i w:val="0"/>
           <w:sz w:val="20"/>
         </w:rPr>
-        <w:t xml:space="preserve">Na hipótese em que houver recuperação ou compensação de créditos, os </w:t>
-      </w:r>
-      <w:proofErr w:type="gramStart"/>
+        <w:t xml:space="preserve">Na hipótese em que houver recuperação ou compensação de créditos, os honorários referente ao êxito dos trabalhos realizados serão devidos no percentual estabelecido no parágrafo primeiro. Entende-se como êxito eventuais valores recuperados ou compensados administrativamente, ou por meio de declarações, referentes aos tributos eventualmente recolhidos ou pagos indevidamente nos últimos 05 (cinco) anos anteriores a assinatura do presente instrumento, </w:t>
+      </w:r>
       <w:r>
         <w:rPr>
           <w:rFonts w:asciiTheme="minorHAnsi" w:hAnsiTheme="minorHAnsi" w:cstheme="minorHAnsi"/>
@@ -7362,9 +7387,17 @@
           <w:i w:val="0"/>
           <w:sz w:val="20"/>
         </w:rPr>
-        <w:t>honorários referente</w:t>
-      </w:r>
-      <w:proofErr w:type="gramEnd"/>
+        <w:lastRenderedPageBreak/>
+        <w:t xml:space="preserve">cabendo a </w:t>
+      </w:r>
+      <w:r>
+        <w:rPr>
+          <w:rFonts w:asciiTheme="minorHAnsi" w:hAnsiTheme="minorHAnsi" w:cstheme="minorHAnsi"/>
+          <w:i w:val="0"/>
+          <w:sz w:val="20"/>
+        </w:rPr>
+        <w:t xml:space="preserve">Contratante </w:t>
+      </w:r>
       <w:r>
         <w:rPr>
           <w:rFonts w:asciiTheme="minorHAnsi" w:hAnsiTheme="minorHAnsi" w:cstheme="minorHAnsi"/>
@@ -7372,23 +7405,6 @@
           <w:i w:val="0"/>
           <w:sz w:val="20"/>
         </w:rPr>
-        <w:t xml:space="preserve"> ao êxito dos trabalhos realizados serão devidos no percentual estabelecido no parágrafo primeiro. Entende-se como êxito eventuais valores recuperados ou compensados administrativamente, ou por meio de declarações, referentes aos tributos eventualmente recolhidos ou pagos indevidamente nos últimos 05 (cinco) anos anteriores a assinatura do presente instrumento, cabendo a </w:t>
-      </w:r>
-      <w:r>
-        <w:rPr>
-          <w:rFonts w:asciiTheme="minorHAnsi" w:hAnsiTheme="minorHAnsi" w:cstheme="minorHAnsi"/>
-          <w:i w:val="0"/>
-          <w:sz w:val="20"/>
-        </w:rPr>
-        <w:t xml:space="preserve">Contratante </w:t>
-      </w:r>
-      <w:r>
-        <w:rPr>
-          <w:rFonts w:asciiTheme="minorHAnsi" w:hAnsiTheme="minorHAnsi" w:cstheme="minorHAnsi"/>
-          <w:b w:val="0"/>
-          <w:i w:val="0"/>
-          <w:sz w:val="20"/>
-        </w:rPr>
         <w:t xml:space="preserve">a  preparação de todos os procedimentos necessários a efetivação da recuperação ou compensação dos referidos tributos, seja por meio de declarações retificadoras às esferas Federal, Estadual e Municipal ou por meio de protocolo e acompanhamento de processos administrativos.  </w:t>
       </w:r>
     </w:p>
@@ -7712,23 +7728,7 @@
           <w:rFonts w:asciiTheme="minorHAnsi" w:hAnsiTheme="minorHAnsi" w:cstheme="minorHAnsi"/>
           <w:sz w:val="20"/>
         </w:rPr>
-        <w:t xml:space="preserve"> - Por se tratar de serviços com características mensais referente a entrega de declarações, levantamentos parciais de demonstrativos contábeis, elaboração de folha de pagamento mensal (quando couber), e outro(s), fica convencionado que a prestação dos serviços será relativa a um mês completo e/ou fechado. Isso significa que, se ocorrer rescisão contratual em dia igual ou posterior ao 1º dia do mês, somente será iniciada a contagem do prazo, para carência, a partir do mês subsequente, ao passo que as obrigações contábeis, fiscais, tributárias e/ou acessórias não podem ser </w:t>
-      </w:r>
-      <w:proofErr w:type="gramStart"/>
-      <w:r>
-        <w:rPr>
-          <w:rFonts w:asciiTheme="minorHAnsi" w:hAnsiTheme="minorHAnsi" w:cstheme="minorHAnsi"/>
-          <w:sz w:val="20"/>
-        </w:rPr>
-        <w:t>prestada</w:t>
-      </w:r>
-      <w:proofErr w:type="gramEnd"/>
-      <w:r>
-        <w:rPr>
-          <w:rFonts w:asciiTheme="minorHAnsi" w:hAnsiTheme="minorHAnsi" w:cstheme="minorHAnsi"/>
-          <w:sz w:val="20"/>
-        </w:rPr>
-        <w:t xml:space="preserve">(s) de forma proporcional conforme determina a legislação vigente. </w:t>
+        <w:t xml:space="preserve"> - Por se tratar de serviços com características mensais referente a entrega de declarações, levantamentos parciais de demonstrativos contábeis, elaboração de folha de pagamento mensal (quando couber), e outro(s), fica convencionado que a prestação dos serviços será relativa a um mês completo e/ou fechado. Isso significa que, se ocorrer rescisão contratual em dia igual ou posterior ao 1º dia do mês, somente será iniciada a contagem do prazo, para carência, a partir do mês subsequente, ao passo que as obrigações contábeis, fiscais, tributárias e/ou acessórias não podem ser prestada(s) de forma proporcional conforme determina a legislação vigente. </w:t>
       </w:r>
     </w:p>
     <w:p>
@@ -7833,23 +7833,7 @@
           <w:rFonts w:asciiTheme="minorHAnsi" w:hAnsiTheme="minorHAnsi" w:cstheme="minorHAnsi"/>
           <w:sz w:val="20"/>
         </w:rPr>
-        <w:t xml:space="preserve">serem parcelados em até 12(doze) vezes cujo vencimento será mensal. Fica estabelecido também que os termos convencionados no referido parágrafo </w:t>
-      </w:r>
-      <w:proofErr w:type="gramStart"/>
-      <w:r>
-        <w:rPr>
-          <w:rFonts w:asciiTheme="minorHAnsi" w:hAnsiTheme="minorHAnsi" w:cstheme="minorHAnsi"/>
-          <w:sz w:val="20"/>
-        </w:rPr>
-        <w:t>segundo, inciso</w:t>
-      </w:r>
-      <w:proofErr w:type="gramEnd"/>
-      <w:r>
-        <w:rPr>
-          <w:rFonts w:asciiTheme="minorHAnsi" w:hAnsiTheme="minorHAnsi" w:cstheme="minorHAnsi"/>
-          <w:sz w:val="20"/>
-        </w:rPr>
-        <w:t xml:space="preserve"> a, prevalecerá sobre o valor médio obtido pelo proveito econômico durante o período de apuração em curso até completar 12 (doze) meses e, quando se tratar do estabelecido na cláusula b, o percentual estabelecido pelo valor de fato obtido pelo proveito econômico em favor da </w:t>
+        <w:t xml:space="preserve">serem parcelados em até 12(doze) vezes cujo vencimento será mensal. Fica estabelecido também que os termos convencionados no referido parágrafo segundo, inciso a, prevalecerá sobre o valor médio obtido pelo proveito econômico durante o período de apuração em curso até completar 12 (doze) meses e, quando se tratar do estabelecido na cláusula b, o percentual estabelecido pelo valor de fato obtido pelo proveito econômico em favor da </w:t>
       </w:r>
       <w:r>
         <w:rPr>
@@ -8242,7 +8226,6 @@
         </w:rPr>
         <w:t xml:space="preserve">data de </w:t>
       </w:r>
-      <w:proofErr w:type="gramStart"/>
       <w:r>
         <w:rPr>
           <w:rFonts w:asciiTheme="minorHAnsi" w:hAnsiTheme="minorHAnsi" w:cstheme="minorBidi"/>
@@ -8250,6 +8233,7 @@
         </w:rPr>
         <w:t xml:space="preserve">{{ </w:t>
       </w:r>
+      <w:proofErr w:type="spellStart"/>
       <w:r>
         <w:rPr>
           <w:rFonts w:asciiTheme="minorHAnsi" w:hAnsiTheme="minorHAnsi" w:cstheme="minorBidi"/>
@@ -8257,7 +8241,7 @@
         </w:rPr>
         <w:t>dtInic</w:t>
       </w:r>
-      <w:proofErr w:type="gramEnd"/>
+      <w:proofErr w:type="spellEnd"/>
       <w:r>
         <w:rPr>
           <w:rFonts w:asciiTheme="minorHAnsi" w:hAnsiTheme="minorHAnsi" w:cstheme="minorBidi"/>
@@ -8360,15 +8344,7 @@
           <w:rFonts w:asciiTheme="minorHAnsi" w:hAnsiTheme="minorHAnsi" w:cstheme="minorHAnsi"/>
           <w:sz w:val="20"/>
         </w:rPr>
-        <w:t xml:space="preserve"> realize o tratamento de seus dados pessoais e </w:t>
-      </w:r>
-      <w:r>
-        <w:rPr>
-          <w:rFonts w:asciiTheme="minorHAnsi" w:hAnsiTheme="minorHAnsi" w:cstheme="minorHAnsi"/>
-          <w:sz w:val="20"/>
-        </w:rPr>
-        <w:lastRenderedPageBreak/>
-        <w:t xml:space="preserve">da pessoa jurídica apresentados no rol exemplificativo a seguir: (a) nome completo e/ou razão social; (b) data de nascimento ou constituição da sociedade; (c) número e imagem dos documentos de identificação e registro (RG, CPF, CNH, CTPS, PIS, Título de Eleitor, tanto do(s) sócio(s) quanto de seu(s) empregado(s) (se houver), CNPJ da empresa, Inscrições Municipal e Estadual, etc.); (d) imagens do(a) </w:t>
+        <w:t xml:space="preserve"> realize o tratamento de seus dados pessoais e da pessoa jurídica apresentados no rol exemplificativo a seguir: (a) nome completo e/ou razão social; (b) data de nascimento ou constituição da sociedade; (c) número e imagem dos documentos de identificação e registro (RG, CPF, CNH, CTPS, PIS, Título de Eleitor, tanto do(s) sócio(s) quanto de seu(s) empregado(s) (se houver), CNPJ da empresa, Inscrições Municipal e Estadual, etc.); (d) imagens do(a) </w:t>
       </w:r>
       <w:r>
         <w:rPr>
@@ -8383,7 +8359,39 @@
           <w:rFonts w:asciiTheme="minorHAnsi" w:hAnsiTheme="minorHAnsi" w:cstheme="minorHAnsi"/>
           <w:sz w:val="20"/>
         </w:rPr>
-        <w:t xml:space="preserve">; (e) endereço físico completo, sede da empresa, endereços de e-mail; (f) números de telefone celulares e fixo; (g) contatos via mensageiros (Whatsapp, Telegram e afins); (h) estado civil e tipo societário; (i) nome de cônjuge e filhos (se houver) quando assim for requerido, (j) nível de instrução ou escolaridade; (k) instituição financeira, agência e número de contas bancárias; (l) comunicação mantida entre o(a) </w:t>
+        <w:t>; (e) endereço físico completo, sede da empresa, endereços de e-mail; (f) números de telefone celulares e fixo; (g) contatos via mensageiros (</w:t>
+      </w:r>
+      <w:proofErr w:type="spellStart"/>
+      <w:r>
+        <w:rPr>
+          <w:rFonts w:asciiTheme="minorHAnsi" w:hAnsiTheme="minorHAnsi" w:cstheme="minorHAnsi"/>
+          <w:sz w:val="20"/>
+        </w:rPr>
+        <w:t>Whatsapp</w:t>
+      </w:r>
+      <w:proofErr w:type="spellEnd"/>
+      <w:r>
+        <w:rPr>
+          <w:rFonts w:asciiTheme="minorHAnsi" w:hAnsiTheme="minorHAnsi" w:cstheme="minorHAnsi"/>
+          <w:sz w:val="20"/>
+        </w:rPr>
+        <w:t xml:space="preserve">, </w:t>
+      </w:r>
+      <w:proofErr w:type="spellStart"/>
+      <w:r>
+        <w:rPr>
+          <w:rFonts w:asciiTheme="minorHAnsi" w:hAnsiTheme="minorHAnsi" w:cstheme="minorHAnsi"/>
+          <w:sz w:val="20"/>
+        </w:rPr>
+        <w:t>Telegram</w:t>
+      </w:r>
+      <w:proofErr w:type="spellEnd"/>
+      <w:r>
+        <w:rPr>
+          <w:rFonts w:asciiTheme="minorHAnsi" w:hAnsiTheme="minorHAnsi" w:cstheme="minorHAnsi"/>
+          <w:sz w:val="20"/>
+        </w:rPr>
+        <w:t xml:space="preserve"> e afins); (h) estado civil e tipo societário; (i) nome de cônjuge e filhos (se houver) quando assim for requerido, (j) nível de instrução ou escolaridade; (k) instituição financeira, agência e número de contas bancárias; (l) comunicação mantida entre o(a) </w:t>
       </w:r>
       <w:r>
         <w:rPr>
@@ -8428,7 +8436,39 @@
           <w:rFonts w:asciiTheme="minorHAnsi" w:hAnsiTheme="minorHAnsi" w:cstheme="minorHAnsi"/>
           <w:sz w:val="20"/>
         </w:rPr>
-        <w:t xml:space="preserve"> inclusive folha(s) de pagamento(s), admissão(ões), rescisão(ões), (quando houver) e outros. </w:t>
+        <w:t xml:space="preserve"> inclusive folha(s) de pagamento(s), admissão(</w:t>
+      </w:r>
+      <w:proofErr w:type="spellStart"/>
+      <w:r>
+        <w:rPr>
+          <w:rFonts w:asciiTheme="minorHAnsi" w:hAnsiTheme="minorHAnsi" w:cstheme="minorHAnsi"/>
+          <w:sz w:val="20"/>
+        </w:rPr>
+        <w:t>ões</w:t>
+      </w:r>
+      <w:proofErr w:type="spellEnd"/>
+      <w:r>
+        <w:rPr>
+          <w:rFonts w:asciiTheme="minorHAnsi" w:hAnsiTheme="minorHAnsi" w:cstheme="minorHAnsi"/>
+          <w:sz w:val="20"/>
+        </w:rPr>
+        <w:t>), rescisão(</w:t>
+      </w:r>
+      <w:proofErr w:type="spellStart"/>
+      <w:r>
+        <w:rPr>
+          <w:rFonts w:asciiTheme="minorHAnsi" w:hAnsiTheme="minorHAnsi" w:cstheme="minorHAnsi"/>
+          <w:sz w:val="20"/>
+        </w:rPr>
+        <w:t>ões</w:t>
+      </w:r>
+      <w:proofErr w:type="spellEnd"/>
+      <w:r>
+        <w:rPr>
+          <w:rFonts w:asciiTheme="minorHAnsi" w:hAnsiTheme="minorHAnsi" w:cstheme="minorHAnsi"/>
+          <w:sz w:val="20"/>
+        </w:rPr>
+        <w:t xml:space="preserve">), (quando houver) e outros. </w:t>
       </w:r>
     </w:p>
     <w:p>
@@ -8447,6 +8487,7 @@
           <w:sz w:val="20"/>
           <w:u w:val="single"/>
         </w:rPr>
+        <w:lastRenderedPageBreak/>
         <w:t>Parágrafo Primeiro</w:t>
       </w:r>
       <w:r>
@@ -9850,7 +9891,6 @@
         </w:rPr>
         <w:t xml:space="preserve">Belo Horizonte, </w:t>
       </w:r>
-      <w:proofErr w:type="gramStart"/>
       <w:r>
         <w:rPr>
           <w:rFonts w:asciiTheme="minorHAnsi" w:hAnsiTheme="minorHAnsi" w:cstheme="minorBidi"/>
@@ -9859,6 +9899,7 @@
         </w:rPr>
         <w:t xml:space="preserve">{{ </w:t>
       </w:r>
+      <w:proofErr w:type="spellStart"/>
       <w:r>
         <w:rPr>
           <w:rFonts w:asciiTheme="minorHAnsi" w:hAnsiTheme="minorHAnsi" w:cstheme="minorBidi"/>
@@ -9875,7 +9916,7 @@
         </w:rPr>
         <w:t>Ass</w:t>
       </w:r>
-      <w:proofErr w:type="gramEnd"/>
+      <w:proofErr w:type="spellEnd"/>
       <w:r>
         <w:rPr>
           <w:rFonts w:asciiTheme="minorHAnsi" w:hAnsiTheme="minorHAnsi" w:cstheme="minorBidi"/>
@@ -10004,23 +10045,33 @@
           <w:sz w:val="20"/>
         </w:rPr>
       </w:pPr>
+      <w:proofErr w:type="spellStart"/>
       <w:r>
         <w:rPr>
           <w:rFonts w:asciiTheme="minorHAnsi" w:hAnsiTheme="minorHAnsi" w:cstheme="minorBidi"/>
           <w:color w:val="000000" w:themeColor="text1"/>
           <w:sz w:val="20"/>
         </w:rPr>
-        <w:t xml:space="preserve">Deltaprice Serviços Contábeis Ltda.                                                                   </w:t>
-      </w:r>
-      <w:proofErr w:type="gramStart"/>
+        <w:t>Deltaprice</w:t>
+      </w:r>
+      <w:proofErr w:type="spellEnd"/>
       <w:r>
         <w:rPr>
           <w:rFonts w:asciiTheme="minorHAnsi" w:hAnsiTheme="minorHAnsi" w:cstheme="minorBidi"/>
           <w:color w:val="000000" w:themeColor="text1"/>
           <w:sz w:val="20"/>
         </w:rPr>
+        <w:t xml:space="preserve"> Serviços Contábeis Ltda.                                                                   </w:t>
+      </w:r>
+      <w:r>
+        <w:rPr>
+          <w:rFonts w:asciiTheme="minorHAnsi" w:hAnsiTheme="minorHAnsi" w:cstheme="minorBidi"/>
+          <w:color w:val="000000" w:themeColor="text1"/>
+          <w:sz w:val="20"/>
+        </w:rPr>
         <w:t xml:space="preserve">{{ </w:t>
       </w:r>
+      <w:proofErr w:type="spellStart"/>
       <w:r>
         <w:rPr>
           <w:rFonts w:asciiTheme="minorHAnsi" w:hAnsiTheme="minorHAnsi" w:cstheme="minorBidi"/>
@@ -10029,7 +10080,7 @@
         </w:rPr>
         <w:t>nomeEmp</w:t>
       </w:r>
-      <w:proofErr w:type="gramEnd"/>
+      <w:proofErr w:type="spellEnd"/>
       <w:r>
         <w:rPr>
           <w:rFonts w:asciiTheme="minorHAnsi" w:hAnsiTheme="minorHAnsi" w:cstheme="minorBidi"/>
@@ -10117,7 +10168,6 @@
         </w:rPr>
         <w:t xml:space="preserve">                                                                         </w:t>
       </w:r>
-      <w:proofErr w:type="gramStart"/>
       <w:r>
         <w:rPr>
           <w:rFonts w:asciiTheme="minorHAnsi" w:hAnsiTheme="minorHAnsi" w:cstheme="minorBidi"/>
@@ -10130,6 +10180,7 @@
         </w:rPr>
         <w:t xml:space="preserve">{{ </w:t>
       </w:r>
+      <w:proofErr w:type="spellStart"/>
       <w:r>
         <w:rPr>
           <w:rFonts w:asciiTheme="minorHAnsi" w:hAnsiTheme="minorHAnsi" w:cstheme="minorBidi"/>
@@ -10142,7 +10193,7 @@
         </w:rPr>
         <w:t>nomeContra</w:t>
       </w:r>
-      <w:proofErr w:type="gramEnd"/>
+      <w:proofErr w:type="spellEnd"/>
       <w:r>
         <w:rPr>
           <w:rFonts w:asciiTheme="minorHAnsi" w:hAnsiTheme="minorHAnsi" w:cstheme="minorBidi"/>
@@ -10184,7 +10235,6 @@
         </w:rPr>
         <w:t xml:space="preserve">                                                                                           CPF: </w:t>
       </w:r>
-      <w:proofErr w:type="gramStart"/>
       <w:r>
         <w:rPr>
           <w:rFonts w:asciiTheme="minorHAnsi" w:hAnsiTheme="minorHAnsi" w:cstheme="minorBidi"/>
@@ -10194,6 +10244,7 @@
         </w:rPr>
         <w:t xml:space="preserve">{{ </w:t>
       </w:r>
+      <w:proofErr w:type="spellStart"/>
       <w:r>
         <w:rPr>
           <w:rFonts w:asciiTheme="minorHAnsi" w:hAnsiTheme="minorHAnsi" w:cstheme="minorBidi"/>
@@ -10203,7 +10254,7 @@
         </w:rPr>
         <w:t>cpfContra</w:t>
       </w:r>
-      <w:proofErr w:type="gramEnd"/>
+      <w:proofErr w:type="spellEnd"/>
       <w:r>
         <w:rPr>
           <w:rFonts w:asciiTheme="minorHAnsi" w:hAnsiTheme="minorHAnsi" w:cstheme="minorBidi"/>
@@ -10269,7 +10320,6 @@
           <w:color w:val="000000" w:themeColor="text1"/>
           <w:sz w:val="20"/>
         </w:rPr>
-        <w:lastRenderedPageBreak/>
         <w:t xml:space="preserve">_______________________________          </w:t>
       </w:r>
       <w:r>
@@ -11288,6 +11338,7 @@
           <w:rFonts w:asciiTheme="minorHAnsi" w:hAnsiTheme="minorHAnsi" w:cstheme="minorHAnsi"/>
           <w:sz w:val="20"/>
         </w:rPr>
+        <w:lastRenderedPageBreak/>
         <w:t>Em função da criação de obrigação acessória denominada EFD-CONTRIBUIÇÕES, instituída pela Instrução Normativa RFB 1.252/12 e alterada pela Instrução Normativa RFB 1.280/12 e que tem prazo de entrega final até o décimo dia útil do segundo mês subsequente ao do fato gerador do PIS, da COFINS e do INSS DESONERAÇÃO, será cobrada a importância mensal adicional de</w:t>
       </w:r>
       <w:r>
@@ -11295,17 +11346,17 @@
           <w:rFonts w:asciiTheme="minorHAnsi" w:hAnsiTheme="minorHAnsi" w:cstheme="minorHAnsi"/>
           <w:sz w:val="20"/>
         </w:rPr>
-        <w:t xml:space="preserve"> </w:t>
-      </w:r>
-      <w:proofErr w:type="gramStart"/>
-      <w:r>
-        <w:rPr>
-          <w:rFonts w:asciiTheme="minorHAnsi" w:hAnsiTheme="minorHAnsi" w:cstheme="minorHAnsi"/>
-          <w:sz w:val="20"/>
-        </w:rPr>
-        <w:t>{{ valCompe</w:t>
-      </w:r>
-      <w:proofErr w:type="gramEnd"/>
+        <w:t xml:space="preserve"> {{ </w:t>
+      </w:r>
+      <w:proofErr w:type="spellStart"/>
+      <w:r>
+        <w:rPr>
+          <w:rFonts w:asciiTheme="minorHAnsi" w:hAnsiTheme="minorHAnsi" w:cstheme="minorHAnsi"/>
+          <w:sz w:val="20"/>
+        </w:rPr>
+        <w:t>valCompe</w:t>
+      </w:r>
+      <w:proofErr w:type="spellEnd"/>
       <w:r>
         <w:rPr>
           <w:rFonts w:asciiTheme="minorHAnsi" w:hAnsiTheme="minorHAnsi" w:cstheme="minorHAnsi"/>
@@ -11325,7 +11376,23 @@
           <w:rFonts w:asciiTheme="minorHAnsi" w:hAnsiTheme="minorHAnsi" w:cstheme="minorHAnsi"/>
           <w:sz w:val="20"/>
         </w:rPr>
-        <w:t>{{ dtCompe }}</w:t>
+        <w:t xml:space="preserve">{{ </w:t>
+      </w:r>
+      <w:proofErr w:type="spellStart"/>
+      <w:r>
+        <w:rPr>
+          <w:rFonts w:asciiTheme="minorHAnsi" w:hAnsiTheme="minorHAnsi" w:cstheme="minorHAnsi"/>
+          <w:sz w:val="20"/>
+        </w:rPr>
+        <w:t>dtCompe</w:t>
+      </w:r>
+      <w:proofErr w:type="spellEnd"/>
+      <w:r>
+        <w:rPr>
+          <w:rFonts w:asciiTheme="minorHAnsi" w:hAnsiTheme="minorHAnsi" w:cstheme="minorHAnsi"/>
+          <w:sz w:val="20"/>
+        </w:rPr>
+        <w:t xml:space="preserve"> }}</w:t>
       </w:r>
       <w:r>
         <w:rPr>
@@ -11397,7 +11464,6 @@
           <w:sz w:val="20"/>
         </w:rPr>
       </w:pPr>
-      <w:proofErr w:type="gramStart"/>
       <w:r>
         <w:rPr>
           <w:rFonts w:asciiTheme="minorHAnsi" w:hAnsiTheme="minorHAnsi" w:cstheme="minorHAnsi"/>
@@ -11410,15 +11476,7 @@
           <w:rFonts w:asciiTheme="minorHAnsi" w:hAnsiTheme="minorHAnsi" w:cstheme="minorHAnsi"/>
           <w:sz w:val="20"/>
         </w:rPr>
-        <w:t>X</w:t>
-      </w:r>
-      <w:proofErr w:type="gramEnd"/>
-      <w:r>
-        <w:rPr>
-          <w:rFonts w:asciiTheme="minorHAnsi" w:hAnsiTheme="minorHAnsi" w:cstheme="minorHAnsi"/>
-          <w:sz w:val="20"/>
-        </w:rPr>
-        <w:t xml:space="preserve"> </w:t>
+        <w:t xml:space="preserve">X </w:t>
       </w:r>
       <w:r>
         <w:rPr>
@@ -11465,21 +11523,12 @@
           <w:sz w:val="20"/>
         </w:rPr>
       </w:pPr>
-      <w:proofErr w:type="gramStart"/>
-      <w:r>
-        <w:rPr>
-          <w:rFonts w:asciiTheme="minorHAnsi" w:hAnsiTheme="minorHAnsi" w:cstheme="minorHAnsi"/>
-          <w:sz w:val="20"/>
-        </w:rPr>
-        <w:t xml:space="preserve">(  </w:t>
-      </w:r>
-      <w:proofErr w:type="gramEnd"/>
-      <w:r>
-        <w:rPr>
-          <w:rFonts w:asciiTheme="minorHAnsi" w:hAnsiTheme="minorHAnsi" w:cstheme="minorHAnsi"/>
-          <w:sz w:val="20"/>
-        </w:rPr>
-        <w:t xml:space="preserve">  </w:t>
+      <w:r>
+        <w:rPr>
+          <w:rFonts w:asciiTheme="minorHAnsi" w:hAnsiTheme="minorHAnsi" w:cstheme="minorHAnsi"/>
+          <w:sz w:val="20"/>
+        </w:rPr>
+        <w:t xml:space="preserve">(    </w:t>
       </w:r>
       <w:r>
         <w:rPr>
@@ -11493,7 +11542,23 @@
           <w:rFonts w:asciiTheme="minorHAnsi" w:hAnsiTheme="minorHAnsi" w:cstheme="minorHAnsi"/>
           <w:sz w:val="20"/>
         </w:rPr>
-        <w:t xml:space="preserve">) Fiz a adesão aos termos do ANEXO I, mas quero receber o bloqueto deste serviço em separado com vencimento mensal para todo o dia  07. </w:t>
+        <w:t xml:space="preserve">) Fiz a adesão aos termos do ANEXO I, mas quero receber o </w:t>
+      </w:r>
+      <w:proofErr w:type="spellStart"/>
+      <w:r>
+        <w:rPr>
+          <w:rFonts w:asciiTheme="minorHAnsi" w:hAnsiTheme="minorHAnsi" w:cstheme="minorHAnsi"/>
+          <w:sz w:val="20"/>
+        </w:rPr>
+        <w:t>bloqueto</w:t>
+      </w:r>
+      <w:proofErr w:type="spellEnd"/>
+      <w:r>
+        <w:rPr>
+          <w:rFonts w:asciiTheme="minorHAnsi" w:hAnsiTheme="minorHAnsi" w:cstheme="minorHAnsi"/>
+          <w:sz w:val="20"/>
+        </w:rPr>
+        <w:t xml:space="preserve"> deste serviço em separado com vencimento mensal para todo o dia  07. </w:t>
       </w:r>
     </w:p>
     <w:p>
@@ -11576,7 +11641,25 @@
           <w:color w:val="000000" w:themeColor="text1"/>
           <w:sz w:val="20"/>
         </w:rPr>
-        <w:t xml:space="preserve"> fará a opção pela realização dos serviços de entrega da EFD-CONTRIBUIÇÕES mediante o pagamento do bloqueto, que terá </w:t>
+        <w:t xml:space="preserve"> fará a opção pela realização dos serviços de entrega da EFD-CONTRIBUIÇÕES mediante o pagamento do </w:t>
+      </w:r>
+      <w:proofErr w:type="spellStart"/>
+      <w:r>
+        <w:rPr>
+          <w:rFonts w:asciiTheme="minorHAnsi" w:hAnsiTheme="minorHAnsi" w:cstheme="minorHAnsi"/>
+          <w:color w:val="000000" w:themeColor="text1"/>
+          <w:sz w:val="20"/>
+        </w:rPr>
+        <w:t>bloqueto</w:t>
+      </w:r>
+      <w:proofErr w:type="spellEnd"/>
+      <w:r>
+        <w:rPr>
+          <w:rFonts w:asciiTheme="minorHAnsi" w:hAnsiTheme="minorHAnsi" w:cstheme="minorHAnsi"/>
+          <w:color w:val="000000" w:themeColor="text1"/>
+          <w:sz w:val="20"/>
+        </w:rPr>
+        <w:t xml:space="preserve">, que terá </w:t>
       </w:r>
       <w:r>
         <w:rPr>
@@ -11646,7 +11729,25 @@
           <w:color w:val="000000" w:themeColor="text1"/>
           <w:sz w:val="20"/>
         </w:rPr>
-        <w:t xml:space="preserve">Caso não receba o bloqueto de cobrança com valores e vencimento, conforme </w:t>
+        <w:t xml:space="preserve">Caso não receba o </w:t>
+      </w:r>
+      <w:proofErr w:type="spellStart"/>
+      <w:r>
+        <w:rPr>
+          <w:rFonts w:asciiTheme="minorHAnsi" w:hAnsiTheme="minorHAnsi" w:cstheme="minorHAnsi"/>
+          <w:color w:val="000000" w:themeColor="text1"/>
+          <w:sz w:val="20"/>
+        </w:rPr>
+        <w:t>bloqueto</w:t>
+      </w:r>
+      <w:proofErr w:type="spellEnd"/>
+      <w:r>
+        <w:rPr>
+          <w:rFonts w:asciiTheme="minorHAnsi" w:hAnsiTheme="minorHAnsi" w:cstheme="minorHAnsi"/>
+          <w:color w:val="000000" w:themeColor="text1"/>
+          <w:sz w:val="20"/>
+        </w:rPr>
+        <w:t xml:space="preserve"> de cobrança com valores e vencimento, conforme </w:t>
       </w:r>
       <w:r>
         <w:rPr>
@@ -11722,7 +11823,25 @@
           <w:color w:val="000000" w:themeColor="text1"/>
           <w:sz w:val="20"/>
         </w:rPr>
-        <w:t xml:space="preserve">Somente após o pagamento do bloqueto a </w:t>
+        <w:t xml:space="preserve">Somente após o pagamento do </w:t>
+      </w:r>
+      <w:proofErr w:type="spellStart"/>
+      <w:r>
+        <w:rPr>
+          <w:rFonts w:asciiTheme="minorHAnsi" w:hAnsiTheme="minorHAnsi" w:cstheme="minorHAnsi"/>
+          <w:color w:val="000000" w:themeColor="text1"/>
+          <w:sz w:val="20"/>
+        </w:rPr>
+        <w:t>bloqueto</w:t>
+      </w:r>
+      <w:proofErr w:type="spellEnd"/>
+      <w:r>
+        <w:rPr>
+          <w:rFonts w:asciiTheme="minorHAnsi" w:hAnsiTheme="minorHAnsi" w:cstheme="minorHAnsi"/>
+          <w:color w:val="000000" w:themeColor="text1"/>
+          <w:sz w:val="20"/>
+        </w:rPr>
+        <w:t xml:space="preserve"> a </w:t>
       </w:r>
       <w:r>
         <w:rPr>
@@ -12037,7 +12156,27 @@
           <w:color w:val="000000" w:themeColor="text1"/>
           <w:sz w:val="20"/>
         </w:rPr>
-        <w:t>d.2) R$ 1.500,00 (mil e quinhentos reais) por mês-calendário ou fração, relativamente às pessoas jurídicas que, na última declaração apresentada, tenham apurado lucro real ou tenham optado pelo autoarbitramento;</w:t>
+        <w:t xml:space="preserve">d.2) R$ 1.500,00 (mil e quinhentos reais) por mês-calendário ou fração, relativamente às pessoas jurídicas que, na última declaração apresentada, tenham apurado lucro real ou tenham optado pelo </w:t>
+      </w:r>
+      <w:proofErr w:type="spellStart"/>
+      <w:r>
+        <w:rPr>
+          <w:rFonts w:asciiTheme="minorHAnsi" w:hAnsiTheme="minorHAnsi" w:cstheme="minorHAnsi"/>
+          <w:i/>
+          <w:color w:val="000000" w:themeColor="text1"/>
+          <w:sz w:val="20"/>
+        </w:rPr>
+        <w:t>autoarbitramento</w:t>
+      </w:r>
+      <w:proofErr w:type="spellEnd"/>
+      <w:r>
+        <w:rPr>
+          <w:rFonts w:asciiTheme="minorHAnsi" w:hAnsiTheme="minorHAnsi" w:cstheme="minorHAnsi"/>
+          <w:i/>
+          <w:color w:val="000000" w:themeColor="text1"/>
+          <w:sz w:val="20"/>
+        </w:rPr>
+        <w:t>;</w:t>
       </w:r>
     </w:p>
     <w:p>
@@ -12080,7 +12219,6 @@
           <w:color w:val="000000" w:themeColor="text1"/>
           <w:sz w:val="20"/>
         </w:rPr>
-        <w:lastRenderedPageBreak/>
         <w:t>d.4) Por apresentar declaração, demonstrativo ou escrituração digital com informações inexatas, incompletas ou omitidas: 0,2% (dois décimos por cento), não inferior a R$ 100,00 (cem reais), sobre o faturamento do mês anterior ao da entrega da declaração, demonstrativo ou escrituração equivocada, assim entendido como a receita decorrente das vendas de mercadorias e serviços.”</w:t>
       </w:r>
     </w:p>
@@ -12171,6 +12309,7 @@
           <w:color w:val="000000" w:themeColor="text1"/>
           <w:sz w:val="20"/>
         </w:rPr>
+        <w:lastRenderedPageBreak/>
         <w:t xml:space="preserve">Por se tratar de serviço terceirizado e de processamento eletrônico, caberá a </w:t>
       </w:r>
       <w:r>
@@ -12440,7 +12579,25 @@
           <w:color w:val="000000" w:themeColor="text1"/>
           <w:sz w:val="20"/>
         </w:rPr>
-        <w:t xml:space="preserve">A não adesão através do pagamento do bloqueto de cobrança, previsto na </w:t>
+        <w:t xml:space="preserve">A não adesão através do pagamento do </w:t>
+      </w:r>
+      <w:proofErr w:type="spellStart"/>
+      <w:r>
+        <w:rPr>
+          <w:rFonts w:asciiTheme="minorHAnsi" w:hAnsiTheme="minorHAnsi" w:cstheme="minorHAnsi"/>
+          <w:color w:val="000000" w:themeColor="text1"/>
+          <w:sz w:val="20"/>
+        </w:rPr>
+        <w:t>bloqueto</w:t>
+      </w:r>
+      <w:proofErr w:type="spellEnd"/>
+      <w:r>
+        <w:rPr>
+          <w:rFonts w:asciiTheme="minorHAnsi" w:hAnsiTheme="minorHAnsi" w:cstheme="minorHAnsi"/>
+          <w:color w:val="000000" w:themeColor="text1"/>
+          <w:sz w:val="20"/>
+        </w:rPr>
+        <w:t xml:space="preserve"> de cobrança, previsto na </w:t>
       </w:r>
       <w:r>
         <w:rPr>
@@ -13000,20 +13157,20 @@
           <w:sz w:val="20"/>
         </w:rPr>
       </w:pPr>
-      <w:proofErr w:type="gramStart"/>
       <w:r>
         <w:rPr>
           <w:rFonts w:asciiTheme="minorHAnsi" w:eastAsiaTheme="minorEastAsia" w:hAnsiTheme="minorHAnsi" w:cstheme="minorBidi"/>
         </w:rPr>
         <w:t xml:space="preserve">{{ </w:t>
       </w:r>
+      <w:proofErr w:type="spellStart"/>
       <w:r>
         <w:rPr>
           <w:rFonts w:asciiTheme="minorHAnsi" w:eastAsiaTheme="minorEastAsia" w:hAnsiTheme="minorHAnsi" w:cstheme="minorBidi"/>
         </w:rPr>
         <w:t>nomeContra</w:t>
       </w:r>
-      <w:proofErr w:type="gramEnd"/>
+      <w:proofErr w:type="spellEnd"/>
       <w:r>
         <w:rPr>
           <w:rFonts w:asciiTheme="minorHAnsi" w:hAnsiTheme="minorHAnsi" w:cstheme="minorBidi"/>
@@ -13245,7 +13402,6 @@
         </w:rPr>
         <w:t xml:space="preserve">Declaramos para os devidos fins, como administrador e responsável legal da empresa </w:t>
       </w:r>
-      <w:proofErr w:type="gramStart"/>
       <w:r>
         <w:rPr>
           <w:rFonts w:asciiTheme="minorHAnsi" w:hAnsiTheme="minorHAnsi" w:cstheme="minorBidi"/>
@@ -13255,6 +13411,7 @@
         </w:rPr>
         <w:t xml:space="preserve">{{ </w:t>
       </w:r>
+      <w:proofErr w:type="spellStart"/>
       <w:r>
         <w:rPr>
           <w:rFonts w:asciiTheme="minorHAnsi" w:hAnsiTheme="minorHAnsi" w:cstheme="minorBidi"/>
@@ -13264,7 +13421,7 @@
         </w:rPr>
         <w:t>nomeEmp</w:t>
       </w:r>
-      <w:proofErr w:type="gramEnd"/>
+      <w:proofErr w:type="spellEnd"/>
       <w:r>
         <w:rPr>
           <w:rFonts w:asciiTheme="minorHAnsi" w:hAnsiTheme="minorHAnsi" w:cstheme="minorBidi"/>
@@ -13299,6 +13456,7 @@
         </w:rPr>
         <w:t xml:space="preserve">{{ </w:t>
       </w:r>
+      <w:proofErr w:type="spellStart"/>
       <w:r>
         <w:rPr>
           <w:rFonts w:asciiTheme="minorHAnsi" w:hAnsiTheme="minorHAnsi" w:cstheme="minorBidi"/>
@@ -13308,6 +13466,7 @@
         </w:rPr>
         <w:t>cnpjEmp</w:t>
       </w:r>
+      <w:proofErr w:type="spellEnd"/>
       <w:r>
         <w:rPr>
           <w:rFonts w:asciiTheme="minorHAnsi" w:hAnsiTheme="minorHAnsi" w:cstheme="minorBidi"/>
@@ -13822,7 +13981,6 @@
           <w:sz w:val="20"/>
         </w:rPr>
       </w:pPr>
-      <w:proofErr w:type="gramStart"/>
       <w:r>
         <w:rPr>
           <w:rFonts w:asciiTheme="minorHAnsi" w:hAnsiTheme="minorHAnsi" w:cstheme="minorBidi"/>
@@ -13834,6 +13992,7 @@
         </w:rPr>
         <w:t xml:space="preserve">{{ </w:t>
       </w:r>
+      <w:proofErr w:type="spellStart"/>
       <w:r>
         <w:rPr>
           <w:rFonts w:asciiTheme="minorHAnsi" w:hAnsiTheme="minorHAnsi" w:cstheme="minorBidi"/>
@@ -13856,7 +14015,7 @@
         </w:rPr>
         <w:t>Contra</w:t>
       </w:r>
-      <w:proofErr w:type="gramEnd"/>
+      <w:proofErr w:type="spellEnd"/>
       <w:r>
         <w:rPr>
           <w:rFonts w:asciiTheme="minorHAnsi" w:hAnsiTheme="minorHAnsi" w:cstheme="minorBidi"/>
@@ -13900,8 +14059,9 @@
           <w:sz w:val="20"/>
         </w:rPr>
         <w:tab/>
-      </w:r>
-      <w:proofErr w:type="gramStart"/>
+        <w:t xml:space="preserve">{{ </w:t>
+      </w:r>
+      <w:proofErr w:type="spellStart"/>
       <w:r>
         <w:rPr>
           <w:rFonts w:asciiTheme="minorHAnsi" w:hAnsiTheme="minorHAnsi" w:cstheme="minorBidi"/>
@@ -13911,9 +14071,9 @@
           <w:iCs/>
           <w:sz w:val="20"/>
         </w:rPr>
-        <w:t>{{ cpfContra</w:t>
-      </w:r>
-      <w:proofErr w:type="gramEnd"/>
+        <w:t>cpfContra</w:t>
+      </w:r>
+      <w:proofErr w:type="spellEnd"/>
       <w:r>
         <w:rPr>
           <w:rFonts w:asciiTheme="minorHAnsi" w:hAnsiTheme="minorHAnsi" w:cstheme="minorBidi"/>
